--- a/szakdolgozat_bibok_andor.docx
+++ b/szakdolgozat_bibok_andor.docx
@@ -1799,7 +1799,7 @@
           <w:rPr>
             <w:noProof/>
           </w:rPr>
-          <w:t>2013. 05. 18.</w:t>
+          <w:t>2013. 05. 20.</w:t>
         </w:r>
       </w:fldSimple>
     </w:p>
@@ -1963,6 +1963,612 @@
       <w:bookmarkEnd w:id="5"/>
     </w:p>
     <w:p>
+      <w:r>
+        <w:t>A digitális szűrők egyik nagy osztálya a véges impulzusválaszú (FIR) szűrők. Ahogy a nevük is mutatja, bemenetüket impulzussal gerjesztve, a kimeneten megjelenő válasz véges időn belül nulla lesz. A véges impulzusválaszból következik, ho</w:t>
+      </w:r>
+      <w:r>
+        <w:t>gy egy FIR szűrő mindig stabil.</w:t>
+      </w:r>
+      <w:r>
+        <w:t xml:space="preserve"> </w:t>
+      </w:r>
+      <w:r>
+        <w:t>A FIR szűrő válasza az aktuális bemenet, és véges számú előző bemenet súlyozott számtani átlagaként áll elő:</w:t>
+      </w:r>
+    </w:p>
+    <w:p>
+      <m:oMathPara>
+        <m:oMath>
+          <m:r>
+            <w:rPr>
+              <w:rFonts w:ascii="Cambria Math" w:hAnsi="Cambria Math"/>
+            </w:rPr>
+            <m:t>y</m:t>
+          </m:r>
+          <m:d>
+            <m:dPr>
+              <m:begChr m:val="["/>
+              <m:endChr m:val="]"/>
+              <m:ctrlPr>
+                <w:rPr>
+                  <w:rFonts w:ascii="Cambria Math" w:hAnsi="Cambria Math"/>
+                  <w:i/>
+                </w:rPr>
+              </m:ctrlPr>
+            </m:dPr>
+            <m:e>
+              <m:r>
+                <w:rPr>
+                  <w:rFonts w:ascii="Cambria Math" w:hAnsi="Cambria Math"/>
+                </w:rPr>
+                <m:t>n</m:t>
+              </m:r>
+            </m:e>
+          </m:d>
+          <m:r>
+            <w:rPr>
+              <w:rFonts w:ascii="Cambria Math" w:hAnsi="Cambria Math"/>
+            </w:rPr>
+            <m:t>=</m:t>
+          </m:r>
+          <m:nary>
+            <m:naryPr>
+              <m:chr m:val="∑"/>
+              <m:limLoc m:val="undOvr"/>
+              <m:ctrlPr>
+                <w:rPr>
+                  <w:rFonts w:ascii="Cambria Math" w:hAnsi="Cambria Math"/>
+                  <w:i/>
+                </w:rPr>
+              </m:ctrlPr>
+            </m:naryPr>
+            <m:sub>
+              <m:r>
+                <w:rPr>
+                  <w:rFonts w:ascii="Cambria Math" w:hAnsi="Cambria Math"/>
+                </w:rPr>
+                <m:t>i=0</m:t>
+              </m:r>
+            </m:sub>
+            <m:sup>
+              <m:r>
+                <w:rPr>
+                  <w:rFonts w:ascii="Cambria Math" w:hAnsi="Cambria Math"/>
+                </w:rPr>
+                <m:t>N</m:t>
+              </m:r>
+            </m:sup>
+            <m:e>
+              <m:sSub>
+                <m:sSubPr>
+                  <m:ctrlPr>
+                    <w:rPr>
+                      <w:rFonts w:ascii="Cambria Math" w:hAnsi="Cambria Math"/>
+                      <w:i/>
+                    </w:rPr>
+                  </m:ctrlPr>
+                </m:sSubPr>
+                <m:e>
+                  <m:r>
+                    <w:rPr>
+                      <w:rFonts w:ascii="Cambria Math" w:hAnsi="Cambria Math"/>
+                    </w:rPr>
+                    <m:t>b</m:t>
+                  </m:r>
+                </m:e>
+                <m:sub>
+                  <m:r>
+                    <w:rPr>
+                      <w:rFonts w:ascii="Cambria Math" w:hAnsi="Cambria Math"/>
+                    </w:rPr>
+                    <m:t>i</m:t>
+                  </m:r>
+                </m:sub>
+              </m:sSub>
+              <m:r>
+                <w:rPr>
+                  <w:rFonts w:ascii="Cambria Math" w:hAnsi="Cambria Math"/>
+                </w:rPr>
+                <m:t>x</m:t>
+              </m:r>
+              <m:d>
+                <m:dPr>
+                  <m:begChr m:val="["/>
+                  <m:endChr m:val="]"/>
+                  <m:ctrlPr>
+                    <w:rPr>
+                      <w:rFonts w:ascii="Cambria Math" w:hAnsi="Cambria Math"/>
+                      <w:i/>
+                    </w:rPr>
+                  </m:ctrlPr>
+                </m:dPr>
+                <m:e>
+                  <m:r>
+                    <w:rPr>
+                      <w:rFonts w:ascii="Cambria Math" w:hAnsi="Cambria Math"/>
+                    </w:rPr>
+                    <m:t>n-i</m:t>
+                  </m:r>
+                </m:e>
+              </m:d>
+            </m:e>
+          </m:nary>
+        </m:oMath>
+      </m:oMathPara>
+    </w:p>
+    <w:p>
+      <w:pPr>
+        <w:ind w:firstLine="0"/>
+      </w:pPr>
+      <w:proofErr w:type="gramStart"/>
+      <w:r>
+        <w:t>ahol</w:t>
+      </w:r>
+      <w:proofErr w:type="gramEnd"/>
+      <w:r>
+        <w:t xml:space="preserve"> </w:t>
+      </w:r>
+      <w:proofErr w:type="spellStart"/>
+      <w:r>
+        <w:rPr>
+          <w:i/>
+        </w:rPr>
+        <w:t>b</w:t>
+      </w:r>
+      <w:r>
+        <w:rPr>
+          <w:i/>
+          <w:vertAlign w:val="subscript"/>
+        </w:rPr>
+        <w:t>i</w:t>
+      </w:r>
+      <w:proofErr w:type="spellEnd"/>
+      <w:r>
+        <w:t xml:space="preserve"> az i-vel előbbi bemenet súlya, </w:t>
+      </w:r>
+      <w:r>
+        <w:rPr>
+          <w:i/>
+        </w:rPr>
+        <w:t>N</w:t>
+      </w:r>
+      <w:r>
+        <w:t xml:space="preserve"> a fokszám, </w:t>
+      </w:r>
+      <w:r>
+        <w:rPr>
+          <w:i/>
+        </w:rPr>
+        <w:t>x[n-i]</w:t>
+      </w:r>
+      <w:r>
+        <w:t xml:space="preserve"> az i-vel előbbi bemenet, és </w:t>
+      </w:r>
+      <w:r>
+        <w:rPr>
+          <w:i/>
+        </w:rPr>
+        <w:t>y[n]</w:t>
+      </w:r>
+      <w:r>
+        <w:t xml:space="preserve"> az aktuális kimenet.</w:t>
+      </w:r>
+    </w:p>
+    <w:p>
+      <w:pPr>
+        <w:ind w:firstLine="0"/>
+      </w:pPr>
+      <w:r>
+        <w:t>Impulzus gerjesztés esetén a válasz megegyezik a súlyok sorozatával:</w:t>
+      </w:r>
+    </w:p>
+    <w:p>
+      <m:oMathPara>
+        <m:oMath>
+          <m:r>
+            <w:rPr>
+              <w:rFonts w:ascii="Cambria Math" w:hAnsi="Cambria Math"/>
+            </w:rPr>
+            <m:t>y</m:t>
+          </m:r>
+          <m:d>
+            <m:dPr>
+              <m:begChr m:val="["/>
+              <m:endChr m:val="]"/>
+              <m:ctrlPr>
+                <w:rPr>
+                  <w:rFonts w:ascii="Cambria Math" w:hAnsi="Cambria Math"/>
+                  <w:i/>
+                </w:rPr>
+              </m:ctrlPr>
+            </m:dPr>
+            <m:e>
+              <m:r>
+                <w:rPr>
+                  <w:rFonts w:ascii="Cambria Math" w:hAnsi="Cambria Math"/>
+                </w:rPr>
+                <m:t>n</m:t>
+              </m:r>
+            </m:e>
+          </m:d>
+          <m:r>
+            <w:rPr>
+              <w:rFonts w:ascii="Cambria Math" w:hAnsi="Cambria Math"/>
+            </w:rPr>
+            <m:t>=</m:t>
+          </m:r>
+          <m:nary>
+            <m:naryPr>
+              <m:chr m:val="∑"/>
+              <m:limLoc m:val="undOvr"/>
+              <m:ctrlPr>
+                <w:rPr>
+                  <w:rFonts w:ascii="Cambria Math" w:hAnsi="Cambria Math"/>
+                  <w:i/>
+                </w:rPr>
+              </m:ctrlPr>
+            </m:naryPr>
+            <m:sub>
+              <m:r>
+                <w:rPr>
+                  <w:rFonts w:ascii="Cambria Math" w:hAnsi="Cambria Math"/>
+                </w:rPr>
+                <m:t>i=0</m:t>
+              </m:r>
+            </m:sub>
+            <m:sup>
+              <m:r>
+                <w:rPr>
+                  <w:rFonts w:ascii="Cambria Math" w:hAnsi="Cambria Math"/>
+                </w:rPr>
+                <m:t>N</m:t>
+              </m:r>
+            </m:sup>
+            <m:e>
+              <m:sSub>
+                <m:sSubPr>
+                  <m:ctrlPr>
+                    <w:rPr>
+                      <w:rFonts w:ascii="Cambria Math" w:hAnsi="Cambria Math"/>
+                      <w:i/>
+                    </w:rPr>
+                  </m:ctrlPr>
+                </m:sSubPr>
+                <m:e>
+                  <m:r>
+                    <w:rPr>
+                      <w:rFonts w:ascii="Cambria Math" w:hAnsi="Cambria Math"/>
+                    </w:rPr>
+                    <m:t>b</m:t>
+                  </m:r>
+                </m:e>
+                <m:sub>
+                  <m:r>
+                    <w:rPr>
+                      <w:rFonts w:ascii="Cambria Math" w:hAnsi="Cambria Math"/>
+                    </w:rPr>
+                    <m:t>i</m:t>
+                  </m:r>
+                </m:sub>
+              </m:sSub>
+              <m:r>
+                <w:rPr>
+                  <w:rFonts w:ascii="Cambria Math" w:hAnsi="Cambria Math"/>
+                </w:rPr>
+                <m:t>δ</m:t>
+              </m:r>
+              <m:d>
+                <m:dPr>
+                  <m:begChr m:val="["/>
+                  <m:endChr m:val="]"/>
+                  <m:ctrlPr>
+                    <w:rPr>
+                      <w:rFonts w:ascii="Cambria Math" w:hAnsi="Cambria Math"/>
+                      <w:i/>
+                    </w:rPr>
+                  </m:ctrlPr>
+                </m:dPr>
+                <m:e>
+                  <m:r>
+                    <w:rPr>
+                      <w:rFonts w:ascii="Cambria Math" w:hAnsi="Cambria Math"/>
+                    </w:rPr>
+                    <m:t>n-i</m:t>
+                  </m:r>
+                </m:e>
+              </m:d>
+            </m:e>
+          </m:nary>
+          <m:r>
+            <w:rPr>
+              <w:rFonts w:ascii="Cambria Math" w:hAnsi="Cambria Math"/>
+            </w:rPr>
+            <m:t>=</m:t>
+          </m:r>
+          <m:sSub>
+            <m:sSubPr>
+              <m:ctrlPr>
+                <w:rPr>
+                  <w:rFonts w:ascii="Cambria Math" w:hAnsi="Cambria Math"/>
+                  <w:i/>
+                </w:rPr>
+              </m:ctrlPr>
+            </m:sSubPr>
+            <m:e>
+              <m:r>
+                <w:rPr>
+                  <w:rFonts w:ascii="Cambria Math" w:hAnsi="Cambria Math"/>
+                </w:rPr>
+                <m:t>b</m:t>
+              </m:r>
+            </m:e>
+            <m:sub>
+              <m:r>
+                <w:rPr>
+                  <w:rFonts w:ascii="Cambria Math" w:hAnsi="Cambria Math"/>
+                </w:rPr>
+                <m:t>n</m:t>
+              </m:r>
+            </m:sub>
+          </m:sSub>
+        </m:oMath>
+      </m:oMathPara>
+    </w:p>
+    <w:p>
+      <w:pPr>
+        <w:ind w:firstLine="0"/>
+      </w:pPr>
+      <w:r>
+        <w:t>Ennek a transzformáltjaként kapjuk a FIR szűrők általános átviteli függvényét:</w:t>
+      </w:r>
+    </w:p>
+    <w:p>
+      <w:pPr>
+        <w:ind w:firstLine="0"/>
+      </w:pPr>
+      <m:oMathPara>
+        <m:oMath>
+          <m:r>
+            <w:rPr>
+              <w:rFonts w:ascii="Cambria Math" w:hAnsi="Cambria Math"/>
+            </w:rPr>
+            <m:t>H</m:t>
+          </m:r>
+          <m:d>
+            <m:dPr>
+              <m:ctrlPr>
+                <w:rPr>
+                  <w:rFonts w:ascii="Cambria Math" w:hAnsi="Cambria Math"/>
+                  <w:i/>
+                </w:rPr>
+              </m:ctrlPr>
+            </m:dPr>
+            <m:e>
+              <m:r>
+                <w:rPr>
+                  <w:rFonts w:ascii="Cambria Math" w:hAnsi="Cambria Math"/>
+                </w:rPr>
+                <m:t>z</m:t>
+              </m:r>
+            </m:e>
+          </m:d>
+          <m:r>
+            <w:rPr>
+              <w:rFonts w:ascii="Cambria Math" w:hAnsi="Cambria Math"/>
+            </w:rPr>
+            <m:t>=</m:t>
+          </m:r>
+          <m:nary>
+            <m:naryPr>
+              <m:chr m:val="∑"/>
+              <m:limLoc m:val="undOvr"/>
+              <m:ctrlPr>
+                <w:rPr>
+                  <w:rFonts w:ascii="Cambria Math" w:hAnsi="Cambria Math"/>
+                  <w:i/>
+                </w:rPr>
+              </m:ctrlPr>
+            </m:naryPr>
+            <m:sub>
+              <m:r>
+                <w:rPr>
+                  <w:rFonts w:ascii="Cambria Math" w:hAnsi="Cambria Math"/>
+                </w:rPr>
+                <m:t>n=0</m:t>
+              </m:r>
+            </m:sub>
+            <m:sup>
+              <m:r>
+                <w:rPr>
+                  <w:rFonts w:ascii="Cambria Math" w:hAnsi="Cambria Math"/>
+                </w:rPr>
+                <m:t>N</m:t>
+              </m:r>
+            </m:sup>
+            <m:e>
+              <m:sSub>
+                <m:sSubPr>
+                  <m:ctrlPr>
+                    <w:rPr>
+                      <w:rFonts w:ascii="Cambria Math" w:hAnsi="Cambria Math"/>
+                      <w:i/>
+                    </w:rPr>
+                  </m:ctrlPr>
+                </m:sSubPr>
+                <m:e>
+                  <m:r>
+                    <w:rPr>
+                      <w:rFonts w:ascii="Cambria Math" w:hAnsi="Cambria Math"/>
+                    </w:rPr>
+                    <m:t>b</m:t>
+                  </m:r>
+                </m:e>
+                <m:sub>
+                  <m:r>
+                    <w:rPr>
+                      <w:rFonts w:ascii="Cambria Math" w:hAnsi="Cambria Math"/>
+                    </w:rPr>
+                    <m:t>n</m:t>
+                  </m:r>
+                </m:sub>
+              </m:sSub>
+              <m:sSup>
+                <m:sSupPr>
+                  <m:ctrlPr>
+                    <w:rPr>
+                      <w:rFonts w:ascii="Cambria Math" w:hAnsi="Cambria Math"/>
+                      <w:i/>
+                    </w:rPr>
+                  </m:ctrlPr>
+                </m:sSupPr>
+                <m:e>
+                  <m:r>
+                    <w:rPr>
+                      <w:rFonts w:ascii="Cambria Math" w:hAnsi="Cambria Math"/>
+                    </w:rPr>
+                    <m:t>z</m:t>
+                  </m:r>
+                </m:e>
+                <m:sup>
+                  <m:r>
+                    <w:rPr>
+                      <w:rFonts w:ascii="Cambria Math" w:hAnsi="Cambria Math"/>
+                    </w:rPr>
+                    <m:t>-1</m:t>
+                  </m:r>
+                </m:sup>
+              </m:sSup>
+            </m:e>
+          </m:nary>
+        </m:oMath>
+      </m:oMathPara>
+    </w:p>
+    <w:p>
+      <w:pPr>
+        <w:pStyle w:val="Kp"/>
+      </w:pPr>
+      <w:r>
+        <w:rPr>
+          <w:noProof/>
+          <w:lang w:eastAsia="hu-HU"/>
+        </w:rPr>
+        <w:drawing>
+          <wp:inline distT="0" distB="0" distL="0" distR="0">
+            <wp:extent cx="4094922" cy="1883741"/>
+            <wp:effectExtent l="0" t="0" r="828" b="0"/>
+            <wp:docPr id="8" name="Kép 7" descr="800px-FIR_Filter.svg.png"/>
+            <wp:cNvGraphicFramePr>
+              <a:graphicFrameLocks xmlns:a="http://schemas.openxmlformats.org/drawingml/2006/main" noChangeAspect="1"/>
+            </wp:cNvGraphicFramePr>
+            <a:graphic xmlns:a="http://schemas.openxmlformats.org/drawingml/2006/main">
+              <a:graphicData uri="http://schemas.openxmlformats.org/drawingml/2006/picture">
+                <pic:pic xmlns:pic="http://schemas.openxmlformats.org/drawingml/2006/picture">
+                  <pic:nvPicPr>
+                    <pic:cNvPr id="0" name="800px-FIR_Filter.svg.png"/>
+                    <pic:cNvPicPr/>
+                  </pic:nvPicPr>
+                  <pic:blipFill>
+                    <a:blip r:embed="rId10" cstate="print"/>
+                    <a:stretch>
+                      <a:fillRect/>
+                    </a:stretch>
+                  </pic:blipFill>
+                  <pic:spPr>
+                    <a:xfrm>
+                      <a:off x="0" y="0"/>
+                      <a:ext cx="4105799" cy="1888745"/>
+                    </a:xfrm>
+                    <a:prstGeom prst="rect">
+                      <a:avLst/>
+                    </a:prstGeom>
+                  </pic:spPr>
+                </pic:pic>
+              </a:graphicData>
+            </a:graphic>
+          </wp:inline>
+        </w:drawing>
+      </w:r>
+    </w:p>
+    <w:p>
+      <w:pPr>
+        <w:pStyle w:val="Kpalrs"/>
+      </w:pPr>
+      <w:fldSimple w:instr=" STYLEREF 1 \s ">
+        <w:r>
+          <w:rPr>
+            <w:noProof/>
+          </w:rPr>
+          <w:t>2</w:t>
+        </w:r>
+      </w:fldSimple>
+      <w:r>
+        <w:noBreakHyphen/>
+      </w:r>
+      <w:fldSimple w:instr=" SEQ ábra \* ARABIC \s 1 ">
+        <w:r>
+          <w:rPr>
+            <w:noProof/>
+          </w:rPr>
+          <w:t>1</w:t>
+        </w:r>
+      </w:fldSimple>
+      <w:r>
+        <w:t>. ábra. N-ed fokú FIR szűrő</w:t>
+      </w:r>
+    </w:p>
+    <w:p>
+      <w:r>
+        <w:t>A FIR szűrők egyik nagy előnye, hogy könnyű úgy tervezni őket</w:t>
+      </w:r>
+      <w:r>
+        <w:t xml:space="preserve">, hogy lineáris fázismenettel rendelkezzenek, ami különösen fontos, ha a jelet alakhűen kell átvinni. </w:t>
+      </w:r>
+      <w:r>
+        <w:lastRenderedPageBreak/>
+        <w:t xml:space="preserve">Másik előnyük, hogy gyors </w:t>
+      </w:r>
+      <w:proofErr w:type="spellStart"/>
+      <w:r>
+        <w:t>konvolúciós</w:t>
+      </w:r>
+      <w:proofErr w:type="spellEnd"/>
+      <w:r>
+        <w:t xml:space="preserve"> eljárásokkal (FFT) könnyen és hatékonyan megvalósíthatóak. A nem rekurzív megvalósításból adódóan egyrészt mindig stabilak, másrészt a megvalósítás módjából származó hibák (pl.: kerekítések) jól kézben tarthatóak.</w:t>
+      </w:r>
+    </w:p>
+    <w:p>
+      <w:r>
+        <w:t>A</w:t>
+      </w:r>
+      <w:r>
+        <w:t xml:space="preserve"> FIR szűrőknek </w:t>
+      </w:r>
+      <w:r>
+        <w:t xml:space="preserve">előnyeik mellett </w:t>
+      </w:r>
+      <w:r>
+        <w:t>hátrányaik is vannak. Ezek közül az egyik legjelentősebb, hogy nagy szelektivitás eléréséhez jóval nagyobb fokszám szükséges, mint egy IIR szűrő esetén. Ennek következménye, hogy a késleltetések, és a szűrő együtthatóinak tárolására nagyméretű memóriával kell rendelkezni. Egy FIR szűrő tervezése nagyobb számítástechnikai apparátust igényel, mint egy IIR szűrőé, ráadásul a számít</w:t>
+      </w:r>
+      <w:r>
+        <w:t>á</w:t>
+      </w:r>
+      <w:r>
+        <w:t>stechnikai igény a fokszámmal arányosan, a lineárisnál gyorsabban növekszik</w:t>
+      </w:r>
+      <w:r>
+        <w:t xml:space="preserve">, ugyanakkor bonyolult, </w:t>
+      </w:r>
+      <w:r>
+        <w:t>általános</w:t>
+      </w:r>
+      <w:r>
+        <w:t xml:space="preserve"> és optimális amplitúdó karakterisztikák </w:t>
+      </w:r>
+      <w:r>
+        <w:t>közelítése is lehetséges.</w:t>
+      </w:r>
+    </w:p>
+    <w:p>
       <w:pPr>
         <w:pStyle w:val="Cmsor3"/>
       </w:pPr>
@@ -1972,43 +2578,665 @@
       </w:r>
       <w:bookmarkEnd w:id="6"/>
     </w:p>
+    <w:p>
+      <w:r>
+        <w:t>FIR szűrők tervezésére számos módszert dolgoztak ki. Az alábbiakban azonban csak két, egymástól lényegesen eltérő megoldás, kerül bemutatásra.</w:t>
+      </w:r>
+    </w:p>
+    <w:p>
+      <w:pPr>
+        <w:pStyle w:val="Cmsor4"/>
+      </w:pPr>
+      <w:r>
+        <w:t>Szűrőtervezés a</w:t>
+      </w:r>
+      <w:r>
+        <w:t>blakozás</w:t>
+      </w:r>
+      <w:r>
+        <w:t>sal</w:t>
+      </w:r>
+    </w:p>
+    <w:p>
+      <w:r>
+        <w:t xml:space="preserve">Az ablakozásos módszer célja, hogy az ideális szűrő végtelen hosszú impulzusválaszát véges hosszúra csonkolja, egy </w:t>
+      </w:r>
+      <w:r>
+        <w:t xml:space="preserve">megfelelően megválasztott függvény segítségével. Ennek fő oka a </w:t>
+      </w:r>
+      <w:proofErr w:type="spellStart"/>
+      <w:r>
+        <w:t>Gibbs-oszcilláció</w:t>
+      </w:r>
+      <w:proofErr w:type="spellEnd"/>
+      <w:r>
+        <w:t xml:space="preserve"> csökkentése, ami a frekvenciamenetben jelenlévő ugrások miatt jelentkezik. </w:t>
+      </w:r>
+      <w:r>
+        <w:t>Az ablakozás</w:t>
+      </w:r>
+      <w:r>
+        <w:t xml:space="preserve"> nem túl hatékony</w:t>
+      </w:r>
+      <w:r>
+        <w:t xml:space="preserve"> módszer</w:t>
+      </w:r>
+      <w:r>
+        <w:t xml:space="preserve">, de </w:t>
+      </w:r>
+      <w:r>
+        <w:t xml:space="preserve">mégis gyakran alkalmazzák, mivel </w:t>
+      </w:r>
+      <w:r>
+        <w:t>tervezése könnyű. A tervezés fő feladata az ablakfüggvény alakjának és hosszának meghatározása.</w:t>
+      </w:r>
+      <w:r>
+        <w:t xml:space="preserve"> A tervezett szűrő átviteli függvényét az ideális szűrő karakterisztikájának, és az ablakozó függvénynek a </w:t>
+      </w:r>
+      <w:proofErr w:type="spellStart"/>
+      <w:r>
+        <w:t>konvolúciójából</w:t>
+      </w:r>
+      <w:proofErr w:type="spellEnd"/>
+      <w:r>
+        <w:t xml:space="preserve"> kapjuk.</w:t>
+      </w:r>
+      <w:r>
+        <w:t xml:space="preserve"> </w:t>
+      </w:r>
+      <w:r>
+        <w:t xml:space="preserve">Egy ablakozó függvény annál jobban közelíti az ideális szűrőt, minél keskenyebb a főhulláma, és annál kisebb az ingadozása, minél kisebbek a mellékhullámok. </w:t>
+      </w:r>
+      <w:r>
+        <w:t>Az alábbiakban néhány ablakozó függvény kerül bemutatásra:</w:t>
+      </w:r>
+    </w:p>
+    <w:p>
+      <w:pPr>
+        <w:rPr>
+          <w:b/>
+        </w:rPr>
+      </w:pPr>
+      <w:r>
+        <w:rPr>
+          <w:b/>
+        </w:rPr>
+        <w:t>Háromszög ablak</w:t>
+      </w:r>
+    </w:p>
+    <w:p>
+      <m:oMathPara>
+        <m:oMath>
+          <m:r>
+            <w:rPr>
+              <w:rFonts w:ascii="Cambria Math" w:hAnsi="Cambria Math"/>
+            </w:rPr>
+            <m:t>w</m:t>
+          </m:r>
+          <m:d>
+            <m:dPr>
+              <m:ctrlPr>
+                <w:rPr>
+                  <w:rFonts w:ascii="Cambria Math" w:hAnsi="Cambria Math"/>
+                  <w:i/>
+                </w:rPr>
+              </m:ctrlPr>
+            </m:dPr>
+            <m:e>
+              <m:r>
+                <w:rPr>
+                  <w:rFonts w:ascii="Cambria Math" w:hAnsi="Cambria Math"/>
+                </w:rPr>
+                <m:t>n</m:t>
+              </m:r>
+            </m:e>
+          </m:d>
+          <m:r>
+            <w:rPr>
+              <w:rFonts w:ascii="Cambria Math" w:hAnsi="Cambria Math"/>
+            </w:rPr>
+            <m:t>=</m:t>
+          </m:r>
+          <m:d>
+            <m:dPr>
+              <m:begChr m:val="|"/>
+              <m:endChr m:val="|"/>
+              <m:ctrlPr>
+                <w:rPr>
+                  <w:rFonts w:ascii="Cambria Math" w:hAnsi="Cambria Math"/>
+                  <w:i/>
+                </w:rPr>
+              </m:ctrlPr>
+            </m:dPr>
+            <m:e>
+              <m:f>
+                <m:fPr>
+                  <m:ctrlPr>
+                    <w:rPr>
+                      <w:rFonts w:ascii="Cambria Math" w:hAnsi="Cambria Math"/>
+                      <w:i/>
+                    </w:rPr>
+                  </m:ctrlPr>
+                </m:fPr>
+                <m:num>
+                  <m:r>
+                    <w:rPr>
+                      <w:rFonts w:ascii="Cambria Math" w:hAnsi="Cambria Math"/>
+                    </w:rPr>
+                    <m:t>n-</m:t>
+                  </m:r>
+                  <m:f>
+                    <m:fPr>
+                      <m:ctrlPr>
+                        <w:rPr>
+                          <w:rFonts w:ascii="Cambria Math" w:hAnsi="Cambria Math"/>
+                          <w:i/>
+                        </w:rPr>
+                      </m:ctrlPr>
+                    </m:fPr>
+                    <m:num>
+                      <m:r>
+                        <w:rPr>
+                          <w:rFonts w:ascii="Cambria Math" w:hAnsi="Cambria Math"/>
+                        </w:rPr>
+                        <m:t>N-1</m:t>
+                      </m:r>
+                    </m:num>
+                    <m:den>
+                      <m:r>
+                        <w:rPr>
+                          <w:rFonts w:ascii="Cambria Math" w:hAnsi="Cambria Math"/>
+                        </w:rPr>
+                        <m:t>2</m:t>
+                      </m:r>
+                    </m:den>
+                  </m:f>
+                </m:num>
+                <m:den>
+                  <m:f>
+                    <m:fPr>
+                      <m:ctrlPr>
+                        <w:rPr>
+                          <w:rFonts w:ascii="Cambria Math" w:hAnsi="Cambria Math"/>
+                          <w:i/>
+                        </w:rPr>
+                      </m:ctrlPr>
+                    </m:fPr>
+                    <m:num>
+                      <m:r>
+                        <w:rPr>
+                          <w:rFonts w:ascii="Cambria Math" w:hAnsi="Cambria Math"/>
+                        </w:rPr>
+                        <m:t>N+1</m:t>
+                      </m:r>
+                    </m:num>
+                    <m:den>
+                      <m:r>
+                        <w:rPr>
+                          <w:rFonts w:ascii="Cambria Math" w:hAnsi="Cambria Math"/>
+                        </w:rPr>
+                        <m:t>2</m:t>
+                      </m:r>
+                    </m:den>
+                  </m:f>
+                </m:den>
+              </m:f>
+            </m:e>
+          </m:d>
+        </m:oMath>
+      </m:oMathPara>
+    </w:p>
+    <w:p>
+      <w:pPr>
+        <w:ind w:firstLine="0"/>
+      </w:pPr>
+      <w:r>
+        <w:lastRenderedPageBreak/>
+        <w:t>Az első mellékhullám elnyomása 26dB.</w:t>
+      </w:r>
+    </w:p>
     <w:p/>
     <w:p>
       <w:pPr>
+        <w:rPr>
+          <w:b/>
+        </w:rPr>
+      </w:pPr>
+      <w:r>
+        <w:rPr>
+          <w:b/>
+        </w:rPr>
+        <w:t>Általános Hamming ablak</w:t>
+      </w:r>
+    </w:p>
+    <w:p>
+      <m:oMathPara>
+        <m:oMath>
+          <m:r>
+            <w:rPr>
+              <w:rFonts w:ascii="Cambria Math" w:hAnsi="Cambria Math"/>
+            </w:rPr>
+            <m:t>w</m:t>
+          </m:r>
+          <m:d>
+            <m:dPr>
+              <m:ctrlPr>
+                <w:rPr>
+                  <w:rFonts w:ascii="Cambria Math" w:hAnsi="Cambria Math"/>
+                  <w:i/>
+                </w:rPr>
+              </m:ctrlPr>
+            </m:dPr>
+            <m:e>
+              <m:r>
+                <w:rPr>
+                  <w:rFonts w:ascii="Cambria Math" w:hAnsi="Cambria Math"/>
+                </w:rPr>
+                <m:t>n</m:t>
+              </m:r>
+            </m:e>
+          </m:d>
+          <m:r>
+            <w:rPr>
+              <w:rFonts w:ascii="Cambria Math" w:hAnsi="Cambria Math"/>
+            </w:rPr>
+            <m:t>=α-β</m:t>
+          </m:r>
+          <m:func>
+            <m:funcPr>
+              <m:ctrlPr>
+                <w:rPr>
+                  <w:rFonts w:ascii="Cambria Math" w:hAnsi="Cambria Math"/>
+                  <w:i/>
+                </w:rPr>
+              </m:ctrlPr>
+            </m:funcPr>
+            <m:fName>
+              <m:r>
+                <m:rPr>
+                  <m:sty m:val="p"/>
+                </m:rPr>
+                <w:rPr>
+                  <w:rFonts w:ascii="Cambria Math" w:hAnsi="Cambria Math"/>
+                </w:rPr>
+                <m:t>cos</m:t>
+              </m:r>
+            </m:fName>
+            <m:e>
+              <m:d>
+                <m:dPr>
+                  <m:ctrlPr>
+                    <w:rPr>
+                      <w:rFonts w:ascii="Cambria Math" w:hAnsi="Cambria Math"/>
+                      <w:i/>
+                    </w:rPr>
+                  </m:ctrlPr>
+                </m:dPr>
+                <m:e>
+                  <m:f>
+                    <m:fPr>
+                      <m:ctrlPr>
+                        <w:rPr>
+                          <w:rFonts w:ascii="Cambria Math" w:hAnsi="Cambria Math"/>
+                          <w:i/>
+                        </w:rPr>
+                      </m:ctrlPr>
+                    </m:fPr>
+                    <m:num>
+                      <m:r>
+                        <w:rPr>
+                          <w:rFonts w:ascii="Cambria Math" w:hAnsi="Cambria Math"/>
+                        </w:rPr>
+                        <m:t>2πn</m:t>
+                      </m:r>
+                    </m:num>
+                    <m:den>
+                      <m:r>
+                        <w:rPr>
+                          <w:rFonts w:ascii="Cambria Math" w:hAnsi="Cambria Math"/>
+                        </w:rPr>
+                        <m:t>N-1</m:t>
+                      </m:r>
+                    </m:den>
+                  </m:f>
+                </m:e>
+              </m:d>
+            </m:e>
+          </m:func>
+        </m:oMath>
+      </m:oMathPara>
+    </w:p>
+    <w:p>
+      <w:proofErr w:type="spellStart"/>
+      <w:r>
+        <w:t>Hanning</w:t>
+      </w:r>
+      <w:proofErr w:type="spellEnd"/>
+      <w:r>
+        <w:t xml:space="preserve"> ablakról beszélünk, ha α=β=1. Nevezik még </w:t>
+      </w:r>
+      <w:proofErr w:type="spellStart"/>
+      <w:r>
+        <w:t>Hann</w:t>
+      </w:r>
+      <w:proofErr w:type="spellEnd"/>
+      <w:r>
+        <w:t xml:space="preserve">, von </w:t>
+      </w:r>
+      <w:proofErr w:type="spellStart"/>
+      <w:r>
+        <w:t>Hann</w:t>
+      </w:r>
+      <w:proofErr w:type="spellEnd"/>
+      <w:r>
+        <w:t>, vagy emelt koszinusz ablaknak is. A mellékhullámok lecsengése 18dB/oktáv.</w:t>
+      </w:r>
+    </w:p>
+    <w:p>
+      <w:r>
+        <w:t>Hamming ablakról beszélünk, ha α=</w:t>
+      </w:r>
+      <w:r>
+        <w:t xml:space="preserve">0.54 </w:t>
+      </w:r>
+      <w:r>
+        <w:t>β=</w:t>
+      </w:r>
+      <w:r>
+        <w:t>0.46</w:t>
+      </w:r>
+      <w:r>
+        <w:t>.</w:t>
+      </w:r>
+      <w:r>
+        <w:t xml:space="preserve"> A Hamming ablak úgy lett optimalizálva, hogy az első mellékhullám minimális legyen.</w:t>
+      </w:r>
+    </w:p>
+    <w:p>
+      <w:pPr>
+        <w:rPr>
+          <w:b/>
+        </w:rPr>
+      </w:pPr>
+      <w:r>
+        <w:rPr>
+          <w:b/>
+        </w:rPr>
+        <w:t>Kaiser ablak</w:t>
+      </w:r>
+    </w:p>
+    <w:p>
+      <m:oMathPara>
+        <m:oMath>
+          <m:r>
+            <w:rPr>
+              <w:rFonts w:ascii="Cambria Math" w:hAnsi="Cambria Math"/>
+            </w:rPr>
+            <m:t>w</m:t>
+          </m:r>
+          <m:d>
+            <m:dPr>
+              <m:ctrlPr>
+                <w:rPr>
+                  <w:rFonts w:ascii="Cambria Math" w:hAnsi="Cambria Math"/>
+                  <w:i/>
+                </w:rPr>
+              </m:ctrlPr>
+            </m:dPr>
+            <m:e>
+              <m:r>
+                <w:rPr>
+                  <w:rFonts w:ascii="Cambria Math" w:hAnsi="Cambria Math"/>
+                </w:rPr>
+                <m:t>n</m:t>
+              </m:r>
+            </m:e>
+          </m:d>
+          <m:r>
+            <w:rPr>
+              <w:rFonts w:ascii="Cambria Math" w:hAnsi="Cambria Math"/>
+            </w:rPr>
+            <m:t>=</m:t>
+          </m:r>
+          <m:f>
+            <m:fPr>
+              <m:ctrlPr>
+                <w:rPr>
+                  <w:rFonts w:ascii="Cambria Math" w:hAnsi="Cambria Math"/>
+                  <w:i/>
+                </w:rPr>
+              </m:ctrlPr>
+            </m:fPr>
+            <m:num>
+              <m:sSub>
+                <m:sSubPr>
+                  <m:ctrlPr>
+                    <w:rPr>
+                      <w:rFonts w:ascii="Cambria Math" w:hAnsi="Cambria Math"/>
+                      <w:i/>
+                    </w:rPr>
+                  </m:ctrlPr>
+                </m:sSubPr>
+                <m:e>
+                  <m:r>
+                    <w:rPr>
+                      <w:rFonts w:ascii="Cambria Math" w:hAnsi="Cambria Math"/>
+                    </w:rPr>
+                    <m:t>I</m:t>
+                  </m:r>
+                </m:e>
+                <m:sub>
+                  <m:r>
+                    <w:rPr>
+                      <w:rFonts w:ascii="Cambria Math" w:hAnsi="Cambria Math"/>
+                    </w:rPr>
+                    <m:t>0</m:t>
+                  </m:r>
+                </m:sub>
+              </m:sSub>
+              <m:d>
+                <m:dPr>
+                  <m:ctrlPr>
+                    <w:rPr>
+                      <w:rFonts w:ascii="Cambria Math" w:hAnsi="Cambria Math"/>
+                      <w:i/>
+                    </w:rPr>
+                  </m:ctrlPr>
+                </m:dPr>
+                <m:e>
+                  <m:r>
+                    <w:rPr>
+                      <w:rFonts w:ascii="Cambria Math" w:hAnsi="Cambria Math"/>
+                    </w:rPr>
+                    <m:t>πα</m:t>
+                  </m:r>
+                  <m:rad>
+                    <m:radPr>
+                      <m:degHide m:val="on"/>
+                      <m:ctrlPr>
+                        <w:rPr>
+                          <w:rFonts w:ascii="Cambria Math" w:hAnsi="Cambria Math"/>
+                          <w:i/>
+                        </w:rPr>
+                      </m:ctrlPr>
+                    </m:radPr>
+                    <m:deg/>
+                    <m:e>
+                      <m:r>
+                        <w:rPr>
+                          <w:rFonts w:ascii="Cambria Math" w:hAnsi="Cambria Math"/>
+                        </w:rPr>
+                        <m:t>1-</m:t>
+                      </m:r>
+                      <m:sSup>
+                        <m:sSupPr>
+                          <m:ctrlPr>
+                            <w:rPr>
+                              <w:rFonts w:ascii="Cambria Math" w:hAnsi="Cambria Math"/>
+                              <w:i/>
+                            </w:rPr>
+                          </m:ctrlPr>
+                        </m:sSupPr>
+                        <m:e>
+                          <m:d>
+                            <m:dPr>
+                              <m:ctrlPr>
+                                <w:rPr>
+                                  <w:rFonts w:ascii="Cambria Math" w:hAnsi="Cambria Math"/>
+                                  <w:i/>
+                                </w:rPr>
+                              </m:ctrlPr>
+                            </m:dPr>
+                            <m:e>
+                              <m:f>
+                                <m:fPr>
+                                  <m:ctrlPr>
+                                    <w:rPr>
+                                      <w:rFonts w:ascii="Cambria Math" w:hAnsi="Cambria Math"/>
+                                      <w:i/>
+                                    </w:rPr>
+                                  </m:ctrlPr>
+                                </m:fPr>
+                                <m:num>
+                                  <m:r>
+                                    <w:rPr>
+                                      <w:rFonts w:ascii="Cambria Math" w:hAnsi="Cambria Math"/>
+                                    </w:rPr>
+                                    <m:t>2n</m:t>
+                                  </m:r>
+                                </m:num>
+                                <m:den>
+                                  <m:r>
+                                    <w:rPr>
+                                      <w:rFonts w:ascii="Cambria Math" w:hAnsi="Cambria Math"/>
+                                    </w:rPr>
+                                    <m:t>N-1</m:t>
+                                  </m:r>
+                                </m:den>
+                              </m:f>
+                              <m:r>
+                                <w:rPr>
+                                  <w:rFonts w:ascii="Cambria Math" w:hAnsi="Cambria Math"/>
+                                </w:rPr>
+                                <m:t>-1</m:t>
+                              </m:r>
+                            </m:e>
+                          </m:d>
+                        </m:e>
+                        <m:sup>
+                          <m:r>
+                            <w:rPr>
+                              <w:rFonts w:ascii="Cambria Math" w:hAnsi="Cambria Math"/>
+                            </w:rPr>
+                            <m:t>2</m:t>
+                          </m:r>
+                        </m:sup>
+                      </m:sSup>
+                    </m:e>
+                  </m:rad>
+                </m:e>
+              </m:d>
+            </m:num>
+            <m:den>
+              <m:sSub>
+                <m:sSubPr>
+                  <m:ctrlPr>
+                    <w:rPr>
+                      <w:rFonts w:ascii="Cambria Math" w:hAnsi="Cambria Math"/>
+                      <w:i/>
+                    </w:rPr>
+                  </m:ctrlPr>
+                </m:sSubPr>
+                <m:e>
+                  <m:r>
+                    <w:rPr>
+                      <w:rFonts w:ascii="Cambria Math" w:hAnsi="Cambria Math"/>
+                    </w:rPr>
+                    <m:t>I</m:t>
+                  </m:r>
+                </m:e>
+                <m:sub>
+                  <m:r>
+                    <w:rPr>
+                      <w:rFonts w:ascii="Cambria Math" w:hAnsi="Cambria Math"/>
+                    </w:rPr>
+                    <m:t>0</m:t>
+                  </m:r>
+                </m:sub>
+              </m:sSub>
+              <m:d>
+                <m:dPr>
+                  <m:ctrlPr>
+                    <w:rPr>
+                      <w:rFonts w:ascii="Cambria Math" w:hAnsi="Cambria Math"/>
+                      <w:i/>
+                    </w:rPr>
+                  </m:ctrlPr>
+                </m:dPr>
+                <m:e>
+                  <m:r>
+                    <w:rPr>
+                      <w:rFonts w:ascii="Cambria Math" w:hAnsi="Cambria Math"/>
+                    </w:rPr>
+                    <m:t>πα</m:t>
+                  </m:r>
+                </m:e>
+              </m:d>
+            </m:den>
+          </m:f>
+        </m:oMath>
+      </m:oMathPara>
+    </w:p>
+    <w:p>
+      <w:proofErr w:type="gramStart"/>
+      <w:r>
+        <w:t>ahol</w:t>
+      </w:r>
+      <w:proofErr w:type="gramEnd"/>
+      <w:r>
+        <w:t xml:space="preserve"> I</w:t>
+      </w:r>
+      <w:r>
+        <w:rPr>
+          <w:vertAlign w:val="subscript"/>
+        </w:rPr>
+        <w:t>0</w:t>
+      </w:r>
+      <w:r>
+        <w:t xml:space="preserve"> a </w:t>
+      </w:r>
+      <w:proofErr w:type="spellStart"/>
+      <w:r>
+        <w:t>nulladfokú</w:t>
+      </w:r>
+      <w:proofErr w:type="spellEnd"/>
+      <w:r>
+        <w:t xml:space="preserve"> módosított első fajú </w:t>
+      </w:r>
+      <w:proofErr w:type="spellStart"/>
+      <w:r>
+        <w:t>Bessel</w:t>
+      </w:r>
+      <w:proofErr w:type="spellEnd"/>
+      <w:r>
+        <w:t xml:space="preserve"> függvény, N a fokszám, és α az ablak formáját megadó paraméter. Nagyobb α mellett szűkül a főhullám, de a mellékhullámok növekszenek, kisebb α mellett ennek a fordítottja igaz. A Kaiser ablak a főhullámban lévő energiasűrűséget próbálja maximalizálni.</w:t>
+      </w:r>
+    </w:p>
+    <w:p>
+      <w:pPr>
         <w:pStyle w:val="Cmsor4"/>
       </w:pPr>
       <w:r>
-        <w:t>Ablakozás</w:t>
-      </w:r>
-    </w:p>
-    <w:p>
-      <w:pPr>
-        <w:pStyle w:val="Cmsor4"/>
-      </w:pPr>
+        <w:t xml:space="preserve">Szűrőtervezés </w:t>
+      </w:r>
       <w:proofErr w:type="spellStart"/>
       <w:r>
         <w:t>Remez</w:t>
       </w:r>
+      <w:r>
+        <w:t>-algoritmussal</w:t>
+      </w:r>
       <w:proofErr w:type="spellEnd"/>
-    </w:p>
-    <w:p>
-      <w:pPr>
-        <w:pStyle w:val="Cmsor3"/>
-      </w:pPr>
-      <w:bookmarkStart w:id="7" w:name="_Toc356476921"/>
-      <w:r>
-        <w:t>Megvalósítás</w:t>
-      </w:r>
-      <w:bookmarkEnd w:id="7"/>
-    </w:p>
-    <w:p>
-      <w:pPr>
-        <w:rPr>
-          <w:rFonts w:cs="Arial"/>
-          <w:sz w:val="28"/>
-          <w:szCs w:val="26"/>
-        </w:rPr>
-      </w:pPr>
       <w:r>
         <w:br w:type="page"/>
       </w:r>
@@ -2017,22 +3245,22 @@
       <w:pPr>
         <w:pStyle w:val="Cmsor2"/>
       </w:pPr>
-      <w:bookmarkStart w:id="8" w:name="_Toc356476922"/>
+      <w:bookmarkStart w:id="7" w:name="_Toc356476922"/>
       <w:r>
         <w:lastRenderedPageBreak/>
         <w:t>IIR szűrők</w:t>
       </w:r>
+      <w:bookmarkEnd w:id="7"/>
+    </w:p>
+    <w:p>
+      <w:pPr>
+        <w:pStyle w:val="Cmsor3"/>
+      </w:pPr>
+      <w:bookmarkStart w:id="8" w:name="_Toc356476923"/>
+      <w:r>
+        <w:t>Tervezési eljárások</w:t>
+      </w:r>
       <w:bookmarkEnd w:id="8"/>
-    </w:p>
-    <w:p>
-      <w:pPr>
-        <w:pStyle w:val="Cmsor3"/>
-      </w:pPr>
-      <w:bookmarkStart w:id="9" w:name="_Toc356476923"/>
-      <w:r>
-        <w:t>Tervezési eljárások</w:t>
-      </w:r>
-      <w:bookmarkEnd w:id="9"/>
     </w:p>
     <w:p>
       <w:r>
@@ -2094,7 +3322,7 @@
                       <w:rPr>
                         <w:noProof/>
                       </w:rPr>
-                      <w:t>1</w:t>
+                      <w:t>2</w:t>
                     </w:r>
                   </w:fldSimple>
                   <w:r>
@@ -2488,7 +3716,7 @@
                     <pic:cNvPicPr/>
                   </pic:nvPicPr>
                   <pic:blipFill>
-                    <a:blip r:embed="rId10" cstate="print"/>
+                    <a:blip r:embed="rId11" cstate="print"/>
                     <a:stretch>
                       <a:fillRect/>
                     </a:stretch>
@@ -2529,7 +3757,7 @@
           <w:rPr>
             <w:noProof/>
           </w:rPr>
-          <w:t>2</w:t>
+          <w:t>3</w:t>
         </w:r>
       </w:fldSimple>
       <w:r>
@@ -2621,7 +3849,7 @@
                     <pic:cNvPicPr/>
                   </pic:nvPicPr>
                   <pic:blipFill>
-                    <a:blip r:embed="rId11" cstate="print"/>
+                    <a:blip r:embed="rId12" cstate="print"/>
                     <a:stretch>
                       <a:fillRect/>
                     </a:stretch>
@@ -2662,7 +3890,7 @@
           <w:rPr>
             <w:noProof/>
           </w:rPr>
-          <w:t>3</w:t>
+          <w:t>4</w:t>
         </w:r>
       </w:fldSimple>
       <w:r>
@@ -3534,7 +4762,7 @@
                     <pic:cNvPicPr/>
                   </pic:nvPicPr>
                   <pic:blipFill>
-                    <a:blip r:embed="rId12" cstate="print"/>
+                    <a:blip r:embed="rId13" cstate="print"/>
                     <a:stretch>
                       <a:fillRect/>
                     </a:stretch>
@@ -3575,7 +4803,7 @@
           <w:rPr>
             <w:noProof/>
           </w:rPr>
-          <w:t>4</w:t>
+          <w:t>5</w:t>
         </w:r>
       </w:fldSimple>
       <w:r>
@@ -3684,7 +4912,7 @@
                     <pic:cNvPicPr/>
                   </pic:nvPicPr>
                   <pic:blipFill>
-                    <a:blip r:embed="rId13" cstate="print"/>
+                    <a:blip r:embed="rId14" cstate="print"/>
                     <a:stretch>
                       <a:fillRect/>
                     </a:stretch>
@@ -3725,7 +4953,7 @@
           <w:rPr>
             <w:noProof/>
           </w:rPr>
-          <w:t>5</w:t>
+          <w:t>6</w:t>
         </w:r>
       </w:fldSimple>
       <w:r>
@@ -6337,7 +7565,7 @@
                     <pic:cNvPicPr/>
                   </pic:nvPicPr>
                   <pic:blipFill>
-                    <a:blip r:embed="rId14" cstate="print"/>
+                    <a:blip r:embed="rId15" cstate="print"/>
                     <a:stretch>
                       <a:fillRect/>
                     </a:stretch>
@@ -6358,8 +7586,8 @@
         </w:drawing>
       </w:r>
     </w:p>
-    <w:bookmarkStart w:id="10" w:name="_Ref356341428"/>
-    <w:bookmarkStart w:id="11" w:name="_Ref356341421"/>
+    <w:bookmarkStart w:id="9" w:name="_Ref356341428"/>
+    <w:bookmarkStart w:id="10" w:name="_Ref356341421"/>
     <w:p>
       <w:pPr>
         <w:pStyle w:val="Kpalrs"/>
@@ -6390,25 +7618,25 @@
           <w:rPr>
             <w:noProof/>
           </w:rPr>
-          <w:t>6</w:t>
+          <w:t>7</w:t>
         </w:r>
       </w:fldSimple>
       <w:r>
         <w:t>. ábra</w:t>
       </w:r>
+      <w:bookmarkEnd w:id="9"/>
+      <w:r>
+        <w:t xml:space="preserve">. </w:t>
+      </w:r>
+      <w:proofErr w:type="spellStart"/>
+      <w:r>
+        <w:t>Csebisev</w:t>
+      </w:r>
+      <w:proofErr w:type="spellEnd"/>
+      <w:r>
+        <w:t xml:space="preserve"> szűrő pólus-zérus eloszlása</w:t>
+      </w:r>
       <w:bookmarkEnd w:id="10"/>
-      <w:r>
-        <w:t xml:space="preserve">. </w:t>
-      </w:r>
-      <w:proofErr w:type="spellStart"/>
-      <w:r>
-        <w:t>Csebisev</w:t>
-      </w:r>
-      <w:proofErr w:type="spellEnd"/>
-      <w:r>
-        <w:t xml:space="preserve"> szűrő pólus-zérus eloszlása</w:t>
-      </w:r>
-      <w:bookmarkEnd w:id="11"/>
     </w:p>
     <w:p/>
     <w:p>
@@ -6491,7 +7719,7 @@
                     <pic:cNvPicPr/>
                   </pic:nvPicPr>
                   <pic:blipFill>
-                    <a:blip r:embed="rId15" cstate="print"/>
+                    <a:blip r:embed="rId16" cstate="print"/>
                     <a:stretch>
                       <a:fillRect/>
                     </a:stretch>
@@ -6532,7 +7760,7 @@
           <w:rPr>
             <w:noProof/>
           </w:rPr>
-          <w:t>7</w:t>
+          <w:t>8</w:t>
         </w:r>
       </w:fldSimple>
       <w:r>
@@ -8819,7 +10047,7 @@
                     <pic:cNvPicPr/>
                   </pic:nvPicPr>
                   <pic:blipFill>
-                    <a:blip r:embed="rId16" cstate="print"/>
+                    <a:blip r:embed="rId17" cstate="print"/>
                     <a:stretch>
                       <a:fillRect/>
                     </a:stretch>
@@ -8860,7 +10088,7 @@
           <w:rPr>
             <w:noProof/>
           </w:rPr>
-          <w:t>8</w:t>
+          <w:t>9</w:t>
         </w:r>
       </w:fldSimple>
       <w:r>
@@ -9189,7 +10417,7 @@
                     <pic:cNvPicPr/>
                   </pic:nvPicPr>
                   <pic:blipFill>
-                    <a:blip r:embed="rId17" cstate="print"/>
+                    <a:blip r:embed="rId18" cstate="print"/>
                     <a:stretch>
                       <a:fillRect/>
                     </a:stretch>
@@ -9230,7 +10458,7 @@
           <w:rPr>
             <w:noProof/>
           </w:rPr>
-          <w:t>9</w:t>
+          <w:t>10</w:t>
         </w:r>
       </w:fldSimple>
       <w:r>
@@ -11612,96 +12840,106 @@
       <w:pPr>
         <w:pStyle w:val="Cmsor3"/>
       </w:pPr>
-      <w:bookmarkStart w:id="12" w:name="_Toc356476924"/>
+      <w:bookmarkStart w:id="11" w:name="_Toc356476924"/>
       <w:r>
         <w:t>Megvalósítás</w:t>
       </w:r>
-      <w:bookmarkEnd w:id="12"/>
+      <w:bookmarkEnd w:id="11"/>
     </w:p>
     <w:p>
       <w:pPr>
         <w:pStyle w:val="Cmsor1"/>
       </w:pPr>
-      <w:bookmarkStart w:id="13" w:name="_Toc356476925"/>
+      <w:bookmarkStart w:id="12" w:name="_Toc356476925"/>
       <w:r>
         <w:lastRenderedPageBreak/>
         <w:t>Fejlesztői környezet</w:t>
       </w:r>
+      <w:bookmarkEnd w:id="12"/>
+    </w:p>
+    <w:p>
+      <w:pPr>
+        <w:pStyle w:val="Cmsor2"/>
+      </w:pPr>
+      <w:bookmarkStart w:id="13" w:name="_Toc356476926"/>
+      <w:r>
+        <w:t xml:space="preserve">ADSP-BF537 EZ-KIT </w:t>
+      </w:r>
+      <w:proofErr w:type="spellStart"/>
+      <w:r>
+        <w:t>Lite</w:t>
+      </w:r>
       <w:bookmarkEnd w:id="13"/>
-    </w:p>
+      <w:proofErr w:type="spellEnd"/>
+    </w:p>
+    <w:p>
+      <w:pPr>
+        <w:pStyle w:val="Cmsor3"/>
+      </w:pPr>
+      <w:bookmarkStart w:id="14" w:name="_Toc356476927"/>
+      <w:r>
+        <w:t xml:space="preserve">ADSP-BF537 </w:t>
+      </w:r>
+      <w:proofErr w:type="spellStart"/>
+      <w:r>
+        <w:t>Blackfin</w:t>
+      </w:r>
+      <w:proofErr w:type="spellEnd"/>
+      <w:r>
+        <w:t xml:space="preserve"> processzor</w:t>
+      </w:r>
+      <w:bookmarkEnd w:id="14"/>
+    </w:p>
+    <w:p>
+      <w:pPr>
+        <w:pStyle w:val="Cmsor3"/>
+      </w:pPr>
+      <w:r>
+        <w:t>ADC és DAC</w:t>
+      </w:r>
+    </w:p>
+    <w:p/>
     <w:p>
       <w:pPr>
         <w:pStyle w:val="Cmsor2"/>
       </w:pPr>
-      <w:bookmarkStart w:id="14" w:name="_Toc356476926"/>
-      <w:r>
-        <w:t xml:space="preserve">ADSP-BF537 EZ-KIT </w:t>
-      </w:r>
-      <w:proofErr w:type="spellStart"/>
-      <w:r>
-        <w:t>Lite</w:t>
-      </w:r>
-      <w:bookmarkEnd w:id="14"/>
-      <w:proofErr w:type="spellEnd"/>
-    </w:p>
-    <w:p>
-      <w:pPr>
-        <w:pStyle w:val="Cmsor3"/>
-      </w:pPr>
-      <w:bookmarkStart w:id="15" w:name="_Toc356476927"/>
-      <w:r>
-        <w:t xml:space="preserve">ADSP-BF537 </w:t>
-      </w:r>
-      <w:proofErr w:type="spellStart"/>
-      <w:r>
-        <w:t>Blackfin</w:t>
-      </w:r>
-      <w:proofErr w:type="spellEnd"/>
-      <w:r>
-        <w:t xml:space="preserve"> processzor</w:t>
+      <w:bookmarkStart w:id="15" w:name="_Toc356476928"/>
+      <w:r>
+        <w:t>Visual DSP</w:t>
+      </w:r>
+      <w:r>
+        <w:t>++ 5.0</w:t>
       </w:r>
       <w:bookmarkEnd w:id="15"/>
     </w:p>
     <w:p>
       <w:pPr>
-        <w:pStyle w:val="Cmsor3"/>
-      </w:pPr>
-      <w:r>
-        <w:t>ADC és DAC</w:t>
-      </w:r>
-    </w:p>
-    <w:p/>
-    <w:p>
-      <w:pPr>
-        <w:pStyle w:val="Cmsor2"/>
-      </w:pPr>
-      <w:bookmarkStart w:id="16" w:name="_Toc356476928"/>
-      <w:r>
-        <w:t>Visual DSP</w:t>
-      </w:r>
-      <w:r>
-        <w:t>++ 5.0</w:t>
-      </w:r>
-      <w:bookmarkEnd w:id="16"/>
-    </w:p>
-    <w:p>
-      <w:pPr>
         <w:pStyle w:val="Cmsor1"/>
       </w:pPr>
-      <w:bookmarkStart w:id="17" w:name="_Toc356476929"/>
+      <w:bookmarkStart w:id="16" w:name="_Toc356476929"/>
       <w:r>
         <w:lastRenderedPageBreak/>
         <w:t>A feladat megvalósítása</w:t>
       </w:r>
+      <w:bookmarkEnd w:id="16"/>
+    </w:p>
+    <w:p>
+      <w:pPr>
+        <w:pStyle w:val="Cmsor2"/>
+      </w:pPr>
+      <w:bookmarkStart w:id="17" w:name="_Toc356476930"/>
+      <w:r>
+        <w:t>Specifikáció és rendszerterv</w:t>
+      </w:r>
       <w:bookmarkEnd w:id="17"/>
     </w:p>
     <w:p>
       <w:pPr>
         <w:pStyle w:val="Cmsor2"/>
       </w:pPr>
-      <w:bookmarkStart w:id="18" w:name="_Toc356476930"/>
-      <w:r>
-        <w:t>Specifikáció és rendszerterv</w:t>
+      <w:bookmarkStart w:id="18" w:name="_Toc356476931"/>
+      <w:r>
+        <w:t>Szűrőtervezés</w:t>
       </w:r>
       <w:bookmarkEnd w:id="18"/>
     </w:p>
@@ -11709,9 +12947,9 @@
       <w:pPr>
         <w:pStyle w:val="Cmsor2"/>
       </w:pPr>
-      <w:bookmarkStart w:id="19" w:name="_Toc356476931"/>
-      <w:r>
-        <w:t>Szűrőtervezés</w:t>
+      <w:bookmarkStart w:id="19" w:name="_Toc356476932"/>
+      <w:r>
+        <w:t>Vezérlés</w:t>
       </w:r>
       <w:bookmarkEnd w:id="19"/>
     </w:p>
@@ -11719,44 +12957,34 @@
       <w:pPr>
         <w:pStyle w:val="Cmsor2"/>
       </w:pPr>
-      <w:bookmarkStart w:id="20" w:name="_Toc356476932"/>
-      <w:r>
-        <w:t>Vezérlés</w:t>
+      <w:bookmarkStart w:id="20" w:name="_Toc356476933"/>
+      <w:r>
+        <w:t>Kommunikáció</w:t>
       </w:r>
       <w:bookmarkEnd w:id="20"/>
     </w:p>
-    <w:p>
-      <w:pPr>
-        <w:pStyle w:val="Cmsor2"/>
-      </w:pPr>
-      <w:bookmarkStart w:id="21" w:name="_Toc356476933"/>
-      <w:r>
-        <w:t>Kommunikáció</w:t>
-      </w:r>
-      <w:bookmarkEnd w:id="21"/>
-    </w:p>
     <w:p/>
     <w:p>
       <w:pPr>
         <w:pStyle w:val="Fejezetcimszmozsnlkl"/>
       </w:pPr>
-      <w:bookmarkStart w:id="22" w:name="_Toc356476934"/>
+      <w:bookmarkStart w:id="21" w:name="_Toc356476934"/>
       <w:r>
         <w:lastRenderedPageBreak/>
         <w:t>Irodalomjegyzék</w:t>
       </w:r>
-      <w:bookmarkEnd w:id="22"/>
+      <w:bookmarkEnd w:id="21"/>
     </w:p>
     <w:p>
       <w:pPr>
         <w:pStyle w:val="Fejezetcimszmozsnlkl"/>
       </w:pPr>
-      <w:bookmarkStart w:id="23" w:name="_Toc356476935"/>
+      <w:bookmarkStart w:id="22" w:name="_Toc356476935"/>
       <w:r>
         <w:lastRenderedPageBreak/>
         <w:t>Függelék</w:t>
       </w:r>
-      <w:bookmarkEnd w:id="23"/>
+      <w:bookmarkEnd w:id="22"/>
     </w:p>
     <w:p>
       <w:pPr>
@@ -11767,8 +12995,8 @@
     </w:p>
     <w:p/>
     <w:sectPr>
-      <w:headerReference w:type="even" r:id="rId18"/>
-      <w:footerReference w:type="default" r:id="rId19"/>
+      <w:headerReference w:type="even" r:id="rId19"/>
+      <w:footerReference w:type="default" r:id="rId20"/>
       <w:type w:val="continuous"/>
       <w:pgSz w:w="11907" w:h="16840" w:code="9"/>
       <w:pgMar w:top="1418" w:right="1418" w:bottom="1418" w:left="1418" w:header="709" w:footer="709" w:gutter="567"/>
@@ -11844,7 +13072,7 @@
         <w:rStyle w:val="Oldalszm"/>
         <w:noProof/>
       </w:rPr>
-      <w:t>7</w:t>
+      <w:t>9</w:t>
     </w:r>
     <w:r>
       <w:rPr>
@@ -15112,7 +16340,7 @@
 </file>
 
 <file path=customXml/itemProps1.xml><?xml version="1.0" encoding="utf-8"?>
-<ds:datastoreItem xmlns:ds="http://schemas.openxmlformats.org/officeDocument/2006/customXml" ds:itemID="{AECEE037-7990-4576-AA4F-59E958496E43}">
+<ds:datastoreItem xmlns:ds="http://schemas.openxmlformats.org/officeDocument/2006/customXml" ds:itemID="{9680F04C-8255-4804-8062-417989A9E58D}">
   <ds:schemaRefs>
     <ds:schemaRef ds:uri="http://schemas.openxmlformats.org/officeDocument/2006/bibliography"/>
   </ds:schemaRefs>

--- a/szakdolgozat_bibok_andor.docx
+++ b/szakdolgozat_bibok_andor.docx
@@ -203,7 +203,7 @@
       <w:r>
         <w:fldChar w:fldCharType="separate"/>
       </w:r>
-      <w:hyperlink w:anchor="_Toc356476915" w:history="1">
+      <w:hyperlink w:anchor="_Toc357071465" w:history="1">
         <w:r>
           <w:rPr>
             <w:rStyle w:val="Hiperhivatkozs"/>
@@ -230,7 +230,7 @@
             <w:noProof/>
             <w:webHidden/>
           </w:rPr>
-          <w:instrText xml:space="preserve"> PAGEREF _Toc356476915 \h </w:instrText>
+          <w:instrText xml:space="preserve"> PAGEREF _Toc357071465 \h </w:instrText>
         </w:r>
         <w:r>
           <w:rPr>
@@ -273,7 +273,7 @@
           <w:lang w:eastAsia="hu-HU"/>
         </w:rPr>
       </w:pPr>
-      <w:hyperlink w:anchor="_Toc356476916" w:history="1">
+      <w:hyperlink w:anchor="_Toc357071466" w:history="1">
         <w:r>
           <w:rPr>
             <w:rStyle w:val="Hiperhivatkozs"/>
@@ -300,7 +300,7 @@
             <w:noProof/>
             <w:webHidden/>
           </w:rPr>
-          <w:instrText xml:space="preserve"> PAGEREF _Toc356476916 \h </w:instrText>
+          <w:instrText xml:space="preserve"> PAGEREF _Toc357071466 \h </w:instrText>
         </w:r>
         <w:r>
           <w:rPr>
@@ -343,7 +343,7 @@
           <w:lang w:eastAsia="hu-HU"/>
         </w:rPr>
       </w:pPr>
-      <w:hyperlink w:anchor="_Toc356476917" w:history="1">
+      <w:hyperlink w:anchor="_Toc357071467" w:history="1">
         <w:r>
           <w:rPr>
             <w:rStyle w:val="Hiperhivatkozs"/>
@@ -370,7 +370,7 @@
             <w:noProof/>
             <w:webHidden/>
           </w:rPr>
-          <w:instrText xml:space="preserve"> PAGEREF _Toc356476917 \h </w:instrText>
+          <w:instrText xml:space="preserve"> PAGEREF _Toc357071467 \h </w:instrText>
         </w:r>
         <w:r>
           <w:rPr>
@@ -413,7 +413,7 @@
           <w:lang w:eastAsia="hu-HU"/>
         </w:rPr>
       </w:pPr>
-      <w:hyperlink w:anchor="_Toc356476918" w:history="1">
+      <w:hyperlink w:anchor="_Toc357071468" w:history="1">
         <w:r>
           <w:rPr>
             <w:rStyle w:val="Hiperhivatkozs"/>
@@ -440,7 +440,7 @@
             <w:noProof/>
             <w:webHidden/>
           </w:rPr>
-          <w:instrText xml:space="preserve"> PAGEREF _Toc356476918 \h </w:instrText>
+          <w:instrText xml:space="preserve"> PAGEREF _Toc357071468 \h </w:instrText>
         </w:r>
         <w:r>
           <w:rPr>
@@ -485,7 +485,7 @@
           <w:lang w:eastAsia="hu-HU"/>
         </w:rPr>
       </w:pPr>
-      <w:hyperlink w:anchor="_Toc356476919" w:history="1">
+      <w:hyperlink w:anchor="_Toc357071469" w:history="1">
         <w:r>
           <w:rPr>
             <w:rStyle w:val="Hiperhivatkozs"/>
@@ -512,7 +512,7 @@
             <w:noProof/>
             <w:webHidden/>
           </w:rPr>
-          <w:instrText xml:space="preserve"> PAGEREF _Toc356476919 \h </w:instrText>
+          <w:instrText xml:space="preserve"> PAGEREF _Toc357071469 \h </w:instrText>
         </w:r>
         <w:r>
           <w:rPr>
@@ -557,7 +557,7 @@
           <w:lang w:eastAsia="hu-HU"/>
         </w:rPr>
       </w:pPr>
-      <w:hyperlink w:anchor="_Toc356476920" w:history="1">
+      <w:hyperlink w:anchor="_Toc357071470" w:history="1">
         <w:r>
           <w:rPr>
             <w:rStyle w:val="Hiperhivatkozs"/>
@@ -584,151 +584,7 @@
             <w:noProof/>
             <w:webHidden/>
           </w:rPr>
-          <w:instrText xml:space="preserve"> PAGEREF _Toc356476920 \h </w:instrText>
-        </w:r>
-        <w:r>
-          <w:rPr>
-            <w:noProof/>
-            <w:webHidden/>
-          </w:rPr>
-        </w:r>
-        <w:r>
-          <w:rPr>
-            <w:noProof/>
-            <w:webHidden/>
-          </w:rPr>
-          <w:fldChar w:fldCharType="separate"/>
-        </w:r>
-        <w:r>
-          <w:rPr>
-            <w:noProof/>
-            <w:webHidden/>
-          </w:rPr>
-          <w:t>7</w:t>
-        </w:r>
-        <w:r>
-          <w:rPr>
-            <w:noProof/>
-            <w:webHidden/>
-          </w:rPr>
-          <w:fldChar w:fldCharType="end"/>
-        </w:r>
-      </w:hyperlink>
-    </w:p>
-    <w:p>
-      <w:pPr>
-        <w:pStyle w:val="TJ3"/>
-        <w:tabs>
-          <w:tab w:val="right" w:leader="dot" w:pos="8494"/>
-        </w:tabs>
-        <w:rPr>
-          <w:rFonts w:asciiTheme="minorHAnsi" w:eastAsiaTheme="minorEastAsia" w:hAnsiTheme="minorHAnsi" w:cstheme="minorBidi"/>
-          <w:noProof/>
-          <w:sz w:val="22"/>
-          <w:szCs w:val="22"/>
-          <w:lang w:eastAsia="hu-HU"/>
-        </w:rPr>
-      </w:pPr>
-      <w:hyperlink w:anchor="_Toc356476921" w:history="1">
-        <w:r>
-          <w:rPr>
-            <w:rStyle w:val="Hiperhivatkozs"/>
-            <w:noProof/>
-          </w:rPr>
-          <w:t>2.1.2 Megvalósítás</w:t>
-        </w:r>
-        <w:r>
-          <w:rPr>
-            <w:noProof/>
-            <w:webHidden/>
-          </w:rPr>
-          <w:tab/>
-        </w:r>
-        <w:r>
-          <w:rPr>
-            <w:noProof/>
-            <w:webHidden/>
-          </w:rPr>
-          <w:fldChar w:fldCharType="begin"/>
-        </w:r>
-        <w:r>
-          <w:rPr>
-            <w:noProof/>
-            <w:webHidden/>
-          </w:rPr>
-          <w:instrText xml:space="preserve"> PAGEREF _Toc356476921 \h </w:instrText>
-        </w:r>
-        <w:r>
-          <w:rPr>
-            <w:noProof/>
-            <w:webHidden/>
-          </w:rPr>
-        </w:r>
-        <w:r>
-          <w:rPr>
-            <w:noProof/>
-            <w:webHidden/>
-          </w:rPr>
-          <w:fldChar w:fldCharType="separate"/>
-        </w:r>
-        <w:r>
-          <w:rPr>
-            <w:noProof/>
-            <w:webHidden/>
-          </w:rPr>
-          <w:t>7</w:t>
-        </w:r>
-        <w:r>
-          <w:rPr>
-            <w:noProof/>
-            <w:webHidden/>
-          </w:rPr>
-          <w:fldChar w:fldCharType="end"/>
-        </w:r>
-      </w:hyperlink>
-    </w:p>
-    <w:p>
-      <w:pPr>
-        <w:pStyle w:val="TJ2"/>
-        <w:tabs>
-          <w:tab w:val="right" w:leader="dot" w:pos="8494"/>
-        </w:tabs>
-        <w:rPr>
-          <w:rFonts w:asciiTheme="minorHAnsi" w:eastAsiaTheme="minorEastAsia" w:hAnsiTheme="minorHAnsi" w:cstheme="minorBidi"/>
-          <w:noProof/>
-          <w:sz w:val="22"/>
-          <w:szCs w:val="22"/>
-          <w:lang w:eastAsia="hu-HU"/>
-        </w:rPr>
-      </w:pPr>
-      <w:hyperlink w:anchor="_Toc356476922" w:history="1">
-        <w:r>
-          <w:rPr>
-            <w:rStyle w:val="Hiperhivatkozs"/>
-            <w:noProof/>
-          </w:rPr>
-          <w:t>2.2 IIR szűrők</w:t>
-        </w:r>
-        <w:r>
-          <w:rPr>
-            <w:noProof/>
-            <w:webHidden/>
-          </w:rPr>
-          <w:tab/>
-        </w:r>
-        <w:r>
-          <w:rPr>
-            <w:noProof/>
-            <w:webHidden/>
-          </w:rPr>
-          <w:fldChar w:fldCharType="begin"/>
-        </w:r>
-        <w:r>
-          <w:rPr>
-            <w:noProof/>
-            <w:webHidden/>
-          </w:rPr>
-          <w:instrText xml:space="preserve"> PAGEREF _Toc356476922 \h </w:instrText>
+          <w:instrText xml:space="preserve"> PAGEREF _Toc357071470 \h </w:instrText>
         </w:r>
         <w:r>
           <w:rPr>
@@ -761,6 +617,78 @@
     </w:p>
     <w:p>
       <w:pPr>
+        <w:pStyle w:val="TJ2"/>
+        <w:tabs>
+          <w:tab w:val="right" w:leader="dot" w:pos="8494"/>
+        </w:tabs>
+        <w:rPr>
+          <w:rFonts w:asciiTheme="minorHAnsi" w:eastAsiaTheme="minorEastAsia" w:hAnsiTheme="minorHAnsi" w:cstheme="minorBidi"/>
+          <w:noProof/>
+          <w:sz w:val="22"/>
+          <w:szCs w:val="22"/>
+          <w:lang w:eastAsia="hu-HU"/>
+        </w:rPr>
+      </w:pPr>
+      <w:hyperlink w:anchor="_Toc357071471" w:history="1">
+        <w:r>
+          <w:rPr>
+            <w:rStyle w:val="Hiperhivatkozs"/>
+            <w:noProof/>
+          </w:rPr>
+          <w:t>2.2 IIR szűrők</w:t>
+        </w:r>
+        <w:r>
+          <w:rPr>
+            <w:noProof/>
+            <w:webHidden/>
+          </w:rPr>
+          <w:tab/>
+        </w:r>
+        <w:r>
+          <w:rPr>
+            <w:noProof/>
+            <w:webHidden/>
+          </w:rPr>
+          <w:fldChar w:fldCharType="begin"/>
+        </w:r>
+        <w:r>
+          <w:rPr>
+            <w:noProof/>
+            <w:webHidden/>
+          </w:rPr>
+          <w:instrText xml:space="preserve"> PAGEREF _Toc357071471 \h </w:instrText>
+        </w:r>
+        <w:r>
+          <w:rPr>
+            <w:noProof/>
+            <w:webHidden/>
+          </w:rPr>
+        </w:r>
+        <w:r>
+          <w:rPr>
+            <w:noProof/>
+            <w:webHidden/>
+          </w:rPr>
+          <w:fldChar w:fldCharType="separate"/>
+        </w:r>
+        <w:r>
+          <w:rPr>
+            <w:noProof/>
+            <w:webHidden/>
+          </w:rPr>
+          <w:t>10</w:t>
+        </w:r>
+        <w:r>
+          <w:rPr>
+            <w:noProof/>
+            <w:webHidden/>
+          </w:rPr>
+          <w:fldChar w:fldCharType="end"/>
+        </w:r>
+      </w:hyperlink>
+    </w:p>
+    <w:p>
+      <w:pPr>
         <w:pStyle w:val="TJ3"/>
         <w:tabs>
           <w:tab w:val="right" w:leader="dot" w:pos="8494"/>
@@ -773,7 +701,7 @@
           <w:lang w:eastAsia="hu-HU"/>
         </w:rPr>
       </w:pPr>
-      <w:hyperlink w:anchor="_Toc356476923" w:history="1">
+      <w:hyperlink w:anchor="_Toc357071472" w:history="1">
         <w:r>
           <w:rPr>
             <w:rStyle w:val="Hiperhivatkozs"/>
@@ -800,7 +728,7 @@
             <w:noProof/>
             <w:webHidden/>
           </w:rPr>
-          <w:instrText xml:space="preserve"> PAGEREF _Toc356476923 \h </w:instrText>
+          <w:instrText xml:space="preserve"> PAGEREF _Toc357071472 \h </w:instrText>
         </w:r>
         <w:r>
           <w:rPr>
@@ -820,7 +748,7 @@
             <w:noProof/>
             <w:webHidden/>
           </w:rPr>
-          <w:t>8</w:t>
+          <w:t>11</w:t>
         </w:r>
         <w:r>
           <w:rPr>
@@ -845,7 +773,7 @@
           <w:lang w:eastAsia="hu-HU"/>
         </w:rPr>
       </w:pPr>
-      <w:hyperlink w:anchor="_Toc356476924" w:history="1">
+      <w:hyperlink w:anchor="_Toc357071473" w:history="1">
         <w:r>
           <w:rPr>
             <w:rStyle w:val="Hiperhivatkozs"/>
@@ -872,7 +800,7 @@
             <w:noProof/>
             <w:webHidden/>
           </w:rPr>
-          <w:instrText xml:space="preserve"> PAGEREF _Toc356476924 \h </w:instrText>
+          <w:instrText xml:space="preserve"> PAGEREF _Toc357071473 \h </w:instrText>
         </w:r>
         <w:r>
           <w:rPr>
@@ -892,7 +820,7 @@
             <w:noProof/>
             <w:webHidden/>
           </w:rPr>
-          <w:t>16</w:t>
+          <w:t>24</w:t>
         </w:r>
         <w:r>
           <w:rPr>
@@ -915,7 +843,7 @@
           <w:lang w:eastAsia="hu-HU"/>
         </w:rPr>
       </w:pPr>
-      <w:hyperlink w:anchor="_Toc356476925" w:history="1">
+      <w:hyperlink w:anchor="_Toc357071474" w:history="1">
         <w:r>
           <w:rPr>
             <w:rStyle w:val="Hiperhivatkozs"/>
@@ -942,7 +870,7 @@
             <w:noProof/>
             <w:webHidden/>
           </w:rPr>
-          <w:instrText xml:space="preserve"> PAGEREF _Toc356476925 \h </w:instrText>
+          <w:instrText xml:space="preserve"> PAGEREF _Toc357071474 \h </w:instrText>
         </w:r>
         <w:r>
           <w:rPr>
@@ -962,7 +890,7 @@
             <w:noProof/>
             <w:webHidden/>
           </w:rPr>
-          <w:t>17</w:t>
+          <w:t>27</w:t>
         </w:r>
         <w:r>
           <w:rPr>
@@ -987,7 +915,7 @@
           <w:lang w:eastAsia="hu-HU"/>
         </w:rPr>
       </w:pPr>
-      <w:hyperlink w:anchor="_Toc356476926" w:history="1">
+      <w:hyperlink w:anchor="_Toc357071475" w:history="1">
         <w:r>
           <w:rPr>
             <w:rStyle w:val="Hiperhivatkozs"/>
@@ -1014,7 +942,7 @@
             <w:noProof/>
             <w:webHidden/>
           </w:rPr>
-          <w:instrText xml:space="preserve"> PAGEREF _Toc356476926 \h </w:instrText>
+          <w:instrText xml:space="preserve"> PAGEREF _Toc357071475 \h </w:instrText>
         </w:r>
         <w:r>
           <w:rPr>
@@ -1034,7 +962,7 @@
             <w:noProof/>
             <w:webHidden/>
           </w:rPr>
-          <w:t>17</w:t>
+          <w:t>27</w:t>
         </w:r>
         <w:r>
           <w:rPr>
@@ -1059,7 +987,7 @@
           <w:lang w:eastAsia="hu-HU"/>
         </w:rPr>
       </w:pPr>
-      <w:hyperlink w:anchor="_Toc356476927" w:history="1">
+      <w:hyperlink w:anchor="_Toc357071476" w:history="1">
         <w:r>
           <w:rPr>
             <w:rStyle w:val="Hiperhivatkozs"/>
@@ -1086,7 +1014,7 @@
             <w:noProof/>
             <w:webHidden/>
           </w:rPr>
-          <w:instrText xml:space="preserve"> PAGEREF _Toc356476927 \h </w:instrText>
+          <w:instrText xml:space="preserve"> PAGEREF _Toc357071476 \h </w:instrText>
         </w:r>
         <w:r>
           <w:rPr>
@@ -1106,7 +1034,79 @@
             <w:noProof/>
             <w:webHidden/>
           </w:rPr>
-          <w:t>17</w:t>
+          <w:t>27</w:t>
+        </w:r>
+        <w:r>
+          <w:rPr>
+            <w:noProof/>
+            <w:webHidden/>
+          </w:rPr>
+          <w:fldChar w:fldCharType="end"/>
+        </w:r>
+      </w:hyperlink>
+    </w:p>
+    <w:p>
+      <w:pPr>
+        <w:pStyle w:val="TJ3"/>
+        <w:tabs>
+          <w:tab w:val="right" w:leader="dot" w:pos="8494"/>
+        </w:tabs>
+        <w:rPr>
+          <w:rFonts w:asciiTheme="minorHAnsi" w:eastAsiaTheme="minorEastAsia" w:hAnsiTheme="minorHAnsi" w:cstheme="minorBidi"/>
+          <w:noProof/>
+          <w:sz w:val="22"/>
+          <w:szCs w:val="22"/>
+          <w:lang w:eastAsia="hu-HU"/>
+        </w:rPr>
+      </w:pPr>
+      <w:hyperlink w:anchor="_Toc357071477" w:history="1">
+        <w:r>
+          <w:rPr>
+            <w:rStyle w:val="Hiperhivatkozs"/>
+            <w:noProof/>
+          </w:rPr>
+          <w:t>3.1.2 ADC és DAC</w:t>
+        </w:r>
+        <w:r>
+          <w:rPr>
+            <w:noProof/>
+            <w:webHidden/>
+          </w:rPr>
+          <w:tab/>
+        </w:r>
+        <w:r>
+          <w:rPr>
+            <w:noProof/>
+            <w:webHidden/>
+          </w:rPr>
+          <w:fldChar w:fldCharType="begin"/>
+        </w:r>
+        <w:r>
+          <w:rPr>
+            <w:noProof/>
+            <w:webHidden/>
+          </w:rPr>
+          <w:instrText xml:space="preserve"> PAGEREF _Toc357071477 \h </w:instrText>
+        </w:r>
+        <w:r>
+          <w:rPr>
+            <w:noProof/>
+            <w:webHidden/>
+          </w:rPr>
+        </w:r>
+        <w:r>
+          <w:rPr>
+            <w:noProof/>
+            <w:webHidden/>
+          </w:rPr>
+          <w:fldChar w:fldCharType="separate"/>
+        </w:r>
+        <w:r>
+          <w:rPr>
+            <w:noProof/>
+            <w:webHidden/>
+          </w:rPr>
+          <w:t>27</w:t>
         </w:r>
         <w:r>
           <w:rPr>
@@ -1131,7 +1131,7 @@
           <w:lang w:eastAsia="hu-HU"/>
         </w:rPr>
       </w:pPr>
-      <w:hyperlink w:anchor="_Toc356476928" w:history="1">
+      <w:hyperlink w:anchor="_Toc357071478" w:history="1">
         <w:r>
           <w:rPr>
             <w:rStyle w:val="Hiperhivatkozs"/>
@@ -1158,7 +1158,7 @@
             <w:noProof/>
             <w:webHidden/>
           </w:rPr>
-          <w:instrText xml:space="preserve"> PAGEREF _Toc356476928 \h </w:instrText>
+          <w:instrText xml:space="preserve"> PAGEREF _Toc357071478 \h </w:instrText>
         </w:r>
         <w:r>
           <w:rPr>
@@ -1178,7 +1178,7 @@
             <w:noProof/>
             <w:webHidden/>
           </w:rPr>
-          <w:t>17</w:t>
+          <w:t>27</w:t>
         </w:r>
         <w:r>
           <w:rPr>
@@ -1201,7 +1201,7 @@
           <w:lang w:eastAsia="hu-HU"/>
         </w:rPr>
       </w:pPr>
-      <w:hyperlink w:anchor="_Toc356476929" w:history="1">
+      <w:hyperlink w:anchor="_Toc357071479" w:history="1">
         <w:r>
           <w:rPr>
             <w:rStyle w:val="Hiperhivatkozs"/>
@@ -1228,7 +1228,7 @@
             <w:noProof/>
             <w:webHidden/>
           </w:rPr>
-          <w:instrText xml:space="preserve"> PAGEREF _Toc356476929 \h </w:instrText>
+          <w:instrText xml:space="preserve"> PAGEREF _Toc357071479 \h </w:instrText>
         </w:r>
         <w:r>
           <w:rPr>
@@ -1248,7 +1248,7 @@
             <w:noProof/>
             <w:webHidden/>
           </w:rPr>
-          <w:t>18</w:t>
+          <w:t>28</w:t>
         </w:r>
         <w:r>
           <w:rPr>
@@ -1273,7 +1273,7 @@
           <w:lang w:eastAsia="hu-HU"/>
         </w:rPr>
       </w:pPr>
-      <w:hyperlink w:anchor="_Toc356476930" w:history="1">
+      <w:hyperlink w:anchor="_Toc357071480" w:history="1">
         <w:r>
           <w:rPr>
             <w:rStyle w:val="Hiperhivatkozs"/>
@@ -1300,7 +1300,7 @@
             <w:noProof/>
             <w:webHidden/>
           </w:rPr>
-          <w:instrText xml:space="preserve"> PAGEREF _Toc356476930 \h </w:instrText>
+          <w:instrText xml:space="preserve"> PAGEREF _Toc357071480 \h </w:instrText>
         </w:r>
         <w:r>
           <w:rPr>
@@ -1320,7 +1320,7 @@
             <w:noProof/>
             <w:webHidden/>
           </w:rPr>
-          <w:t>18</w:t>
+          <w:t>28</w:t>
         </w:r>
         <w:r>
           <w:rPr>
@@ -1345,7 +1345,7 @@
           <w:lang w:eastAsia="hu-HU"/>
         </w:rPr>
       </w:pPr>
-      <w:hyperlink w:anchor="_Toc356476931" w:history="1">
+      <w:hyperlink w:anchor="_Toc357071481" w:history="1">
         <w:r>
           <w:rPr>
             <w:rStyle w:val="Hiperhivatkozs"/>
@@ -1372,7 +1372,7 @@
             <w:noProof/>
             <w:webHidden/>
           </w:rPr>
-          <w:instrText xml:space="preserve"> PAGEREF _Toc356476931 \h </w:instrText>
+          <w:instrText xml:space="preserve"> PAGEREF _Toc357071481 \h </w:instrText>
         </w:r>
         <w:r>
           <w:rPr>
@@ -1392,7 +1392,7 @@
             <w:noProof/>
             <w:webHidden/>
           </w:rPr>
-          <w:t>18</w:t>
+          <w:t>28</w:t>
         </w:r>
         <w:r>
           <w:rPr>
@@ -1417,7 +1417,7 @@
           <w:lang w:eastAsia="hu-HU"/>
         </w:rPr>
       </w:pPr>
-      <w:hyperlink w:anchor="_Toc356476932" w:history="1">
+      <w:hyperlink w:anchor="_Toc357071482" w:history="1">
         <w:r>
           <w:rPr>
             <w:rStyle w:val="Hiperhivatkozs"/>
@@ -1444,7 +1444,7 @@
             <w:noProof/>
             <w:webHidden/>
           </w:rPr>
-          <w:instrText xml:space="preserve"> PAGEREF _Toc356476932 \h </w:instrText>
+          <w:instrText xml:space="preserve"> PAGEREF _Toc357071482 \h </w:instrText>
         </w:r>
         <w:r>
           <w:rPr>
@@ -1464,7 +1464,7 @@
             <w:noProof/>
             <w:webHidden/>
           </w:rPr>
-          <w:t>18</w:t>
+          <w:t>28</w:t>
         </w:r>
         <w:r>
           <w:rPr>
@@ -1489,7 +1489,7 @@
           <w:lang w:eastAsia="hu-HU"/>
         </w:rPr>
       </w:pPr>
-      <w:hyperlink w:anchor="_Toc356476933" w:history="1">
+      <w:hyperlink w:anchor="_Toc357071483" w:history="1">
         <w:r>
           <w:rPr>
             <w:rStyle w:val="Hiperhivatkozs"/>
@@ -1516,7 +1516,7 @@
             <w:noProof/>
             <w:webHidden/>
           </w:rPr>
-          <w:instrText xml:space="preserve"> PAGEREF _Toc356476933 \h </w:instrText>
+          <w:instrText xml:space="preserve"> PAGEREF _Toc357071483 \h </w:instrText>
         </w:r>
         <w:r>
           <w:rPr>
@@ -1536,7 +1536,7 @@
             <w:noProof/>
             <w:webHidden/>
           </w:rPr>
-          <w:t>18</w:t>
+          <w:t>28</w:t>
         </w:r>
         <w:r>
           <w:rPr>
@@ -1559,7 +1559,7 @@
           <w:lang w:eastAsia="hu-HU"/>
         </w:rPr>
       </w:pPr>
-      <w:hyperlink w:anchor="_Toc356476934" w:history="1">
+      <w:hyperlink w:anchor="_Toc357071484" w:history="1">
         <w:r>
           <w:rPr>
             <w:rStyle w:val="Hiperhivatkozs"/>
@@ -1586,7 +1586,7 @@
             <w:noProof/>
             <w:webHidden/>
           </w:rPr>
-          <w:instrText xml:space="preserve"> PAGEREF _Toc356476934 \h </w:instrText>
+          <w:instrText xml:space="preserve"> PAGEREF _Toc357071484 \h </w:instrText>
         </w:r>
         <w:r>
           <w:rPr>
@@ -1606,7 +1606,7 @@
             <w:noProof/>
             <w:webHidden/>
           </w:rPr>
-          <w:t>19</w:t>
+          <w:t>29</w:t>
         </w:r>
         <w:r>
           <w:rPr>
@@ -1629,7 +1629,7 @@
           <w:lang w:eastAsia="hu-HU"/>
         </w:rPr>
       </w:pPr>
-      <w:hyperlink w:anchor="_Toc356476935" w:history="1">
+      <w:hyperlink w:anchor="_Toc357071485" w:history="1">
         <w:r>
           <w:rPr>
             <w:rStyle w:val="Hiperhivatkozs"/>
@@ -1656,7 +1656,7 @@
             <w:noProof/>
             <w:webHidden/>
           </w:rPr>
-          <w:instrText xml:space="preserve"> PAGEREF _Toc356476935 \h </w:instrText>
+          <w:instrText xml:space="preserve"> PAGEREF _Toc357071485 \h </w:instrText>
         </w:r>
         <w:r>
           <w:rPr>
@@ -1676,7 +1676,7 @@
             <w:noProof/>
             <w:webHidden/>
           </w:rPr>
-          <w:t>20</w:t>
+          <w:t>30</w:t>
         </w:r>
         <w:r>
           <w:rPr>
@@ -1799,7 +1799,7 @@
           <w:rPr>
             <w:noProof/>
           </w:rPr>
-          <w:t>2013. 05. 20.</w:t>
+          <w:t>2013. 05. 22.</w:t>
         </w:r>
       </w:fldSimple>
     </w:p>
@@ -1850,7 +1850,7 @@
       <w:pPr>
         <w:pStyle w:val="Fejezetcimszmozsnlkl"/>
       </w:pPr>
-      <w:bookmarkStart w:id="0" w:name="_Toc356476915"/>
+      <w:bookmarkStart w:id="0" w:name="_Toc357071465"/>
       <w:r>
         <w:lastRenderedPageBreak/>
         <w:t>Összefoglaló</w:t>
@@ -1890,7 +1890,7 @@
       <w:pPr>
         <w:pStyle w:val="Fejezetcimszmozsnlkl"/>
       </w:pPr>
-      <w:bookmarkStart w:id="1" w:name="_Toc356476916"/>
+      <w:bookmarkStart w:id="1" w:name="_Toc357071466"/>
       <w:proofErr w:type="spellStart"/>
       <w:r>
         <w:lastRenderedPageBreak/>
@@ -1930,7 +1930,7 @@
         <w:pStyle w:val="Cmsor1"/>
       </w:pPr>
       <w:bookmarkStart w:id="2" w:name="_Toc332797397"/>
-      <w:bookmarkStart w:id="3" w:name="_Toc356476917"/>
+      <w:bookmarkStart w:id="3" w:name="_Toc357071467"/>
       <w:r>
         <w:lastRenderedPageBreak/>
         <w:t>Bevezet</w:t>
@@ -1945,7 +1945,7 @@
       <w:pPr>
         <w:pStyle w:val="Cmsor1"/>
       </w:pPr>
-      <w:bookmarkStart w:id="4" w:name="_Toc356476918"/>
+      <w:bookmarkStart w:id="4" w:name="_Toc357071468"/>
       <w:r>
         <w:lastRenderedPageBreak/>
         <w:t>Digitális szűrők</w:t>
@@ -1956,7 +1956,7 @@
       <w:pPr>
         <w:pStyle w:val="Cmsor2"/>
       </w:pPr>
-      <w:bookmarkStart w:id="5" w:name="_Toc356476919"/>
+      <w:bookmarkStart w:id="5" w:name="_Toc357071469"/>
       <w:r>
         <w:t>FIR szűrők</w:t>
       </w:r>
@@ -2572,7 +2572,7 @@
       <w:pPr>
         <w:pStyle w:val="Cmsor3"/>
       </w:pPr>
-      <w:bookmarkStart w:id="6" w:name="_Toc356476920"/>
+      <w:bookmarkStart w:id="6" w:name="_Toc357071470"/>
       <w:r>
         <w:t>Tervezési eljárások</w:t>
       </w:r>
@@ -2580,7 +2580,13 @@
     </w:p>
     <w:p>
       <w:r>
-        <w:t>FIR szűrők tervezésére számos módszert dolgoztak ki. Az alábbiakban azonban csak két, egymástól lényegesen eltérő megoldás, kerül bemutatásra.</w:t>
+        <w:t>FIR szűrők tervezésére számos módszert dolgoztak ki. Az alábbiakban két, egymá</w:t>
+      </w:r>
+      <w:r>
+        <w:t>stól lényegesen eltérő megoldás</w:t>
+      </w:r>
+      <w:r>
+        <w:t xml:space="preserve"> kerül bemutatásra.</w:t>
       </w:r>
     </w:p>
     <w:p>
@@ -3194,58 +3200,583 @@
       </w:r>
       <w:proofErr w:type="gramEnd"/>
       <w:r>
-        <w:t xml:space="preserve"> I</w:t>
-      </w:r>
-      <w:r>
-        <w:rPr>
-          <w:vertAlign w:val="subscript"/>
-        </w:rPr>
-        <w:t>0</w:t>
-      </w:r>
+        <w:t xml:space="preserve"> </w:t>
+      </w:r>
+      <m:oMath>
+        <m:sSub>
+          <m:sSubPr>
+            <m:ctrlPr>
+              <w:rPr>
+                <w:rFonts w:ascii="Cambria Math" w:hAnsi="Cambria Math"/>
+                <w:i/>
+              </w:rPr>
+            </m:ctrlPr>
+          </m:sSubPr>
+          <m:e>
+            <m:r>
+              <w:rPr>
+                <w:rFonts w:ascii="Cambria Math" w:hAnsi="Cambria Math"/>
+              </w:rPr>
+              <m:t>I</m:t>
+            </m:r>
+          </m:e>
+          <m:sub>
+            <m:r>
+              <w:rPr>
+                <w:rFonts w:ascii="Cambria Math" w:hAnsi="Cambria Math"/>
+              </w:rPr>
+              <m:t>0</m:t>
+            </m:r>
+          </m:sub>
+        </m:sSub>
+      </m:oMath>
       <w:r>
         <w:t xml:space="preserve"> a </w:t>
       </w:r>
+      <w:r>
+        <w:t>nullafokú</w:t>
+      </w:r>
+      <w:r>
+        <w:t xml:space="preserve"> módosított első fajú </w:t>
+      </w:r>
       <w:proofErr w:type="spellStart"/>
       <w:r>
-        <w:t>nulladfokú</w:t>
+        <w:t>Bessel</w:t>
       </w:r>
       <w:proofErr w:type="spellEnd"/>
       <w:r>
-        <w:t xml:space="preserve"> módosított első fajú </w:t>
+        <w:t xml:space="preserve"> függvény, N a fokszám, és α az ablak formáját megadó paraméter. Nagyobb α mellett szűkül a főhullám, de a mellékhullámok növekszenek, kisebb α mellett ennek a fordítottja igaz. A Kaiser ablak a főhullámban lévő energiasűrűséget próbálja maximalizálni.</w:t>
+      </w:r>
+    </w:p>
+    <w:p>
+      <w:pPr>
+        <w:pStyle w:val="Cmsor4"/>
+      </w:pPr>
+      <w:r>
+        <w:t xml:space="preserve">Szűrőtervezés </w:t>
       </w:r>
       <w:proofErr w:type="spellStart"/>
       <w:r>
-        <w:t>Bessel</w:t>
+        <w:t>Remez</w:t>
+      </w:r>
+      <w:r>
+        <w:t>-algoritmussal</w:t>
       </w:r>
       <w:proofErr w:type="spellEnd"/>
-      <w:r>
-        <w:t xml:space="preserve"> függvény, N a fokszám, és α az ablak formáját megadó paraméter. Nagyobb α mellett szűkül a főhullám, de a mellékhullámok növekszenek, kisebb α mellett ennek a fordítottja igaz. A Kaiser ablak a főhullámban lévő energiasűrűséget próbálja maximalizálni.</w:t>
-      </w:r>
-    </w:p>
-    <w:p>
-      <w:pPr>
-        <w:pStyle w:val="Cmsor4"/>
-      </w:pPr>
-      <w:r>
-        <w:t xml:space="preserve">Szűrőtervezés </w:t>
+    </w:p>
+    <w:p>
+      <w:r>
+        <w:t xml:space="preserve">A FIR szűrők tervezésének egy másik változata, hogy megpróbáljuk a hiba maximumát minimalizálni. Erre a feladatra a leggyakrabban használt módszer a </w:t>
       </w:r>
       <w:proofErr w:type="spellStart"/>
       <w:r>
         <w:t>Remez</w:t>
       </w:r>
       <w:r>
-        <w:t>-algoritmussal</w:t>
+        <w:noBreakHyphen/>
+        <w:t>algoritmus</w:t>
       </w:r>
       <w:proofErr w:type="spellEnd"/>
       <w:r>
-        <w:br w:type="page"/>
+        <w:t xml:space="preserve">. A </w:t>
+      </w:r>
+      <w:proofErr w:type="spellStart"/>
+      <w:r>
+        <w:t>Remez-algoritmus</w:t>
+      </w:r>
+      <w:proofErr w:type="spellEnd"/>
+      <w:r>
+        <w:t xml:space="preserve"> egyenletes ingadozású, lineáris fázisú FIR szűrő tervezésére alkalmas. Ez a </w:t>
+      </w:r>
+      <w:proofErr w:type="gramStart"/>
+      <w:r>
+        <w:t>fajta közelítés</w:t>
+      </w:r>
+      <w:proofErr w:type="gramEnd"/>
+      <w:r>
+        <w:t xml:space="preserve"> </w:t>
+      </w:r>
+      <w:proofErr w:type="spellStart"/>
+      <w:r>
+        <w:t>Csebisev-approximáció</w:t>
+      </w:r>
+      <w:proofErr w:type="spellEnd"/>
+      <w:r>
+        <w:t>, a szűrő átviteli karakterisztikája:</w:t>
+      </w:r>
+    </w:p>
+    <w:p>
+      <m:oMathPara>
+        <m:oMath>
+          <m:r>
+            <w:rPr>
+              <w:rFonts w:ascii="Cambria Math" w:hAnsi="Cambria Math"/>
+            </w:rPr>
+            <m:t>H</m:t>
+          </m:r>
+          <m:d>
+            <m:dPr>
+              <m:ctrlPr>
+                <w:rPr>
+                  <w:rFonts w:ascii="Cambria Math" w:hAnsi="Cambria Math"/>
+                </w:rPr>
+              </m:ctrlPr>
+            </m:dPr>
+            <m:e>
+              <m:r>
+                <w:rPr>
+                  <w:rFonts w:ascii="Cambria Math" w:hAnsi="Cambria Math"/>
+                </w:rPr>
+                <m:t>ϑ</m:t>
+              </m:r>
+            </m:e>
+          </m:d>
+          <m:r>
+            <m:rPr>
+              <m:sty m:val="p"/>
+            </m:rPr>
+            <w:rPr>
+              <w:rFonts w:ascii="Cambria Math" w:hAnsi="Cambria Math"/>
+            </w:rPr>
+            <m:t>=</m:t>
+          </m:r>
+          <m:r>
+            <w:rPr>
+              <w:rFonts w:ascii="Cambria Math" w:hAnsi="Cambria Math"/>
+            </w:rPr>
+            <m:t>Q</m:t>
+          </m:r>
+          <m:d>
+            <m:dPr>
+              <m:ctrlPr>
+                <w:rPr>
+                  <w:rFonts w:ascii="Cambria Math" w:hAnsi="Cambria Math"/>
+                </w:rPr>
+              </m:ctrlPr>
+            </m:dPr>
+            <m:e>
+              <m:r>
+                <w:rPr>
+                  <w:rFonts w:ascii="Cambria Math" w:hAnsi="Cambria Math"/>
+                </w:rPr>
+                <m:t>ϑ</m:t>
+              </m:r>
+            </m:e>
+          </m:d>
+          <m:nary>
+            <m:naryPr>
+              <m:chr m:val="∑"/>
+              <m:limLoc m:val="undOvr"/>
+              <m:ctrlPr>
+                <w:rPr>
+                  <w:rFonts w:ascii="Cambria Math" w:hAnsi="Cambria Math"/>
+                </w:rPr>
+              </m:ctrlPr>
+            </m:naryPr>
+            <m:sub>
+              <m:r>
+                <w:rPr>
+                  <w:rFonts w:ascii="Cambria Math" w:hAnsi="Cambria Math"/>
+                </w:rPr>
+                <m:t>k</m:t>
+              </m:r>
+              <m:r>
+                <m:rPr>
+                  <m:sty m:val="p"/>
+                </m:rPr>
+                <w:rPr>
+                  <w:rFonts w:ascii="Cambria Math" w:hAnsi="Cambria Math"/>
+                </w:rPr>
+                <m:t>=0</m:t>
+              </m:r>
+            </m:sub>
+            <m:sup>
+              <m:r>
+                <w:rPr>
+                  <w:rFonts w:ascii="Cambria Math" w:hAnsi="Cambria Math"/>
+                </w:rPr>
+                <m:t>r</m:t>
+              </m:r>
+              <m:r>
+                <m:rPr>
+                  <m:sty m:val="p"/>
+                </m:rPr>
+                <w:rPr>
+                  <w:rFonts w:ascii="Cambria Math" w:hAnsi="Cambria Math"/>
+                </w:rPr>
+                <m:t>-1</m:t>
+              </m:r>
+            </m:sup>
+            <m:e>
+              <m:sSub>
+                <m:sSubPr>
+                  <m:ctrlPr>
+                    <w:rPr>
+                      <w:rFonts w:ascii="Cambria Math" w:hAnsi="Cambria Math"/>
+                    </w:rPr>
+                  </m:ctrlPr>
+                </m:sSubPr>
+                <m:e>
+                  <m:r>
+                    <w:rPr>
+                      <w:rFonts w:ascii="Cambria Math" w:hAnsi="Cambria Math"/>
+                    </w:rPr>
+                    <m:t>c</m:t>
+                  </m:r>
+                </m:e>
+                <m:sub>
+                  <m:r>
+                    <w:rPr>
+                      <w:rFonts w:ascii="Cambria Math" w:hAnsi="Cambria Math"/>
+                    </w:rPr>
+                    <m:t>k</m:t>
+                  </m:r>
+                </m:sub>
+              </m:sSub>
+            </m:e>
+          </m:nary>
+          <m:func>
+            <m:funcPr>
+              <m:ctrlPr>
+                <w:rPr>
+                  <w:rFonts w:ascii="Cambria Math" w:hAnsi="Cambria Math"/>
+                </w:rPr>
+              </m:ctrlPr>
+            </m:funcPr>
+            <m:fName>
+              <m:r>
+                <m:rPr>
+                  <m:sty m:val="p"/>
+                </m:rPr>
+                <w:rPr>
+                  <w:rFonts w:ascii="Cambria Math" w:hAnsi="Cambria Math"/>
+                </w:rPr>
+                <m:t>cos</m:t>
+              </m:r>
+            </m:fName>
+            <m:e>
+              <m:d>
+                <m:dPr>
+                  <m:ctrlPr>
+                    <w:rPr>
+                      <w:rFonts w:ascii="Cambria Math" w:hAnsi="Cambria Math"/>
+                    </w:rPr>
+                  </m:ctrlPr>
+                </m:dPr>
+                <m:e>
+                  <m:r>
+                    <w:rPr>
+                      <w:rFonts w:ascii="Cambria Math" w:hAnsi="Cambria Math"/>
+                    </w:rPr>
+                    <m:t>kϑ</m:t>
+                  </m:r>
+                </m:e>
+              </m:d>
+            </m:e>
+          </m:func>
+        </m:oMath>
+      </m:oMathPara>
+      <w:r>
+        <w:br/>
+      </w:r>
+      <w:proofErr w:type="gramStart"/>
+      <w:r>
+        <w:t>ahol</w:t>
+      </w:r>
+      <w:proofErr w:type="gramEnd"/>
+      <w:r>
+        <w:t xml:space="preserve"> </w:t>
+      </w:r>
+      <m:oMath>
+        <m:r>
+          <w:rPr>
+            <w:rFonts w:ascii="Cambria Math" w:hAnsi="Cambria Math"/>
+          </w:rPr>
+          <m:t>Q</m:t>
+        </m:r>
+        <m:d>
+          <m:dPr>
+            <m:ctrlPr>
+              <w:rPr>
+                <w:rFonts w:ascii="Cambria Math" w:hAnsi="Cambria Math"/>
+              </w:rPr>
+            </m:ctrlPr>
+          </m:dPr>
+          <m:e>
+            <m:r>
+              <w:rPr>
+                <w:rFonts w:ascii="Cambria Math" w:hAnsi="Cambria Math"/>
+              </w:rPr>
+              <m:t>ϑ</m:t>
+            </m:r>
+          </m:e>
+        </m:d>
+        <m:r>
+          <m:rPr>
+            <m:sty m:val="p"/>
+          </m:rPr>
+          <w:rPr>
+            <w:rFonts w:ascii="Cambria Math" w:hAnsi="Cambria Math"/>
+          </w:rPr>
+          <m:t xml:space="preserve">=1, </m:t>
+        </m:r>
+        <m:func>
+          <m:funcPr>
+            <m:ctrlPr>
+              <w:rPr>
+                <w:rFonts w:ascii="Cambria Math" w:hAnsi="Cambria Math"/>
+              </w:rPr>
+            </m:ctrlPr>
+          </m:funcPr>
+          <m:fName>
+            <m:r>
+              <m:rPr>
+                <m:sty m:val="p"/>
+              </m:rPr>
+              <w:rPr>
+                <w:rFonts w:ascii="Cambria Math" w:hAnsi="Cambria Math"/>
+              </w:rPr>
+              <m:t>cos</m:t>
+            </m:r>
+          </m:fName>
+          <m:e>
+            <m:d>
+              <m:dPr>
+                <m:ctrlPr>
+                  <w:rPr>
+                    <w:rFonts w:ascii="Cambria Math" w:hAnsi="Cambria Math"/>
+                  </w:rPr>
+                </m:ctrlPr>
+              </m:dPr>
+              <m:e>
+                <m:f>
+                  <m:fPr>
+                    <m:type m:val="lin"/>
+                    <m:ctrlPr>
+                      <w:rPr>
+                        <w:rFonts w:ascii="Cambria Math" w:hAnsi="Cambria Math"/>
+                      </w:rPr>
+                    </m:ctrlPr>
+                  </m:fPr>
+                  <m:num>
+                    <m:r>
+                      <w:rPr>
+                        <w:rFonts w:ascii="Cambria Math" w:hAnsi="Cambria Math"/>
+                      </w:rPr>
+                      <m:t>ϑ</m:t>
+                    </m:r>
+                  </m:num>
+                  <m:den>
+                    <m:r>
+                      <m:rPr>
+                        <m:sty m:val="p"/>
+                      </m:rPr>
+                      <w:rPr>
+                        <w:rFonts w:ascii="Cambria Math" w:hAnsi="Cambria Math"/>
+                      </w:rPr>
+                      <m:t>2</m:t>
+                    </m:r>
+                  </m:den>
+                </m:f>
+              </m:e>
+            </m:d>
+            <m:r>
+              <m:rPr>
+                <m:sty m:val="p"/>
+              </m:rPr>
+              <w:rPr>
+                <w:rFonts w:ascii="Cambria Math" w:hAnsi="Cambria Math"/>
+              </w:rPr>
+              <m:t xml:space="preserve">,  </m:t>
+            </m:r>
+            <m:func>
+              <m:funcPr>
+                <m:ctrlPr>
+                  <w:rPr>
+                    <w:rFonts w:ascii="Cambria Math" w:hAnsi="Cambria Math"/>
+                  </w:rPr>
+                </m:ctrlPr>
+              </m:funcPr>
+              <m:fName>
+                <m:r>
+                  <m:rPr>
+                    <m:sty m:val="p"/>
+                  </m:rPr>
+                  <w:rPr>
+                    <w:rFonts w:ascii="Cambria Math" w:hAnsi="Cambria Math"/>
+                  </w:rPr>
+                  <m:t>sin</m:t>
+                </m:r>
+              </m:fName>
+              <m:e>
+                <m:d>
+                  <m:dPr>
+                    <m:ctrlPr>
+                      <w:rPr>
+                        <w:rFonts w:ascii="Cambria Math" w:hAnsi="Cambria Math"/>
+                      </w:rPr>
+                    </m:ctrlPr>
+                  </m:dPr>
+                  <m:e>
+                    <m:f>
+                      <m:fPr>
+                        <m:type m:val="lin"/>
+                        <m:ctrlPr>
+                          <w:rPr>
+                            <w:rFonts w:ascii="Cambria Math" w:hAnsi="Cambria Math"/>
+                          </w:rPr>
+                        </m:ctrlPr>
+                      </m:fPr>
+                      <m:num>
+                        <m:r>
+                          <w:rPr>
+                            <w:rFonts w:ascii="Cambria Math" w:hAnsi="Cambria Math"/>
+                          </w:rPr>
+                          <m:t>ϑ</m:t>
+                        </m:r>
+                      </m:num>
+                      <m:den>
+                        <m:r>
+                          <m:rPr>
+                            <m:sty m:val="p"/>
+                          </m:rPr>
+                          <w:rPr>
+                            <w:rFonts w:ascii="Cambria Math" w:hAnsi="Cambria Math"/>
+                          </w:rPr>
+                          <m:t>2</m:t>
+                        </m:r>
+                      </m:den>
+                    </m:f>
+                  </m:e>
+                </m:d>
+              </m:e>
+            </m:func>
+            <m:r>
+              <m:rPr>
+                <m:sty m:val="p"/>
+              </m:rPr>
+              <w:rPr>
+                <w:rFonts w:ascii="Cambria Math"/>
+              </w:rPr>
+              <m:t>,</m:t>
+            </m:r>
+            <m:func>
+              <m:funcPr>
+                <m:ctrlPr>
+                  <w:rPr>
+                    <w:rFonts w:ascii="Cambria Math" w:hAnsi="Cambria Math"/>
+                  </w:rPr>
+                </m:ctrlPr>
+              </m:funcPr>
+              <m:fName>
+                <m:r>
+                  <m:rPr>
+                    <m:sty m:val="p"/>
+                  </m:rPr>
+                  <w:rPr>
+                    <w:rFonts w:ascii="Cambria Math" w:hAnsi="Cambria Math"/>
+                  </w:rPr>
+                  <m:t xml:space="preserve"> sin</m:t>
+                </m:r>
+              </m:fName>
+              <m:e>
+                <m:d>
+                  <m:dPr>
+                    <m:ctrlPr>
+                      <w:rPr>
+                        <w:rFonts w:ascii="Cambria Math" w:hAnsi="Cambria Math"/>
+                      </w:rPr>
+                    </m:ctrlPr>
+                  </m:dPr>
+                  <m:e>
+                    <m:r>
+                      <w:rPr>
+                        <w:rFonts w:ascii="Cambria Math" w:hAnsi="Cambria Math"/>
+                      </w:rPr>
+                      <m:t>ϑ</m:t>
+                    </m:r>
+                  </m:e>
+                </m:d>
+              </m:e>
+            </m:func>
+            <m:r>
+              <m:rPr>
+                <m:sty m:val="p"/>
+              </m:rPr>
+              <w:rPr>
+                <w:rFonts w:ascii="Cambria Math" w:hAnsi="Cambria Math"/>
+              </w:rPr>
+              <m:t xml:space="preserve"> </m:t>
+            </m:r>
+          </m:e>
+        </m:func>
+      </m:oMath>
+      <w:r>
+        <w:t xml:space="preserve">a megvalósítandó karakterisztikától függően (pl.: </w:t>
+      </w:r>
+      <w:proofErr w:type="spellStart"/>
+      <w:r>
+        <w:t>aluláteresztő</w:t>
+      </w:r>
+      <w:proofErr w:type="spellEnd"/>
+      <w:r>
+        <w:t>)</w:t>
+      </w:r>
+      <w:r>
+        <w:t xml:space="preserve">. A </w:t>
+      </w:r>
+      <w:proofErr w:type="spellStart"/>
+      <w:r>
+        <w:t>Remez-algoritmus</w:t>
+      </w:r>
+      <w:proofErr w:type="spellEnd"/>
+      <w:r>
+        <w:t xml:space="preserve"> úgy állítja be </w:t>
+      </w:r>
+      <w:proofErr w:type="gramStart"/>
+      <w:r>
+        <w:t>a</w:t>
+      </w:r>
+      <w:proofErr w:type="gramEnd"/>
+      <w:r>
+        <w:t xml:space="preserve"> </w:t>
+      </w:r>
+      <m:oMath>
+        <m:sSub>
+          <m:sSubPr>
+            <m:ctrlPr>
+              <w:rPr>
+                <w:rFonts w:ascii="Cambria Math" w:hAnsi="Cambria Math"/>
+              </w:rPr>
+            </m:ctrlPr>
+          </m:sSubPr>
+          <m:e>
+            <m:r>
+              <w:rPr>
+                <w:rFonts w:ascii="Cambria Math" w:hAnsi="Cambria Math"/>
+              </w:rPr>
+              <m:t>c</m:t>
+            </m:r>
+          </m:e>
+          <m:sub>
+            <m:r>
+              <w:rPr>
+                <w:rFonts w:ascii="Cambria Math" w:hAnsi="Cambria Math"/>
+              </w:rPr>
+              <m:t>k</m:t>
+            </m:r>
+          </m:sub>
+        </m:sSub>
+      </m:oMath>
+      <w:r>
+        <w:t xml:space="preserve"> együtthatókat, hogy a maximális hiba minimális legyen.</w:t>
       </w:r>
     </w:p>
     <w:p>
       <w:pPr>
         <w:pStyle w:val="Cmsor2"/>
       </w:pPr>
-      <w:bookmarkStart w:id="7" w:name="_Toc356476922"/>
+      <w:bookmarkStart w:id="7" w:name="_Toc357071471"/>
       <w:r>
         <w:lastRenderedPageBreak/>
         <w:t>IIR szűrők</w:t>
@@ -3253,10 +3784,669 @@
       <w:bookmarkEnd w:id="7"/>
     </w:p>
     <w:p>
+      <w:r>
+        <w:t>A végtelen impulzusválaszú szűrők alkotják a digitális szűrők másik nagy csoportját. A végtelen impulzusválasz elnevezés arra utal, hogy stabil esetben is végtelen ideig tart a válasz lecsengése, tart a nullához, de nem áll be véges időn belül. Megvalósításuk rekurzív struktúrákkal történik</w:t>
+      </w:r>
+      <w:r>
+        <w:t>, visszacsatolást tartalmaznak.</w:t>
+      </w:r>
+    </w:p>
+    <w:p>
+      <w:r>
+        <w:t>Az IIR szűrők legtöbb hibája pont a rekurzív jellegből származik. A visszacsatolás miatt a szűrő nem feltétlenül lesz stabil, amit a véges hosszon történő számábrázolás tovább nehezít. A megvalósítás során, műveletvégzés közben általában növekszik a szóhossz (pl.: szorzásnál), amit visszacsatolás előtt vissza kell csonkolni, ami információveszteséggel jár. Ez az információveszteség jobb esetben zajnak tekinthető, rosszabb esetben azonban, ha összemérhető a jellel (alacsony bemeneti szint mellett)</w:t>
+      </w:r>
+      <w:r>
+        <w:t>, stabilitási problémákhoz is vezethet.</w:t>
+      </w:r>
+      <w:r>
+        <w:t xml:space="preserve"> Az első esetben, jó megvalósítás mellett minimalizálható a zaj hatása, azonban analitikusan nehezen vagy egyáltalán nem számítható, a visszacsatolások miatt. A második eset a határciklusokra vonatkozik. Ezek akkor lépnek fel, ha alacsony jelszint mellett, a szűrő önfenntartó oszcillációba kezd, ami lehet konstans, vagy </w:t>
+      </w:r>
+      <w:r>
+        <w:t>periodikus</w:t>
+      </w:r>
+      <w:r>
+        <w:t xml:space="preserve"> jellegű.</w:t>
+      </w:r>
+      <w:r>
+        <w:t xml:space="preserve"> </w:t>
+      </w:r>
+      <w:r>
+        <w:t xml:space="preserve">A számábrázolásból adódó másik probléma nagy jelszinteknél jelentkezik, ugyanis ilyenkor alul- vagy felülcsordulás léphet fel. Ez ellen a változó </w:t>
+      </w:r>
+      <w:proofErr w:type="spellStart"/>
+      <w:r>
+        <w:t>szaturációjával</w:t>
+      </w:r>
+      <w:proofErr w:type="spellEnd"/>
+      <w:r>
+        <w:t xml:space="preserve"> (a változó minimálisra vagy maximálisra állítása túlcsordulás esetén) védekeznek. Elvi jellegű hátrány még, hogy nem tervezhető lineáris fázismenet, mivel a stabilitás miatt nem lehet az egységkörön kívül pólus.</w:t>
+      </w:r>
+    </w:p>
+    <w:p>
+      <w:r>
+        <w:t>A végtelen impulzusválaszú szűrők egyik fő előnye, hogy létezik analóg megfelelőjük. Tervezésük is nagy részben ezen alapszik, mivel a digitális szűrők megjelenésekor az analóg szűrőtervezési módszerek már jól kiforrottak voltak. Másik előnyük, hogy a FIR szűrőkhöz képest jóval kevesebb memóriára van szükségük ugyanazon specifikáció megvalósításához.</w:t>
+      </w:r>
+    </w:p>
+    <w:p>
+      <w:pPr>
+        <w:spacing w:after="0" w:line="240" w:lineRule="auto"/>
+        <w:ind w:firstLine="0"/>
+        <w:jc w:val="left"/>
+      </w:pPr>
+      <w:r>
+        <w:br w:type="page"/>
+      </w:r>
+    </w:p>
+    <w:p>
+      <w:r>
+        <w:lastRenderedPageBreak/>
+        <w:t>Az IIR szűrők általános időfüggvénye:</w:t>
+      </w:r>
+    </w:p>
+    <w:p>
+      <m:oMathPara>
+        <m:oMath>
+          <m:r>
+            <w:rPr>
+              <w:rFonts w:ascii="Cambria Math" w:hAnsi="Cambria Math"/>
+            </w:rPr>
+            <m:t>y</m:t>
+          </m:r>
+          <m:d>
+            <m:dPr>
+              <m:begChr m:val="["/>
+              <m:endChr m:val="]"/>
+              <m:ctrlPr>
+                <w:rPr>
+                  <w:rFonts w:ascii="Cambria Math" w:hAnsi="Cambria Math"/>
+                  <w:i/>
+                </w:rPr>
+              </m:ctrlPr>
+            </m:dPr>
+            <m:e>
+              <m:r>
+                <w:rPr>
+                  <w:rFonts w:ascii="Cambria Math" w:hAnsi="Cambria Math"/>
+                </w:rPr>
+                <m:t>n</m:t>
+              </m:r>
+            </m:e>
+          </m:d>
+          <m:r>
+            <w:rPr>
+              <w:rFonts w:ascii="Cambria Math" w:hAnsi="Cambria Math"/>
+            </w:rPr>
+            <m:t>=</m:t>
+          </m:r>
+          <m:nary>
+            <m:naryPr>
+              <m:chr m:val="∑"/>
+              <m:limLoc m:val="undOvr"/>
+              <m:ctrlPr>
+                <w:rPr>
+                  <w:rFonts w:ascii="Cambria Math" w:hAnsi="Cambria Math"/>
+                  <w:i/>
+                </w:rPr>
+              </m:ctrlPr>
+            </m:naryPr>
+            <m:sub>
+              <m:r>
+                <w:rPr>
+                  <w:rFonts w:ascii="Cambria Math" w:hAnsi="Cambria Math"/>
+                </w:rPr>
+                <m:t>i=0</m:t>
+              </m:r>
+            </m:sub>
+            <m:sup>
+              <m:r>
+                <w:rPr>
+                  <w:rFonts w:ascii="Cambria Math" w:hAnsi="Cambria Math"/>
+                </w:rPr>
+                <m:t>N</m:t>
+              </m:r>
+            </m:sup>
+            <m:e>
+              <m:sSub>
+                <m:sSubPr>
+                  <m:ctrlPr>
+                    <w:rPr>
+                      <w:rFonts w:ascii="Cambria Math" w:hAnsi="Cambria Math"/>
+                      <w:i/>
+                    </w:rPr>
+                  </m:ctrlPr>
+                </m:sSubPr>
+                <m:e>
+                  <m:r>
+                    <w:rPr>
+                      <w:rFonts w:ascii="Cambria Math" w:hAnsi="Cambria Math"/>
+                    </w:rPr>
+                    <m:t>b</m:t>
+                  </m:r>
+                </m:e>
+                <m:sub>
+                  <m:r>
+                    <w:rPr>
+                      <w:rFonts w:ascii="Cambria Math" w:hAnsi="Cambria Math"/>
+                    </w:rPr>
+                    <m:t>i</m:t>
+                  </m:r>
+                </m:sub>
+              </m:sSub>
+              <m:r>
+                <w:rPr>
+                  <w:rFonts w:ascii="Cambria Math" w:hAnsi="Cambria Math"/>
+                </w:rPr>
+                <m:t>x</m:t>
+              </m:r>
+              <m:d>
+                <m:dPr>
+                  <m:begChr m:val="["/>
+                  <m:endChr m:val="]"/>
+                  <m:ctrlPr>
+                    <w:rPr>
+                      <w:rFonts w:ascii="Cambria Math" w:hAnsi="Cambria Math"/>
+                      <w:i/>
+                    </w:rPr>
+                  </m:ctrlPr>
+                </m:dPr>
+                <m:e>
+                  <m:r>
+                    <w:rPr>
+                      <w:rFonts w:ascii="Cambria Math" w:hAnsi="Cambria Math"/>
+                    </w:rPr>
+                    <m:t>n-i</m:t>
+                  </m:r>
+                </m:e>
+              </m:d>
+            </m:e>
+          </m:nary>
+          <m:r>
+            <w:rPr>
+              <w:rFonts w:ascii="Cambria Math" w:hAnsi="Cambria Math"/>
+            </w:rPr>
+            <m:t>-</m:t>
+          </m:r>
+          <m:nary>
+            <m:naryPr>
+              <m:chr m:val="∑"/>
+              <m:limLoc m:val="undOvr"/>
+              <m:ctrlPr>
+                <w:rPr>
+                  <w:rFonts w:ascii="Cambria Math" w:hAnsi="Cambria Math"/>
+                  <w:i/>
+                </w:rPr>
+              </m:ctrlPr>
+            </m:naryPr>
+            <m:sub>
+              <m:r>
+                <w:rPr>
+                  <w:rFonts w:ascii="Cambria Math" w:hAnsi="Cambria Math"/>
+                </w:rPr>
+                <m:t>j=1</m:t>
+              </m:r>
+            </m:sub>
+            <m:sup>
+              <m:r>
+                <w:rPr>
+                  <w:rFonts w:ascii="Cambria Math" w:hAnsi="Cambria Math"/>
+                </w:rPr>
+                <m:t>M</m:t>
+              </m:r>
+            </m:sup>
+            <m:e>
+              <m:sSub>
+                <m:sSubPr>
+                  <m:ctrlPr>
+                    <w:rPr>
+                      <w:rFonts w:ascii="Cambria Math" w:hAnsi="Cambria Math"/>
+                      <w:i/>
+                    </w:rPr>
+                  </m:ctrlPr>
+                </m:sSubPr>
+                <m:e>
+                  <m:r>
+                    <w:rPr>
+                      <w:rFonts w:ascii="Cambria Math" w:hAnsi="Cambria Math"/>
+                    </w:rPr>
+                    <m:t>a</m:t>
+                  </m:r>
+                </m:e>
+                <m:sub>
+                  <m:r>
+                    <w:rPr>
+                      <w:rFonts w:ascii="Cambria Math" w:hAnsi="Cambria Math"/>
+                    </w:rPr>
+                    <m:t>j</m:t>
+                  </m:r>
+                </m:sub>
+              </m:sSub>
+              <m:r>
+                <w:rPr>
+                  <w:rFonts w:ascii="Cambria Math" w:hAnsi="Cambria Math"/>
+                </w:rPr>
+                <m:t>y</m:t>
+              </m:r>
+              <m:d>
+                <m:dPr>
+                  <m:begChr m:val="["/>
+                  <m:endChr m:val="]"/>
+                  <m:ctrlPr>
+                    <w:rPr>
+                      <w:rFonts w:ascii="Cambria Math" w:hAnsi="Cambria Math"/>
+                      <w:i/>
+                    </w:rPr>
+                  </m:ctrlPr>
+                </m:dPr>
+                <m:e>
+                  <m:r>
+                    <w:rPr>
+                      <w:rFonts w:ascii="Cambria Math" w:hAnsi="Cambria Math"/>
+                    </w:rPr>
+                    <m:t>n-j</m:t>
+                  </m:r>
+                </m:e>
+              </m:d>
+            </m:e>
+          </m:nary>
+        </m:oMath>
+      </m:oMathPara>
+    </w:p>
+    <w:p>
+      <w:pPr>
+        <w:ind w:firstLine="0"/>
+      </w:pPr>
+      <w:proofErr w:type="gramStart"/>
+      <w:r>
+        <w:t>ahol</w:t>
+      </w:r>
+      <w:proofErr w:type="gramEnd"/>
+      <w:r>
+        <w:t xml:space="preserve"> </w:t>
+      </w:r>
+      <m:oMath>
+        <m:r>
+          <w:rPr>
+            <w:rFonts w:ascii="Cambria Math" w:hAnsi="Cambria Math"/>
+          </w:rPr>
+          <m:t>y</m:t>
+        </m:r>
+        <m:d>
+          <m:dPr>
+            <m:begChr m:val="["/>
+            <m:endChr m:val="]"/>
+            <m:ctrlPr>
+              <w:rPr>
+                <w:rFonts w:ascii="Cambria Math" w:hAnsi="Cambria Math"/>
+                <w:i/>
+              </w:rPr>
+            </m:ctrlPr>
+          </m:dPr>
+          <m:e>
+            <m:r>
+              <w:rPr>
+                <w:rFonts w:ascii="Cambria Math" w:hAnsi="Cambria Math"/>
+              </w:rPr>
+              <m:t>n</m:t>
+            </m:r>
+          </m:e>
+        </m:d>
+      </m:oMath>
+      <w:r>
+        <w:t xml:space="preserve"> az aktuális kimenet, </w:t>
+      </w:r>
+      <m:oMath>
+        <m:r>
+          <w:rPr>
+            <w:rFonts w:ascii="Cambria Math" w:hAnsi="Cambria Math"/>
+          </w:rPr>
+          <m:t>x</m:t>
+        </m:r>
+        <m:d>
+          <m:dPr>
+            <m:begChr m:val="["/>
+            <m:endChr m:val="]"/>
+            <m:ctrlPr>
+              <w:rPr>
+                <w:rFonts w:ascii="Cambria Math" w:hAnsi="Cambria Math"/>
+                <w:i/>
+              </w:rPr>
+            </m:ctrlPr>
+          </m:dPr>
+          <m:e>
+            <m:r>
+              <w:rPr>
+                <w:rFonts w:ascii="Cambria Math" w:hAnsi="Cambria Math"/>
+              </w:rPr>
+              <m:t>n-i</m:t>
+            </m:r>
+          </m:e>
+        </m:d>
+      </m:oMath>
+      <w:r>
+        <w:t xml:space="preserve"> az i-vel előbbi bemenet, </w:t>
+      </w:r>
+      <m:oMath>
+        <m:r>
+          <w:rPr>
+            <w:rFonts w:ascii="Cambria Math" w:hAnsi="Cambria Math"/>
+          </w:rPr>
+          <m:t>y</m:t>
+        </m:r>
+        <m:d>
+          <m:dPr>
+            <m:begChr m:val="["/>
+            <m:endChr m:val="]"/>
+            <m:ctrlPr>
+              <w:rPr>
+                <w:rFonts w:ascii="Cambria Math" w:hAnsi="Cambria Math"/>
+                <w:i/>
+              </w:rPr>
+            </m:ctrlPr>
+          </m:dPr>
+          <m:e>
+            <m:r>
+              <w:rPr>
+                <w:rFonts w:ascii="Cambria Math" w:hAnsi="Cambria Math"/>
+              </w:rPr>
+              <m:t>n-j</m:t>
+            </m:r>
+          </m:e>
+        </m:d>
+      </m:oMath>
+      <w:r>
+        <w:t xml:space="preserve"> a j-vel előbbi kimenet, </w:t>
+      </w:r>
+      <m:oMath>
+        <m:sSub>
+          <m:sSubPr>
+            <m:ctrlPr>
+              <w:rPr>
+                <w:rFonts w:ascii="Cambria Math" w:hAnsi="Cambria Math"/>
+                <w:i/>
+              </w:rPr>
+            </m:ctrlPr>
+          </m:sSubPr>
+          <m:e>
+            <m:r>
+              <w:rPr>
+                <w:rFonts w:ascii="Cambria Math" w:hAnsi="Cambria Math"/>
+              </w:rPr>
+              <m:t>b</m:t>
+            </m:r>
+          </m:e>
+          <m:sub>
+            <m:r>
+              <w:rPr>
+                <w:rFonts w:ascii="Cambria Math" w:hAnsi="Cambria Math"/>
+              </w:rPr>
+              <m:t>i</m:t>
+            </m:r>
+          </m:sub>
+        </m:sSub>
+      </m:oMath>
+      <w:r>
+        <w:t xml:space="preserve"> az i-vel előbbi bemenet együtthatója, </w:t>
+      </w:r>
+      <m:oMath>
+        <m:sSub>
+          <m:sSubPr>
+            <m:ctrlPr>
+              <w:rPr>
+                <w:rFonts w:ascii="Cambria Math" w:hAnsi="Cambria Math"/>
+                <w:i/>
+              </w:rPr>
+            </m:ctrlPr>
+          </m:sSubPr>
+          <m:e>
+            <m:r>
+              <w:rPr>
+                <w:rFonts w:ascii="Cambria Math" w:hAnsi="Cambria Math"/>
+              </w:rPr>
+              <m:t>a</m:t>
+            </m:r>
+          </m:e>
+          <m:sub>
+            <m:r>
+              <w:rPr>
+                <w:rFonts w:ascii="Cambria Math" w:hAnsi="Cambria Math"/>
+              </w:rPr>
+              <m:t>j</m:t>
+            </m:r>
+          </m:sub>
+        </m:sSub>
+      </m:oMath>
+      <w:r>
+        <w:t xml:space="preserve"> a j-vel előbbi kimenet együtthatója. Az általános átviteli függvény:</w:t>
+      </w:r>
+    </w:p>
+    <w:p>
+      <w:pPr>
+        <w:ind w:firstLine="0"/>
+      </w:pPr>
+      <m:oMathPara>
+        <m:oMath>
+          <m:r>
+            <w:rPr>
+              <w:rFonts w:ascii="Cambria Math" w:hAnsi="Cambria Math"/>
+            </w:rPr>
+            <m:t>H</m:t>
+          </m:r>
+          <m:d>
+            <m:dPr>
+              <m:ctrlPr>
+                <w:rPr>
+                  <w:rFonts w:ascii="Cambria Math" w:hAnsi="Cambria Math"/>
+                  <w:i/>
+                </w:rPr>
+              </m:ctrlPr>
+            </m:dPr>
+            <m:e>
+              <m:r>
+                <w:rPr>
+                  <w:rFonts w:ascii="Cambria Math" w:hAnsi="Cambria Math"/>
+                </w:rPr>
+                <m:t>z</m:t>
+              </m:r>
+            </m:e>
+          </m:d>
+          <m:r>
+            <w:rPr>
+              <w:rFonts w:ascii="Cambria Math" w:hAnsi="Cambria Math"/>
+            </w:rPr>
+            <m:t>=</m:t>
+          </m:r>
+          <m:f>
+            <m:fPr>
+              <m:ctrlPr>
+                <w:rPr>
+                  <w:rFonts w:ascii="Cambria Math" w:hAnsi="Cambria Math"/>
+                  <w:i/>
+                </w:rPr>
+              </m:ctrlPr>
+            </m:fPr>
+            <m:num>
+              <m:nary>
+                <m:naryPr>
+                  <m:chr m:val="∑"/>
+                  <m:limLoc m:val="undOvr"/>
+                  <m:ctrlPr>
+                    <w:rPr>
+                      <w:rFonts w:ascii="Cambria Math" w:hAnsi="Cambria Math"/>
+                      <w:i/>
+                    </w:rPr>
+                  </m:ctrlPr>
+                </m:naryPr>
+                <m:sub>
+                  <m:r>
+                    <w:rPr>
+                      <w:rFonts w:ascii="Cambria Math" w:hAnsi="Cambria Math"/>
+                    </w:rPr>
+                    <m:t>i=0</m:t>
+                  </m:r>
+                </m:sub>
+                <m:sup>
+                  <m:r>
+                    <w:rPr>
+                      <w:rFonts w:ascii="Cambria Math" w:hAnsi="Cambria Math"/>
+                    </w:rPr>
+                    <m:t>N</m:t>
+                  </m:r>
+                </m:sup>
+                <m:e>
+                  <m:sSub>
+                    <m:sSubPr>
+                      <m:ctrlPr>
+                        <w:rPr>
+                          <w:rFonts w:ascii="Cambria Math" w:hAnsi="Cambria Math"/>
+                          <w:i/>
+                        </w:rPr>
+                      </m:ctrlPr>
+                    </m:sSubPr>
+                    <m:e>
+                      <m:r>
+                        <w:rPr>
+                          <w:rFonts w:ascii="Cambria Math" w:hAnsi="Cambria Math"/>
+                        </w:rPr>
+                        <m:t>b</m:t>
+                      </m:r>
+                    </m:e>
+                    <m:sub>
+                      <m:r>
+                        <w:rPr>
+                          <w:rFonts w:ascii="Cambria Math" w:hAnsi="Cambria Math"/>
+                        </w:rPr>
+                        <m:t>i</m:t>
+                      </m:r>
+                    </m:sub>
+                  </m:sSub>
+                  <m:sSup>
+                    <m:sSupPr>
+                      <m:ctrlPr>
+                        <w:rPr>
+                          <w:rFonts w:ascii="Cambria Math" w:hAnsi="Cambria Math"/>
+                          <w:i/>
+                        </w:rPr>
+                      </m:ctrlPr>
+                    </m:sSupPr>
+                    <m:e>
+                      <m:r>
+                        <w:rPr>
+                          <w:rFonts w:ascii="Cambria Math" w:hAnsi="Cambria Math"/>
+                        </w:rPr>
+                        <m:t>z</m:t>
+                      </m:r>
+                    </m:e>
+                    <m:sup>
+                      <m:r>
+                        <w:rPr>
+                          <w:rFonts w:ascii="Cambria Math" w:hAnsi="Cambria Math"/>
+                        </w:rPr>
+                        <m:t>-i</m:t>
+                      </m:r>
+                    </m:sup>
+                  </m:sSup>
+                </m:e>
+              </m:nary>
+            </m:num>
+            <m:den>
+              <m:r>
+                <w:rPr>
+                  <w:rFonts w:ascii="Cambria Math" w:hAnsi="Cambria Math"/>
+                </w:rPr>
+                <m:t>1+</m:t>
+              </m:r>
+              <m:nary>
+                <m:naryPr>
+                  <m:chr m:val="∑"/>
+                  <m:limLoc m:val="undOvr"/>
+                  <m:ctrlPr>
+                    <w:rPr>
+                      <w:rFonts w:ascii="Cambria Math" w:hAnsi="Cambria Math"/>
+                      <w:i/>
+                    </w:rPr>
+                  </m:ctrlPr>
+                </m:naryPr>
+                <m:sub>
+                  <m:r>
+                    <w:rPr>
+                      <w:rFonts w:ascii="Cambria Math" w:hAnsi="Cambria Math"/>
+                    </w:rPr>
+                    <m:t>j=1</m:t>
+                  </m:r>
+                </m:sub>
+                <m:sup>
+                  <m:r>
+                    <w:rPr>
+                      <w:rFonts w:ascii="Cambria Math" w:hAnsi="Cambria Math"/>
+                    </w:rPr>
+                    <m:t>M</m:t>
+                  </m:r>
+                </m:sup>
+                <m:e>
+                  <m:sSub>
+                    <m:sSubPr>
+                      <m:ctrlPr>
+                        <w:rPr>
+                          <w:rFonts w:ascii="Cambria Math" w:hAnsi="Cambria Math"/>
+                          <w:i/>
+                        </w:rPr>
+                      </m:ctrlPr>
+                    </m:sSubPr>
+                    <m:e>
+                      <m:r>
+                        <w:rPr>
+                          <w:rFonts w:ascii="Cambria Math" w:hAnsi="Cambria Math"/>
+                        </w:rPr>
+                        <m:t>a</m:t>
+                      </m:r>
+                    </m:e>
+                    <m:sub>
+                      <m:r>
+                        <w:rPr>
+                          <w:rFonts w:ascii="Cambria Math" w:hAnsi="Cambria Math"/>
+                        </w:rPr>
+                        <m:t>j</m:t>
+                      </m:r>
+                    </m:sub>
+                  </m:sSub>
+                  <m:sSup>
+                    <m:sSupPr>
+                      <m:ctrlPr>
+                        <w:rPr>
+                          <w:rFonts w:ascii="Cambria Math" w:hAnsi="Cambria Math"/>
+                          <w:i/>
+                        </w:rPr>
+                      </m:ctrlPr>
+                    </m:sSupPr>
+                    <m:e>
+                      <m:r>
+                        <w:rPr>
+                          <w:rFonts w:ascii="Cambria Math" w:hAnsi="Cambria Math"/>
+                        </w:rPr>
+                        <m:t>z</m:t>
+                      </m:r>
+                    </m:e>
+                    <m:sup>
+                      <m:r>
+                        <w:rPr>
+                          <w:rFonts w:ascii="Cambria Math" w:hAnsi="Cambria Math"/>
+                        </w:rPr>
+                        <m:t>-i</m:t>
+                      </m:r>
+                    </m:sup>
+                  </m:sSup>
+                </m:e>
+              </m:nary>
+            </m:den>
+          </m:f>
+        </m:oMath>
+      </m:oMathPara>
+    </w:p>
+    <w:p>
       <w:pPr>
         <w:pStyle w:val="Cmsor3"/>
       </w:pPr>
-      <w:bookmarkStart w:id="8" w:name="_Toc356476923"/>
+      <w:bookmarkStart w:id="8" w:name="_Toc357071472"/>
       <w:r>
         <w:t>Tervezési eljárások</w:t>
       </w:r>
@@ -3295,7 +4485,7 @@
           <w:noProof/>
         </w:rPr>
         <w:pict>
-          <v:shape id="_x0000_s1084" type="#_x0000_t202" style="position:absolute;left:0;text-align:left;margin-left:32.15pt;margin-top:190.3pt;width:359.15pt;height:.05pt;z-index:251658752" stroked="f">
+          <v:shape id="_x0000_s1084" type="#_x0000_t202" style="position:absolute;left:0;text-align:left;margin-left:32.15pt;margin-top:190.3pt;width:359.15pt;height:35.25pt;z-index:251658752" stroked="f">
             <v:textbox style="mso-fit-shape-to-text:t" inset="0,0,0,0">
               <w:txbxContent>
                 <w:p>
@@ -3366,7 +4556,7 @@
               <v:path o:extrusionok="t" o:connecttype="none"/>
               <o:lock v:ext="edit" text="t"/>
             </v:shape>
-            <v:shape id="_x0000_s1048" type="#_x0000_t202" style="position:absolute;left:6590;top:8405;width:1206;height:318">
+            <v:shape id="_x0000_s1048" type="#_x0000_t202" style="position:absolute;left:5998;top:8405;width:1798;height:318">
               <v:textbox style="mso-next-textbox:#_x0000_s1048">
                 <w:txbxContent>
                   <w:p>
@@ -3461,7 +4651,7 @@
                 </w:txbxContent>
               </v:textbox>
             </v:shape>
-            <v:shape id="_x0000_s1047" type="#_x0000_t202" style="position:absolute;left:6590;top:9688;width:1206;height:318">
+            <v:shape id="_x0000_s1047" type="#_x0000_t202" style="position:absolute;left:5998;top:9688;width:1798;height:318">
               <v:textbox style="mso-next-textbox:#_x0000_s1047">
                 <w:txbxContent>
                   <w:p>
@@ -3638,9 +4828,25 @@
     </w:p>
     <w:p>
       <w:pPr>
+        <w:spacing w:after="0" w:line="240" w:lineRule="auto"/>
+        <w:ind w:firstLine="0"/>
+        <w:jc w:val="left"/>
+        <w:rPr>
+          <w:b/>
+          <w:bCs/>
+          <w:szCs w:val="28"/>
+        </w:rPr>
+      </w:pPr>
+      <w:r>
+        <w:br w:type="page"/>
+      </w:r>
+    </w:p>
+    <w:p>
+      <w:pPr>
         <w:pStyle w:val="Cmsor4"/>
       </w:pPr>
       <w:r>
+        <w:lastRenderedPageBreak/>
         <w:t xml:space="preserve">Analóg </w:t>
       </w:r>
       <w:proofErr w:type="gramStart"/>
@@ -3678,13 +4884,55 @@
       </w:r>
       <w:proofErr w:type="spellEnd"/>
       <w:r>
-        <w:t xml:space="preserve"> szűrőt próbáljuk közelíteni egy adott alakú </w:t>
+        <w:t xml:space="preserve"> szűrőt próbáljuk közelíteni egy adott alakú</w:t>
+      </w:r>
+      <w:r>
+        <w:t xml:space="preserve"> </w:t>
       </w:r>
       <w:r>
         <w:t xml:space="preserve">átviteli </w:t>
       </w:r>
       <w:r>
-        <w:t xml:space="preserve">karakterisztikával. Az approximáció során </w:t>
+        <w:t>karakterisztikával</w:t>
+      </w:r>
+      <w:r>
+        <w:t xml:space="preserve"> (</w:t>
+      </w:r>
+      <w:r>
+        <w:fldChar w:fldCharType="begin"/>
+      </w:r>
+      <w:r>
+        <w:instrText xml:space="preserve"> REF _Ref356914692 \h </w:instrText>
+      </w:r>
+      <w:r>
+        <w:fldChar w:fldCharType="separate"/>
+      </w:r>
+      <w:r>
+        <w:rPr>
+          <w:noProof/>
+        </w:rPr>
+        <w:t>2</w:t>
+      </w:r>
+      <w:r>
+        <w:noBreakHyphen/>
+      </w:r>
+      <w:r>
+        <w:rPr>
+          <w:noProof/>
+        </w:rPr>
+        <w:t>3</w:t>
+      </w:r>
+      <w:r>
+        <w:t>. ábra</w:t>
+      </w:r>
+      <w:r>
+        <w:fldChar w:fldCharType="end"/>
+      </w:r>
+      <w:r>
+        <w:t>)</w:t>
+      </w:r>
+      <w:r>
+        <w:t xml:space="preserve">. Az approximáció során </w:t>
       </w:r>
       <w:r>
         <w:t>megkapjuk a választott karakterisztikának, a megadott specifikációt kielégítő, paramétereit.</w:t>
@@ -3699,7 +4947,6 @@
           <w:noProof/>
           <w:lang w:eastAsia="hu-HU"/>
         </w:rPr>
-        <w:lastRenderedPageBreak/>
         <w:drawing>
           <wp:inline distT="0" distB="0" distL="0" distR="0">
             <wp:extent cx="3836619" cy="3069204"/>
@@ -3737,18 +4984,30 @@
         </w:drawing>
       </w:r>
     </w:p>
+    <w:bookmarkStart w:id="9" w:name="_Ref356914692"/>
+    <w:bookmarkStart w:id="10" w:name="_Ref356914674"/>
     <w:p>
       <w:pPr>
         <w:pStyle w:val="Kpalrs"/>
       </w:pPr>
-      <w:fldSimple w:instr=" STYLEREF 1 \s ">
-        <w:r>
-          <w:rPr>
-            <w:noProof/>
-          </w:rPr>
-          <w:t>2</w:t>
-        </w:r>
-      </w:fldSimple>
+      <w:r>
+        <w:fldChar w:fldCharType="begin"/>
+      </w:r>
+      <w:r>
+        <w:instrText xml:space="preserve"> STYLEREF 1 \s </w:instrText>
+      </w:r>
+      <w:r>
+        <w:fldChar w:fldCharType="separate"/>
+      </w:r>
+      <w:r>
+        <w:rPr>
+          <w:noProof/>
+        </w:rPr>
+        <w:t>2</w:t>
+      </w:r>
+      <w:r>
+        <w:fldChar w:fldCharType="end"/>
+      </w:r>
       <w:r>
         <w:noBreakHyphen/>
       </w:r>
@@ -3761,8 +5020,13 @@
         </w:r>
       </w:fldSimple>
       <w:r>
-        <w:t>. ábra. Általánosan elterjedt approximációs típusok</w:t>
-      </w:r>
+        <w:t>. ábra</w:t>
+      </w:r>
+      <w:bookmarkEnd w:id="9"/>
+      <w:r>
+        <w:t>. Általánosan elterjedt approximációs típusok</w:t>
+      </w:r>
+      <w:bookmarkEnd w:id="10"/>
     </w:p>
     <w:p>
       <w:pPr>
@@ -3833,6 +5097,7 @@
           <w:noProof/>
           <w:lang w:eastAsia="hu-HU"/>
         </w:rPr>
+        <w:lastRenderedPageBreak/>
         <w:drawing>
           <wp:inline distT="0" distB="0" distL="0" distR="0">
             <wp:extent cx="3916846" cy="2766295"/>
@@ -3910,7 +5175,6 @@
         <w:ind w:firstLine="0"/>
       </w:pPr>
       <w:r>
-        <w:lastRenderedPageBreak/>
         <w:t>Átviteli karakterisztikája a következő alakban írható fel</w:t>
       </w:r>
       <w:r>
@@ -4705,6 +5969,7 @@
     </w:p>
     <w:p>
       <w:r>
+        <w:lastRenderedPageBreak/>
         <w:t xml:space="preserve">A fentebbi képletek alapján </w:t>
       </w:r>
       <w:r>
@@ -4838,7 +6103,6 @@
         <w:rPr>
           <w:b/>
         </w:rPr>
-        <w:lastRenderedPageBreak/>
         <w:t>Csebisev</w:t>
       </w:r>
       <w:proofErr w:type="spellEnd"/>
@@ -4896,6 +6160,7 @@
           <w:noProof/>
           <w:lang w:eastAsia="hu-HU"/>
         </w:rPr>
+        <w:lastRenderedPageBreak/>
         <w:drawing>
           <wp:inline distT="0" distB="0" distL="0" distR="0">
             <wp:extent cx="4346216" cy="2776692"/>
@@ -5024,7 +6289,13 @@
                         <w:rPr>
                           <w:rFonts w:ascii="Cambria Math" w:hAnsi="Cambria Math"/>
                         </w:rPr>
-                        <m:t>jω</m:t>
+                        <m:t>j</m:t>
+                      </m:r>
+                      <m:r>
+                        <w:rPr>
+                          <w:rFonts w:ascii="Cambria Math" w:hAnsi="Cambria Math"/>
+                        </w:rPr>
+                        <m:t>ω</m:t>
                       </m:r>
                     </m:e>
                   </m:d>
@@ -5631,7 +6902,6 @@
             <w:rPr>
               <w:rFonts w:ascii="Cambria Math" w:hAnsi="Cambria Math"/>
             </w:rPr>
-            <w:lastRenderedPageBreak/>
             <m:t>ε=</m:t>
           </m:r>
           <m:rad>
@@ -7548,7 +8818,6 @@
           <w:noProof/>
           <w:lang w:eastAsia="hu-HU"/>
         </w:rPr>
-        <w:lastRenderedPageBreak/>
         <w:drawing>
           <wp:inline distT="0" distB="0" distL="0" distR="0">
             <wp:extent cx="2719346" cy="2606040"/>
@@ -7586,8 +8855,8 @@
         </w:drawing>
       </w:r>
     </w:p>
-    <w:bookmarkStart w:id="9" w:name="_Ref356341428"/>
-    <w:bookmarkStart w:id="10" w:name="_Ref356341421"/>
+    <w:bookmarkStart w:id="11" w:name="_Ref356341428"/>
+    <w:bookmarkStart w:id="12" w:name="_Ref356341421"/>
     <w:p>
       <w:pPr>
         <w:pStyle w:val="Kpalrs"/>
@@ -7624,7 +8893,7 @@
       <w:r>
         <w:t>. ábra</w:t>
       </w:r>
-      <w:bookmarkEnd w:id="9"/>
+      <w:bookmarkEnd w:id="11"/>
       <w:r>
         <w:t xml:space="preserve">. </w:t>
       </w:r>
@@ -7636,7 +8905,7 @@
       <w:r>
         <w:t xml:space="preserve"> szűrő pólus-zérus eloszlása</w:t>
       </w:r>
-      <w:bookmarkEnd w:id="10"/>
+      <w:bookmarkEnd w:id="12"/>
     </w:p>
     <w:p/>
     <w:p>
@@ -7649,6 +8918,7 @@
         <w:rPr>
           <w:b/>
         </w:rPr>
+        <w:lastRenderedPageBreak/>
         <w:t xml:space="preserve">Inverz </w:t>
       </w:r>
       <w:proofErr w:type="spellStart"/>
@@ -8618,6 +9888,7 @@
     </w:p>
     <w:p>
       <w:r>
+        <w:lastRenderedPageBreak/>
         <w:t>Amennyiben nem ismerjük a szűrő fokszámát, azt az alábbi képlettel számíthatjuk:</w:t>
       </w:r>
     </w:p>
@@ -9654,7 +10925,6 @@
     </w:p>
     <w:p>
       <w:r>
-        <w:lastRenderedPageBreak/>
         <w:t xml:space="preserve">Az inverz </w:t>
       </w:r>
       <w:proofErr w:type="spellStart"/>
@@ -10031,6 +11301,7 @@
           <w:noProof/>
           <w:lang w:eastAsia="hu-HU"/>
         </w:rPr>
+        <w:lastRenderedPageBreak/>
         <w:drawing>
           <wp:inline distT="0" distB="0" distL="0" distR="0">
             <wp:extent cx="3101008" cy="2971799"/>
@@ -10388,7 +11659,13 @@
     </w:p>
     <w:p>
       <w:r>
-        <w:t>Az elliptikus szűrő számítása jóval nehezebb, mint az első három tárgyalt szűrőé, részletezésével nem foglalkozunk.</w:t>
+        <w:t>Az elliptikus szűrő számítása</w:t>
+      </w:r>
+      <w:r>
+        <w:t>, az elliptikus integrálok miatt,</w:t>
+      </w:r>
+      <w:r>
+        <w:t xml:space="preserve"> jóval nehezebb, mint az első három tárgyalt szűrőé, részletezésével nem foglalkozunk.</w:t>
       </w:r>
     </w:p>
     <w:p>
@@ -10489,6 +11766,7 @@
         <w:t xml:space="preserve"> szűrőt, azt át kell alakítani a kívánt formájúvá, majd el kell tolni a specifikációban megadott frekvenciára.</w:t>
       </w:r>
     </w:p>
+    <w:p/>
     <w:p>
       <w:pPr>
         <w:rPr>
@@ -10738,6 +12016,11 @@
     </w:p>
     <w:p>
       <w:pPr>
+        <w:ind w:firstLine="0"/>
+      </w:pPr>
+    </w:p>
+    <w:p>
+      <w:pPr>
         <w:rPr>
           <w:b/>
         </w:rPr>
@@ -10989,12 +12272,17 @@
       </w:r>
       <w:proofErr w:type="spellStart"/>
       <w:r>
-        <w:t>derivátor</w:t>
+        <w:t>differenciátor</w:t>
       </w:r>
       <w:proofErr w:type="spellEnd"/>
       <w:r>
         <w:t>, illetve zérus esetén egy integrátor.</w:t>
       </w:r>
+    </w:p>
+    <w:p>
+      <w:pPr>
+        <w:ind w:firstLine="0"/>
+      </w:pPr>
     </w:p>
     <w:p>
       <w:pPr>
@@ -11006,7 +12294,6 @@
         <w:rPr>
           <w:b/>
         </w:rPr>
-        <w:lastRenderedPageBreak/>
         <w:t>Sáváteresztő</w:t>
       </w:r>
     </w:p>
@@ -12547,6 +13834,7 @@
     </w:p>
     <w:p>
       <w:r>
+        <w:lastRenderedPageBreak/>
         <w:t xml:space="preserve">A transzformáció az eredeti egy pólust kettőre bontja szét, és behoz egy tisztán képzetes </w:t>
       </w:r>
       <w:proofErr w:type="spellStart"/>
@@ -12807,61 +14095,4090 @@
         <w:pStyle w:val="Cmsor4"/>
       </w:pPr>
       <w:r>
+        <w:t>Áttérés a diszkrét időtartományba</w:t>
+      </w:r>
+    </w:p>
+    <w:p>
+      <w:r>
+        <w:t>Eddig a pontig gyakorlatilag egy analóg szűrőt terveztünk meg. Az alábbiakban néhány olyan módszer kerül bemutatásra, amelynek segítségével áttérhetünk a diszkrét időtartományba:</w:t>
+      </w:r>
+    </w:p>
+    <w:p/>
+    <w:p>
+      <w:pPr>
+        <w:rPr>
+          <w:b/>
+        </w:rPr>
+      </w:pPr>
+      <w:r>
+        <w:rPr>
+          <w:b/>
+        </w:rPr>
+        <w:t>Impulzus invariáns transzformáció</w:t>
+      </w:r>
+    </w:p>
+    <w:p>
+      <w:r>
+        <w:t>Ennél a módszernél az digitális- és az analóg szűrő impulzusválaszát próbáljuk összhangba hozni. A módszer alapja az folytonos idejű impulzusválasz mintavételezése</w:t>
+      </w:r>
+      <w:r>
+        <w:t>:</w:t>
+      </w:r>
+    </w:p>
+    <w:p>
+      <m:oMathPara>
+        <m:oMath>
+          <m:sSub>
+            <m:sSubPr>
+              <m:ctrlPr>
+                <w:rPr>
+                  <w:rFonts w:ascii="Cambria Math" w:hAnsi="Cambria Math"/>
+                  <w:i/>
+                </w:rPr>
+              </m:ctrlPr>
+            </m:sSubPr>
+            <m:e>
+              <m:r>
+                <w:rPr>
+                  <w:rFonts w:ascii="Cambria Math" w:hAnsi="Cambria Math"/>
+                </w:rPr>
+                <m:t>h</m:t>
+              </m:r>
+            </m:e>
+            <m:sub>
+              <m:r>
+                <w:rPr>
+                  <w:rFonts w:ascii="Cambria Math" w:hAnsi="Cambria Math"/>
+                </w:rPr>
+                <m:t>D</m:t>
+              </m:r>
+            </m:sub>
+          </m:sSub>
+          <m:d>
+            <m:dPr>
+              <m:ctrlPr>
+                <w:rPr>
+                  <w:rFonts w:ascii="Cambria Math" w:hAnsi="Cambria Math"/>
+                  <w:i/>
+                </w:rPr>
+              </m:ctrlPr>
+            </m:dPr>
+            <m:e>
+              <m:r>
+                <w:rPr>
+                  <w:rFonts w:ascii="Cambria Math" w:hAnsi="Cambria Math"/>
+                </w:rPr>
+                <m:t>n</m:t>
+              </m:r>
+            </m:e>
+          </m:d>
+          <m:r>
+            <w:rPr>
+              <w:rFonts w:ascii="Cambria Math" w:hAnsi="Cambria Math"/>
+            </w:rPr>
+            <m:t>=</m:t>
+          </m:r>
+          <m:sSub>
+            <m:sSubPr>
+              <m:ctrlPr>
+                <w:rPr>
+                  <w:rFonts w:ascii="Cambria Math" w:hAnsi="Cambria Math"/>
+                  <w:i/>
+                </w:rPr>
+              </m:ctrlPr>
+            </m:sSubPr>
+            <m:e>
+              <m:r>
+                <w:rPr>
+                  <w:rFonts w:ascii="Cambria Math" w:hAnsi="Cambria Math"/>
+                </w:rPr>
+                <m:t>h</m:t>
+              </m:r>
+            </m:e>
+            <m:sub>
+              <m:r>
+                <w:rPr>
+                  <w:rFonts w:ascii="Cambria Math" w:hAnsi="Cambria Math"/>
+                </w:rPr>
+                <m:t>A</m:t>
+              </m:r>
+            </m:sub>
+          </m:sSub>
+          <m:d>
+            <m:dPr>
+              <m:ctrlPr>
+                <w:rPr>
+                  <w:rFonts w:ascii="Cambria Math" w:hAnsi="Cambria Math"/>
+                  <w:i/>
+                </w:rPr>
+              </m:ctrlPr>
+            </m:dPr>
+            <m:e>
+              <m:r>
+                <w:rPr>
+                  <w:rFonts w:ascii="Cambria Math" w:hAnsi="Cambria Math"/>
+                </w:rPr>
+                <m:t>n</m:t>
+              </m:r>
+              <m:sSub>
+                <m:sSubPr>
+                  <m:ctrlPr>
+                    <w:rPr>
+                      <w:rFonts w:ascii="Cambria Math" w:hAnsi="Cambria Math"/>
+                      <w:i/>
+                    </w:rPr>
+                  </m:ctrlPr>
+                </m:sSubPr>
+                <m:e>
+                  <m:r>
+                    <w:rPr>
+                      <w:rFonts w:ascii="Cambria Math" w:hAnsi="Cambria Math"/>
+                    </w:rPr>
+                    <m:t>T</m:t>
+                  </m:r>
+                </m:e>
+                <m:sub>
+                  <m:r>
+                    <w:rPr>
+                      <w:rFonts w:ascii="Cambria Math" w:hAnsi="Cambria Math"/>
+                    </w:rPr>
+                    <m:t>s</m:t>
+                  </m:r>
+                </m:sub>
+              </m:sSub>
+            </m:e>
+          </m:d>
+        </m:oMath>
+      </m:oMathPara>
+    </w:p>
+    <w:p>
+      <w:pPr>
+        <w:ind w:firstLine="0"/>
+      </w:pPr>
+      <w:proofErr w:type="gramStart"/>
+      <w:r>
+        <w:t>ahol</w:t>
+      </w:r>
+      <w:proofErr w:type="gramEnd"/>
+      <w:r>
+        <w:t xml:space="preserve"> </w:t>
+      </w:r>
+      <m:oMath>
+        <m:sSub>
+          <m:sSubPr>
+            <m:ctrlPr>
+              <w:rPr>
+                <w:rFonts w:ascii="Cambria Math" w:hAnsi="Cambria Math"/>
+                <w:i/>
+              </w:rPr>
+            </m:ctrlPr>
+          </m:sSubPr>
+          <m:e>
+            <m:r>
+              <w:rPr>
+                <w:rFonts w:ascii="Cambria Math" w:hAnsi="Cambria Math"/>
+              </w:rPr>
+              <m:t>h</m:t>
+            </m:r>
+          </m:e>
+          <m:sub>
+            <m:r>
+              <w:rPr>
+                <w:rFonts w:ascii="Cambria Math" w:hAnsi="Cambria Math"/>
+              </w:rPr>
+              <m:t>D</m:t>
+            </m:r>
+          </m:sub>
+        </m:sSub>
+        <m:d>
+          <m:dPr>
+            <m:ctrlPr>
+              <w:rPr>
+                <w:rFonts w:ascii="Cambria Math" w:hAnsi="Cambria Math"/>
+                <w:i/>
+              </w:rPr>
+            </m:ctrlPr>
+          </m:dPr>
+          <m:e>
+            <m:r>
+              <w:rPr>
+                <w:rFonts w:ascii="Cambria Math" w:hAnsi="Cambria Math"/>
+              </w:rPr>
+              <m:t>n</m:t>
+            </m:r>
+          </m:e>
+        </m:d>
+      </m:oMath>
+      <w:r>
+        <w:t xml:space="preserve"> a diszkrét-, </w:t>
+      </w:r>
+      <m:oMath>
+        <m:sSub>
+          <m:sSubPr>
+            <m:ctrlPr>
+              <w:rPr>
+                <w:rFonts w:ascii="Cambria Math" w:hAnsi="Cambria Math"/>
+                <w:i/>
+              </w:rPr>
+            </m:ctrlPr>
+          </m:sSubPr>
+          <m:e>
+            <m:r>
+              <w:rPr>
+                <w:rFonts w:ascii="Cambria Math" w:hAnsi="Cambria Math"/>
+              </w:rPr>
+              <m:t>h</m:t>
+            </m:r>
+          </m:e>
+          <m:sub>
+            <m:r>
+              <w:rPr>
+                <w:rFonts w:ascii="Cambria Math" w:hAnsi="Cambria Math"/>
+              </w:rPr>
+              <m:t>A</m:t>
+            </m:r>
+          </m:sub>
+        </m:sSub>
+        <m:d>
+          <m:dPr>
+            <m:ctrlPr>
+              <w:rPr>
+                <w:rFonts w:ascii="Cambria Math" w:hAnsi="Cambria Math"/>
+                <w:i/>
+              </w:rPr>
+            </m:ctrlPr>
+          </m:dPr>
+          <m:e>
+            <m:r>
+              <w:rPr>
+                <w:rFonts w:ascii="Cambria Math" w:hAnsi="Cambria Math"/>
+              </w:rPr>
+              <m:t>t</m:t>
+            </m:r>
+          </m:e>
+        </m:d>
+      </m:oMath>
+      <w:r>
+        <w:t xml:space="preserve"> a folytonos impulzusválasz, és </w:t>
+      </w:r>
+      <m:oMath>
+        <m:sSub>
+          <m:sSubPr>
+            <m:ctrlPr>
+              <w:rPr>
+                <w:rFonts w:ascii="Cambria Math" w:hAnsi="Cambria Math"/>
+                <w:i/>
+              </w:rPr>
+            </m:ctrlPr>
+          </m:sSubPr>
+          <m:e>
+            <m:r>
+              <w:rPr>
+                <w:rFonts w:ascii="Cambria Math" w:hAnsi="Cambria Math"/>
+              </w:rPr>
+              <m:t>T</m:t>
+            </m:r>
+          </m:e>
+          <m:sub>
+            <m:r>
+              <w:rPr>
+                <w:rFonts w:ascii="Cambria Math" w:hAnsi="Cambria Math"/>
+              </w:rPr>
+              <m:t>s</m:t>
+            </m:r>
+          </m:sub>
+        </m:sSub>
+      </m:oMath>
+      <w:r>
+        <w:t xml:space="preserve"> a mintavételi idő. Az impulzusválaszokat transzformálva:</w:t>
+      </w:r>
+    </w:p>
+    <w:p>
+      <w:pPr>
+        <w:ind w:firstLine="0"/>
+      </w:pPr>
+      <m:oMathPara>
+        <m:oMath>
+          <m:sSub>
+            <m:sSubPr>
+              <m:ctrlPr>
+                <w:rPr>
+                  <w:rFonts w:ascii="Cambria Math" w:hAnsi="Cambria Math"/>
+                  <w:i/>
+                </w:rPr>
+              </m:ctrlPr>
+            </m:sSubPr>
+            <m:e>
+              <m:r>
+                <w:rPr>
+                  <w:rFonts w:ascii="Cambria Math" w:hAnsi="Cambria Math"/>
+                </w:rPr>
+                <m:t>H</m:t>
+              </m:r>
+            </m:e>
+            <m:sub>
+              <m:r>
+                <w:rPr>
+                  <w:rFonts w:ascii="Cambria Math" w:hAnsi="Cambria Math"/>
+                </w:rPr>
+                <m:t>A</m:t>
+              </m:r>
+            </m:sub>
+          </m:sSub>
+          <m:d>
+            <m:dPr>
+              <m:ctrlPr>
+                <w:rPr>
+                  <w:rFonts w:ascii="Cambria Math" w:hAnsi="Cambria Math"/>
+                  <w:i/>
+                </w:rPr>
+              </m:ctrlPr>
+            </m:dPr>
+            <m:e>
+              <m:r>
+                <w:rPr>
+                  <w:rFonts w:ascii="Cambria Math" w:hAnsi="Cambria Math"/>
+                </w:rPr>
+                <m:t>s</m:t>
+              </m:r>
+            </m:e>
+          </m:d>
+          <m:r>
+            <w:rPr>
+              <w:rFonts w:ascii="Cambria Math" w:hAnsi="Cambria Math"/>
+            </w:rPr>
+            <m:t>=</m:t>
+          </m:r>
+          <m:nary>
+            <m:naryPr>
+              <m:chr m:val="∑"/>
+              <m:limLoc m:val="undOvr"/>
+              <m:ctrlPr>
+                <w:rPr>
+                  <w:rFonts w:ascii="Cambria Math" w:hAnsi="Cambria Math"/>
+                  <w:i/>
+                </w:rPr>
+              </m:ctrlPr>
+            </m:naryPr>
+            <m:sub>
+              <m:r>
+                <w:rPr>
+                  <w:rFonts w:ascii="Cambria Math" w:hAnsi="Cambria Math"/>
+                </w:rPr>
+                <m:t>k=1</m:t>
+              </m:r>
+            </m:sub>
+            <m:sup>
+              <m:r>
+                <w:rPr>
+                  <w:rFonts w:ascii="Cambria Math" w:hAnsi="Cambria Math"/>
+                </w:rPr>
+                <m:t>N</m:t>
+              </m:r>
+            </m:sup>
+            <m:e>
+              <m:f>
+                <m:fPr>
+                  <m:ctrlPr>
+                    <w:rPr>
+                      <w:rFonts w:ascii="Cambria Math" w:hAnsi="Cambria Math"/>
+                      <w:i/>
+                    </w:rPr>
+                  </m:ctrlPr>
+                </m:fPr>
+                <m:num>
+                  <m:sSub>
+                    <m:sSubPr>
+                      <m:ctrlPr>
+                        <w:rPr>
+                          <w:rFonts w:ascii="Cambria Math" w:hAnsi="Cambria Math"/>
+                          <w:i/>
+                        </w:rPr>
+                      </m:ctrlPr>
+                    </m:sSubPr>
+                    <m:e>
+                      <m:r>
+                        <w:rPr>
+                          <w:rFonts w:ascii="Cambria Math" w:hAnsi="Cambria Math"/>
+                        </w:rPr>
+                        <m:t>a</m:t>
+                      </m:r>
+                    </m:e>
+                    <m:sub>
+                      <m:r>
+                        <w:rPr>
+                          <w:rFonts w:ascii="Cambria Math" w:hAnsi="Cambria Math"/>
+                        </w:rPr>
+                        <m:t>k</m:t>
+                      </m:r>
+                    </m:sub>
+                  </m:sSub>
+                </m:num>
+                <m:den>
+                  <m:r>
+                    <w:rPr>
+                      <w:rFonts w:ascii="Cambria Math" w:hAnsi="Cambria Math"/>
+                    </w:rPr>
+                    <m:t>s-</m:t>
+                  </m:r>
+                  <m:sSub>
+                    <m:sSubPr>
+                      <m:ctrlPr>
+                        <w:rPr>
+                          <w:rFonts w:ascii="Cambria Math" w:hAnsi="Cambria Math"/>
+                          <w:i/>
+                        </w:rPr>
+                      </m:ctrlPr>
+                    </m:sSubPr>
+                    <m:e>
+                      <m:r>
+                        <w:rPr>
+                          <w:rFonts w:ascii="Cambria Math" w:hAnsi="Cambria Math"/>
+                        </w:rPr>
+                        <m:t>s</m:t>
+                      </m:r>
+                    </m:e>
+                    <m:sub>
+                      <m:r>
+                        <w:rPr>
+                          <w:rFonts w:ascii="Cambria Math" w:hAnsi="Cambria Math"/>
+                        </w:rPr>
+                        <m:t>k</m:t>
+                      </m:r>
+                    </m:sub>
+                  </m:sSub>
+                </m:den>
+              </m:f>
+            </m:e>
+          </m:nary>
+        </m:oMath>
+      </m:oMathPara>
+    </w:p>
+    <w:p>
+      <w:pPr>
+        <w:ind w:firstLine="0"/>
+      </w:pPr>
+      <m:oMathPara>
+        <m:oMath>
+          <m:sSub>
+            <m:sSubPr>
+              <m:ctrlPr>
+                <w:rPr>
+                  <w:rFonts w:ascii="Cambria Math" w:hAnsi="Cambria Math"/>
+                  <w:i/>
+                </w:rPr>
+              </m:ctrlPr>
+            </m:sSubPr>
+            <m:e>
+              <m:r>
+                <w:rPr>
+                  <w:rFonts w:ascii="Cambria Math" w:hAnsi="Cambria Math"/>
+                </w:rPr>
+                <m:t>H</m:t>
+              </m:r>
+            </m:e>
+            <m:sub>
+              <m:r>
+                <w:rPr>
+                  <w:rFonts w:ascii="Cambria Math" w:hAnsi="Cambria Math"/>
+                </w:rPr>
+                <m:t>D</m:t>
+              </m:r>
+            </m:sub>
+          </m:sSub>
+          <m:d>
+            <m:dPr>
+              <m:ctrlPr>
+                <w:rPr>
+                  <w:rFonts w:ascii="Cambria Math" w:hAnsi="Cambria Math"/>
+                  <w:i/>
+                </w:rPr>
+              </m:ctrlPr>
+            </m:dPr>
+            <m:e>
+              <m:r>
+                <w:rPr>
+                  <w:rFonts w:ascii="Cambria Math" w:hAnsi="Cambria Math"/>
+                </w:rPr>
+                <m:t>z</m:t>
+              </m:r>
+            </m:e>
+          </m:d>
+          <m:r>
+            <w:rPr>
+              <w:rFonts w:ascii="Cambria Math" w:hAnsi="Cambria Math"/>
+            </w:rPr>
+            <m:t>=</m:t>
+          </m:r>
+          <m:nary>
+            <m:naryPr>
+              <m:chr m:val="∑"/>
+              <m:limLoc m:val="undOvr"/>
+              <m:ctrlPr>
+                <w:rPr>
+                  <w:rFonts w:ascii="Cambria Math" w:hAnsi="Cambria Math"/>
+                  <w:i/>
+                </w:rPr>
+              </m:ctrlPr>
+            </m:naryPr>
+            <m:sub>
+              <m:r>
+                <w:rPr>
+                  <w:rFonts w:ascii="Cambria Math" w:hAnsi="Cambria Math"/>
+                </w:rPr>
+                <m:t>k=1</m:t>
+              </m:r>
+            </m:sub>
+            <m:sup>
+              <m:r>
+                <w:rPr>
+                  <w:rFonts w:ascii="Cambria Math" w:hAnsi="Cambria Math"/>
+                </w:rPr>
+                <m:t>N</m:t>
+              </m:r>
+            </m:sup>
+            <m:e>
+              <m:f>
+                <m:fPr>
+                  <m:ctrlPr>
+                    <w:rPr>
+                      <w:rFonts w:ascii="Cambria Math" w:hAnsi="Cambria Math"/>
+                      <w:i/>
+                    </w:rPr>
+                  </m:ctrlPr>
+                </m:fPr>
+                <m:num>
+                  <m:sSub>
+                    <m:sSubPr>
+                      <m:ctrlPr>
+                        <w:rPr>
+                          <w:rFonts w:ascii="Cambria Math" w:hAnsi="Cambria Math"/>
+                          <w:i/>
+                        </w:rPr>
+                      </m:ctrlPr>
+                    </m:sSubPr>
+                    <m:e>
+                      <m:r>
+                        <w:rPr>
+                          <w:rFonts w:ascii="Cambria Math" w:hAnsi="Cambria Math"/>
+                        </w:rPr>
+                        <m:t>a</m:t>
+                      </m:r>
+                    </m:e>
+                    <m:sub>
+                      <m:r>
+                        <w:rPr>
+                          <w:rFonts w:ascii="Cambria Math" w:hAnsi="Cambria Math"/>
+                        </w:rPr>
+                        <m:t>k</m:t>
+                      </m:r>
+                    </m:sub>
+                  </m:sSub>
+                </m:num>
+                <m:den>
+                  <m:r>
+                    <w:rPr>
+                      <w:rFonts w:ascii="Cambria Math" w:hAnsi="Cambria Math"/>
+                    </w:rPr>
+                    <m:t>1-</m:t>
+                  </m:r>
+                  <m:sSup>
+                    <m:sSupPr>
+                      <m:ctrlPr>
+                        <w:rPr>
+                          <w:rFonts w:ascii="Cambria Math" w:hAnsi="Cambria Math"/>
+                          <w:i/>
+                        </w:rPr>
+                      </m:ctrlPr>
+                    </m:sSupPr>
+                    <m:e>
+                      <m:r>
+                        <w:rPr>
+                          <w:rFonts w:ascii="Cambria Math" w:hAnsi="Cambria Math"/>
+                        </w:rPr>
+                        <m:t>e</m:t>
+                      </m:r>
+                    </m:e>
+                    <m:sup>
+                      <m:sSub>
+                        <m:sSubPr>
+                          <m:ctrlPr>
+                            <w:rPr>
+                              <w:rFonts w:ascii="Cambria Math" w:hAnsi="Cambria Math"/>
+                              <w:i/>
+                            </w:rPr>
+                          </m:ctrlPr>
+                        </m:sSubPr>
+                        <m:e>
+                          <m:r>
+                            <w:rPr>
+                              <w:rFonts w:ascii="Cambria Math" w:hAnsi="Cambria Math"/>
+                            </w:rPr>
+                            <m:t>s</m:t>
+                          </m:r>
+                        </m:e>
+                        <m:sub>
+                          <m:r>
+                            <w:rPr>
+                              <w:rFonts w:ascii="Cambria Math" w:hAnsi="Cambria Math"/>
+                            </w:rPr>
+                            <m:t>k</m:t>
+                          </m:r>
+                        </m:sub>
+                      </m:sSub>
+                      <m:sSub>
+                        <m:sSubPr>
+                          <m:ctrlPr>
+                            <w:rPr>
+                              <w:rFonts w:ascii="Cambria Math" w:hAnsi="Cambria Math"/>
+                              <w:i/>
+                            </w:rPr>
+                          </m:ctrlPr>
+                        </m:sSubPr>
+                        <m:e>
+                          <m:r>
+                            <w:rPr>
+                              <w:rFonts w:ascii="Cambria Math" w:hAnsi="Cambria Math"/>
+                            </w:rPr>
+                            <m:t>T</m:t>
+                          </m:r>
+                        </m:e>
+                        <m:sub>
+                          <m:r>
+                            <w:rPr>
+                              <w:rFonts w:ascii="Cambria Math" w:hAnsi="Cambria Math"/>
+                            </w:rPr>
+                            <m:t>s</m:t>
+                          </m:r>
+                        </m:sub>
+                      </m:sSub>
+                    </m:sup>
+                  </m:sSup>
+                  <m:sSup>
+                    <m:sSupPr>
+                      <m:ctrlPr>
+                        <w:rPr>
+                          <w:rFonts w:ascii="Cambria Math" w:hAnsi="Cambria Math"/>
+                          <w:i/>
+                        </w:rPr>
+                      </m:ctrlPr>
+                    </m:sSupPr>
+                    <m:e>
+                      <m:r>
+                        <w:rPr>
+                          <w:rFonts w:ascii="Cambria Math" w:hAnsi="Cambria Math"/>
+                        </w:rPr>
+                        <m:t>z</m:t>
+                      </m:r>
+                    </m:e>
+                    <m:sup>
+                      <m:r>
+                        <w:rPr>
+                          <w:rFonts w:ascii="Cambria Math" w:hAnsi="Cambria Math"/>
+                        </w:rPr>
+                        <m:t>-1</m:t>
+                      </m:r>
+                    </m:sup>
+                  </m:sSup>
+                </m:den>
+              </m:f>
+            </m:e>
+          </m:nary>
+        </m:oMath>
+      </m:oMathPara>
+    </w:p>
+    <w:p>
+      <w:pPr>
+        <w:ind w:firstLine="0"/>
+      </w:pPr>
+      <w:r>
+        <w:t xml:space="preserve">Az átalakítás során a pólusokat a </w:t>
+      </w:r>
+      <m:oMath>
+        <m:r>
+          <w:rPr>
+            <w:rFonts w:ascii="Cambria Math" w:hAnsi="Cambria Math"/>
+          </w:rPr>
+          <m:t>z=</m:t>
+        </m:r>
+        <m:sSup>
+          <m:sSupPr>
+            <m:ctrlPr>
+              <w:rPr>
+                <w:rFonts w:ascii="Cambria Math" w:hAnsi="Cambria Math"/>
+                <w:i/>
+              </w:rPr>
+            </m:ctrlPr>
+          </m:sSupPr>
+          <m:e>
+            <m:r>
+              <w:rPr>
+                <w:rFonts w:ascii="Cambria Math" w:hAnsi="Cambria Math"/>
+              </w:rPr>
+              <m:t>e</m:t>
+            </m:r>
+          </m:e>
+          <m:sup>
+            <m:r>
+              <w:rPr>
+                <w:rFonts w:ascii="Cambria Math" w:hAnsi="Cambria Math"/>
+              </w:rPr>
+              <m:t>sT</m:t>
+            </m:r>
+          </m:sup>
+        </m:sSup>
+      </m:oMath>
+      <w:r>
+        <w:t xml:space="preserve"> leképzéssel kapjuk meg, a zérusokról nincs közvetlen információnk, meghatározásuk az </w:t>
+      </w:r>
+      <m:oMath>
+        <m:sSub>
+          <m:sSubPr>
+            <m:ctrlPr>
+              <w:rPr>
+                <w:rFonts w:ascii="Cambria Math" w:hAnsi="Cambria Math"/>
+                <w:i/>
+              </w:rPr>
+            </m:ctrlPr>
+          </m:sSubPr>
+          <m:e>
+            <m:r>
+              <w:rPr>
+                <w:rFonts w:ascii="Cambria Math" w:hAnsi="Cambria Math"/>
+              </w:rPr>
+              <m:t>a</m:t>
+            </m:r>
+          </m:e>
+          <m:sub>
+            <m:r>
+              <w:rPr>
+                <w:rFonts w:ascii="Cambria Math" w:hAnsi="Cambria Math"/>
+              </w:rPr>
+              <m:t>k</m:t>
+            </m:r>
+          </m:sub>
+        </m:sSub>
+      </m:oMath>
+      <w:r>
+        <w:t xml:space="preserve"> és </w:t>
+      </w:r>
+      <m:oMath>
+        <m:sSub>
+          <m:sSubPr>
+            <m:ctrlPr>
+              <w:rPr>
+                <w:rFonts w:ascii="Cambria Math" w:hAnsi="Cambria Math"/>
+                <w:i/>
+              </w:rPr>
+            </m:ctrlPr>
+          </m:sSubPr>
+          <m:e>
+            <m:r>
+              <w:rPr>
+                <w:rFonts w:ascii="Cambria Math" w:hAnsi="Cambria Math"/>
+              </w:rPr>
+              <m:t>s</m:t>
+            </m:r>
+          </m:e>
+          <m:sub>
+            <m:r>
+              <w:rPr>
+                <w:rFonts w:ascii="Cambria Math" w:hAnsi="Cambria Math"/>
+              </w:rPr>
+              <m:t>k</m:t>
+            </m:r>
+          </m:sub>
+        </m:sSub>
+      </m:oMath>
+      <w:r>
+        <w:t xml:space="preserve"> alapján történik. </w:t>
+      </w:r>
+      <w:r>
+        <w:t xml:space="preserve">Az átalakítás a folytonos rendszer stabil pólusait stabil diszkrét pólusba viszi át. </w:t>
+      </w:r>
+      <w:r>
+        <w:t>Az impulzus invariáns transzformáció során átlapolódás léphet fel, ezért ügyelni kell a jel sávhatároltságára.</w:t>
+      </w:r>
+    </w:p>
+    <w:p>
+      <w:pPr>
+        <w:ind w:firstLine="0"/>
+      </w:pPr>
+    </w:p>
+    <w:p>
+      <w:pPr>
+        <w:rPr>
+          <w:b/>
+        </w:rPr>
+      </w:pPr>
+      <w:proofErr w:type="spellStart"/>
+      <w:r>
+        <w:rPr>
+          <w:b/>
+        </w:rPr>
+        <w:t>Illesztett-Z</w:t>
+      </w:r>
+      <w:proofErr w:type="spellEnd"/>
+      <w:r>
+        <w:rPr>
+          <w:b/>
+        </w:rPr>
+        <w:t xml:space="preserve"> transzformáció</w:t>
+      </w:r>
+    </w:p>
+    <w:p>
+      <w:r>
         <w:lastRenderedPageBreak/>
-        <w:t>Áttérés a diszkrét időtartományba</w:t>
-      </w:r>
-    </w:p>
-    <w:p>
-      <w:r>
-        <w:t>Impulzus invariáns transzformáció</w:t>
-      </w:r>
-    </w:p>
-    <w:p>
+        <w:t xml:space="preserve">Az </w:t>
+      </w:r>
       <w:proofErr w:type="spellStart"/>
       <w:r>
-        <w:t>Illesztett-Z</w:t>
+        <w:t>illesztett-z</w:t>
       </w:r>
       <w:proofErr w:type="spellEnd"/>
       <w:r>
+        <w:t xml:space="preserve"> transzformációnál mind a pólusokat, mind a zérusokat a </w:t>
+      </w:r>
+      <m:oMath>
+        <m:r>
+          <w:rPr>
+            <w:rFonts w:ascii="Cambria Math" w:hAnsi="Cambria Math"/>
+          </w:rPr>
+          <m:t>z=</m:t>
+        </m:r>
+        <m:sSup>
+          <m:sSupPr>
+            <m:ctrlPr>
+              <w:rPr>
+                <w:rFonts w:ascii="Cambria Math" w:hAnsi="Cambria Math"/>
+                <w:i/>
+              </w:rPr>
+            </m:ctrlPr>
+          </m:sSupPr>
+          <m:e>
+            <m:r>
+              <w:rPr>
+                <w:rFonts w:ascii="Cambria Math" w:hAnsi="Cambria Math"/>
+              </w:rPr>
+              <m:t>e</m:t>
+            </m:r>
+          </m:e>
+          <m:sup>
+            <m:r>
+              <w:rPr>
+                <w:rFonts w:ascii="Cambria Math" w:hAnsi="Cambria Math"/>
+              </w:rPr>
+              <m:t>sT</m:t>
+            </m:r>
+          </m:sup>
+        </m:sSup>
+      </m:oMath>
+      <w:r>
+        <w:t xml:space="preserve"> leképzéssel visszük át a </w:t>
+      </w:r>
+      <w:proofErr w:type="spellStart"/>
+      <w:r>
+        <w:t>z-tartományba</w:t>
+      </w:r>
+      <w:proofErr w:type="spellEnd"/>
+      <w:r>
+        <w:t>.</w:t>
+      </w:r>
+    </w:p>
+    <w:p>
+      <w:pPr>
+        <w:ind w:firstLine="0"/>
+        <w:rPr>
+          <w:rFonts w:ascii="Cambria Math" w:hAnsi="Cambria Math"/>
+          <w:i/>
+        </w:rPr>
+      </w:pPr>
+      <m:oMathPara>
+        <m:oMath>
+          <m:sSub>
+            <m:sSubPr>
+              <m:ctrlPr>
+                <w:rPr>
+                  <w:rFonts w:ascii="Cambria Math" w:hAnsi="Cambria Math"/>
+                  <w:i/>
+                </w:rPr>
+              </m:ctrlPr>
+            </m:sSubPr>
+            <m:e>
+              <m:r>
+                <w:rPr>
+                  <w:rFonts w:ascii="Cambria Math" w:hAnsi="Cambria Math"/>
+                </w:rPr>
+                <m:t>H</m:t>
+              </m:r>
+            </m:e>
+            <m:sub>
+              <m:r>
+                <w:rPr>
+                  <w:rFonts w:ascii="Cambria Math" w:hAnsi="Cambria Math"/>
+                </w:rPr>
+                <m:t>D</m:t>
+              </m:r>
+            </m:sub>
+          </m:sSub>
+          <m:d>
+            <m:dPr>
+              <m:ctrlPr>
+                <w:rPr>
+                  <w:rFonts w:ascii="Cambria Math" w:hAnsi="Cambria Math"/>
+                  <w:i/>
+                </w:rPr>
+              </m:ctrlPr>
+            </m:dPr>
+            <m:e>
+              <m:r>
+                <w:rPr>
+                  <w:rFonts w:ascii="Cambria Math" w:hAnsi="Cambria Math"/>
+                </w:rPr>
+                <m:t>z</m:t>
+              </m:r>
+            </m:e>
+          </m:d>
+          <m:r>
+            <w:rPr>
+              <w:rFonts w:ascii="Cambria Math" w:hAnsi="Cambria Math"/>
+            </w:rPr>
+            <m:t>=</m:t>
+          </m:r>
+          <m:sSup>
+            <m:sSupPr>
+              <m:ctrlPr>
+                <w:rPr>
+                  <w:rFonts w:ascii="Cambria Math" w:hAnsi="Cambria Math"/>
+                  <w:i/>
+                </w:rPr>
+              </m:ctrlPr>
+            </m:sSupPr>
+            <m:e>
+              <m:d>
+                <m:dPr>
+                  <m:ctrlPr>
+                    <w:rPr>
+                      <w:rFonts w:ascii="Cambria Math" w:hAnsi="Cambria Math"/>
+                      <w:i/>
+                    </w:rPr>
+                  </m:ctrlPr>
+                </m:dPr>
+                <m:e>
+                  <m:r>
+                    <w:rPr>
+                      <w:rFonts w:ascii="Cambria Math" w:hAnsi="Cambria Math"/>
+                    </w:rPr>
+                    <m:t>z+1</m:t>
+                  </m:r>
+                </m:e>
+              </m:d>
+            </m:e>
+            <m:sup>
+              <m:r>
+                <w:rPr>
+                  <w:rFonts w:ascii="Cambria Math" w:hAnsi="Cambria Math"/>
+                </w:rPr>
+                <m:t>l</m:t>
+              </m:r>
+            </m:sup>
+          </m:sSup>
+          <m:f>
+            <m:fPr>
+              <m:ctrlPr>
+                <w:rPr>
+                  <w:rFonts w:ascii="Cambria Math" w:hAnsi="Cambria Math"/>
+                  <w:i/>
+                </w:rPr>
+              </m:ctrlPr>
+            </m:fPr>
+            <m:num>
+              <m:nary>
+                <m:naryPr>
+                  <m:chr m:val="∏"/>
+                  <m:limLoc m:val="undOvr"/>
+                  <m:ctrlPr>
+                    <w:rPr>
+                      <w:rFonts w:ascii="Cambria Math" w:hAnsi="Cambria Math"/>
+                      <w:i/>
+                    </w:rPr>
+                  </m:ctrlPr>
+                </m:naryPr>
+                <m:sub>
+                  <m:r>
+                    <w:rPr>
+                      <w:rFonts w:ascii="Cambria Math" w:hAnsi="Cambria Math"/>
+                    </w:rPr>
+                    <m:t>k=1</m:t>
+                  </m:r>
+                </m:sub>
+                <m:sup>
+                  <m:r>
+                    <w:rPr>
+                      <w:rFonts w:ascii="Cambria Math" w:hAnsi="Cambria Math"/>
+                    </w:rPr>
+                    <m:t>M</m:t>
+                  </m:r>
+                </m:sup>
+                <m:e>
+                  <m:d>
+                    <m:dPr>
+                      <m:ctrlPr>
+                        <w:rPr>
+                          <w:rFonts w:ascii="Cambria Math" w:hAnsi="Cambria Math"/>
+                          <w:i/>
+                        </w:rPr>
+                      </m:ctrlPr>
+                    </m:dPr>
+                    <m:e>
+                      <m:r>
+                        <w:rPr>
+                          <w:rFonts w:ascii="Cambria Math" w:hAnsi="Cambria Math"/>
+                        </w:rPr>
+                        <m:t>z-</m:t>
+                      </m:r>
+                      <m:sSup>
+                        <m:sSupPr>
+                          <m:ctrlPr>
+                            <w:rPr>
+                              <w:rFonts w:ascii="Cambria Math" w:hAnsi="Cambria Math"/>
+                              <w:i/>
+                            </w:rPr>
+                          </m:ctrlPr>
+                        </m:sSupPr>
+                        <m:e>
+                          <m:r>
+                            <w:rPr>
+                              <w:rFonts w:ascii="Cambria Math" w:hAnsi="Cambria Math"/>
+                            </w:rPr>
+                            <m:t>e</m:t>
+                          </m:r>
+                        </m:e>
+                        <m:sup>
+                          <m:sSub>
+                            <m:sSubPr>
+                              <m:ctrlPr>
+                                <w:rPr>
+                                  <w:rFonts w:ascii="Cambria Math" w:hAnsi="Cambria Math"/>
+                                  <w:i/>
+                                </w:rPr>
+                              </m:ctrlPr>
+                            </m:sSubPr>
+                            <m:e>
+                              <m:r>
+                                <w:rPr>
+                                  <w:rFonts w:ascii="Cambria Math" w:hAnsi="Cambria Math"/>
+                                </w:rPr>
+                                <m:t>z</m:t>
+                              </m:r>
+                            </m:e>
+                            <m:sub>
+                              <m:r>
+                                <w:rPr>
+                                  <w:rFonts w:ascii="Cambria Math" w:hAnsi="Cambria Math"/>
+                                </w:rPr>
+                                <m:t>k</m:t>
+                              </m:r>
+                            </m:sub>
+                          </m:sSub>
+                          <m:sSub>
+                            <m:sSubPr>
+                              <m:ctrlPr>
+                                <w:rPr>
+                                  <w:rFonts w:ascii="Cambria Math" w:hAnsi="Cambria Math"/>
+                                  <w:i/>
+                                </w:rPr>
+                              </m:ctrlPr>
+                            </m:sSubPr>
+                            <m:e>
+                              <m:r>
+                                <w:rPr>
+                                  <w:rFonts w:ascii="Cambria Math" w:hAnsi="Cambria Math"/>
+                                </w:rPr>
+                                <m:t>T</m:t>
+                              </m:r>
+                            </m:e>
+                            <m:sub>
+                              <m:r>
+                                <w:rPr>
+                                  <w:rFonts w:ascii="Cambria Math" w:hAnsi="Cambria Math"/>
+                                </w:rPr>
+                                <m:t>s</m:t>
+                              </m:r>
+                            </m:sub>
+                          </m:sSub>
+                        </m:sup>
+                      </m:sSup>
+                    </m:e>
+                  </m:d>
+                </m:e>
+              </m:nary>
+            </m:num>
+            <m:den>
+              <m:nary>
+                <m:naryPr>
+                  <m:chr m:val="∏"/>
+                  <m:limLoc m:val="undOvr"/>
+                  <m:ctrlPr>
+                    <w:rPr>
+                      <w:rFonts w:ascii="Cambria Math" w:hAnsi="Cambria Math"/>
+                      <w:i/>
+                    </w:rPr>
+                  </m:ctrlPr>
+                </m:naryPr>
+                <m:sub>
+                  <m:r>
+                    <w:rPr>
+                      <w:rFonts w:ascii="Cambria Math" w:hAnsi="Cambria Math"/>
+                    </w:rPr>
+                    <m:t>k=1</m:t>
+                  </m:r>
+                </m:sub>
+                <m:sup>
+                  <m:r>
+                    <w:rPr>
+                      <w:rFonts w:ascii="Cambria Math" w:hAnsi="Cambria Math"/>
+                    </w:rPr>
+                    <m:t>N</m:t>
+                  </m:r>
+                </m:sup>
+                <m:e>
+                  <m:d>
+                    <m:dPr>
+                      <m:ctrlPr>
+                        <w:rPr>
+                          <w:rFonts w:ascii="Cambria Math" w:hAnsi="Cambria Math"/>
+                          <w:i/>
+                        </w:rPr>
+                      </m:ctrlPr>
+                    </m:dPr>
+                    <m:e>
+                      <m:r>
+                        <w:rPr>
+                          <w:rFonts w:ascii="Cambria Math" w:hAnsi="Cambria Math"/>
+                        </w:rPr>
+                        <m:t>z-</m:t>
+                      </m:r>
+                      <m:sSup>
+                        <m:sSupPr>
+                          <m:ctrlPr>
+                            <w:rPr>
+                              <w:rFonts w:ascii="Cambria Math" w:hAnsi="Cambria Math"/>
+                              <w:i/>
+                            </w:rPr>
+                          </m:ctrlPr>
+                        </m:sSupPr>
+                        <m:e>
+                          <m:r>
+                            <w:rPr>
+                              <w:rFonts w:ascii="Cambria Math" w:hAnsi="Cambria Math"/>
+                            </w:rPr>
+                            <m:t>e</m:t>
+                          </m:r>
+                        </m:e>
+                        <m:sup>
+                          <m:sSub>
+                            <m:sSubPr>
+                              <m:ctrlPr>
+                                <w:rPr>
+                                  <w:rFonts w:ascii="Cambria Math" w:hAnsi="Cambria Math"/>
+                                  <w:i/>
+                                </w:rPr>
+                              </m:ctrlPr>
+                            </m:sSubPr>
+                            <m:e>
+                              <m:r>
+                                <w:rPr>
+                                  <w:rFonts w:ascii="Cambria Math" w:hAnsi="Cambria Math"/>
+                                </w:rPr>
+                                <m:t>s</m:t>
+                              </m:r>
+                            </m:e>
+                            <m:sub>
+                              <m:r>
+                                <w:rPr>
+                                  <w:rFonts w:ascii="Cambria Math" w:hAnsi="Cambria Math"/>
+                                </w:rPr>
+                                <m:t>k</m:t>
+                              </m:r>
+                            </m:sub>
+                          </m:sSub>
+                          <m:sSub>
+                            <m:sSubPr>
+                              <m:ctrlPr>
+                                <w:rPr>
+                                  <w:rFonts w:ascii="Cambria Math" w:hAnsi="Cambria Math"/>
+                                  <w:i/>
+                                </w:rPr>
+                              </m:ctrlPr>
+                            </m:sSubPr>
+                            <m:e>
+                              <m:r>
+                                <w:rPr>
+                                  <w:rFonts w:ascii="Cambria Math" w:hAnsi="Cambria Math"/>
+                                </w:rPr>
+                                <m:t>T</m:t>
+                              </m:r>
+                            </m:e>
+                            <m:sub>
+                              <m:r>
+                                <w:rPr>
+                                  <w:rFonts w:ascii="Cambria Math" w:hAnsi="Cambria Math"/>
+                                </w:rPr>
+                                <m:t>s</m:t>
+                              </m:r>
+                            </m:sub>
+                          </m:sSub>
+                        </m:sup>
+                      </m:sSup>
+                    </m:e>
+                  </m:d>
+                </m:e>
+              </m:nary>
+            </m:den>
+          </m:f>
+        </m:oMath>
+      </m:oMathPara>
+    </w:p>
+    <w:p>
+      <w:pPr>
+        <w:ind w:firstLine="0"/>
+      </w:pPr>
+      <w:proofErr w:type="gramStart"/>
+      <w:r>
+        <w:t>ahol</w:t>
+      </w:r>
+      <w:proofErr w:type="gramEnd"/>
+      <w:r>
+        <w:t xml:space="preserve"> </w:t>
+      </w:r>
+      <m:oMath>
+        <m:sSub>
+          <m:sSubPr>
+            <m:ctrlPr>
+              <w:rPr>
+                <w:rFonts w:ascii="Cambria Math" w:hAnsi="Cambria Math"/>
+                <w:i/>
+              </w:rPr>
+            </m:ctrlPr>
+          </m:sSubPr>
+          <m:e>
+            <m:r>
+              <w:rPr>
+                <w:rFonts w:ascii="Cambria Math" w:hAnsi="Cambria Math"/>
+              </w:rPr>
+              <m:t>z</m:t>
+            </m:r>
+          </m:e>
+          <m:sub>
+            <m:r>
+              <w:rPr>
+                <w:rFonts w:ascii="Cambria Math" w:hAnsi="Cambria Math"/>
+              </w:rPr>
+              <m:t>k</m:t>
+            </m:r>
+          </m:sub>
+        </m:sSub>
+      </m:oMath>
+      <w:r>
+        <w:t xml:space="preserve"> zérus, </w:t>
+      </w:r>
+      <m:oMath>
+        <m:sSub>
+          <m:sSubPr>
+            <m:ctrlPr>
+              <w:rPr>
+                <w:rFonts w:ascii="Cambria Math" w:hAnsi="Cambria Math"/>
+                <w:i/>
+              </w:rPr>
+            </m:ctrlPr>
+          </m:sSubPr>
+          <m:e>
+            <m:r>
+              <w:rPr>
+                <w:rFonts w:ascii="Cambria Math" w:hAnsi="Cambria Math"/>
+              </w:rPr>
+              <m:t>s</m:t>
+            </m:r>
+          </m:e>
+          <m:sub>
+            <m:r>
+              <w:rPr>
+                <w:rFonts w:ascii="Cambria Math" w:hAnsi="Cambria Math"/>
+              </w:rPr>
+              <m:t>k</m:t>
+            </m:r>
+          </m:sub>
+        </m:sSub>
+      </m:oMath>
+      <w:r>
+        <w:t xml:space="preserve"> pólus, és </w:t>
+      </w:r>
+      <m:oMath>
+        <m:sSub>
+          <m:sSubPr>
+            <m:ctrlPr>
+              <w:rPr>
+                <w:rFonts w:ascii="Cambria Math" w:hAnsi="Cambria Math"/>
+                <w:i/>
+              </w:rPr>
+            </m:ctrlPr>
+          </m:sSubPr>
+          <m:e>
+            <m:r>
+              <w:rPr>
+                <w:rFonts w:ascii="Cambria Math" w:hAnsi="Cambria Math"/>
+              </w:rPr>
+              <m:t>T</m:t>
+            </m:r>
+          </m:e>
+          <m:sub>
+            <m:r>
+              <w:rPr>
+                <w:rFonts w:ascii="Cambria Math" w:hAnsi="Cambria Math"/>
+              </w:rPr>
+              <m:t>s</m:t>
+            </m:r>
+          </m:sub>
+        </m:sSub>
+      </m:oMath>
+      <w:r>
+        <w:t xml:space="preserve"> a mintavételi idő. </w:t>
+      </w:r>
+      <w:r>
+        <w:t xml:space="preserve">az </w:t>
+      </w:r>
+      <w:proofErr w:type="spellStart"/>
+      <w:r>
+        <w:t>illesztett-z</w:t>
+      </w:r>
+      <w:proofErr w:type="spellEnd"/>
+      <w:r>
+        <w:t xml:space="preserve"> transzformációra is igaz, hogy stabil folytonos pólust stabil diszkrét pólusba visz át, illetve ebben az esetben is ügyelni kell a jel sávhatároltságára, különben átlapolódás léphet fel.</w:t>
+      </w:r>
+    </w:p>
+    <w:p/>
+    <w:p>
+      <w:pPr>
+        <w:rPr>
+          <w:b/>
+        </w:rPr>
+      </w:pPr>
+      <w:proofErr w:type="spellStart"/>
+      <w:r>
+        <w:rPr>
+          <w:b/>
+        </w:rPr>
+        <w:t>Bilineáris</w:t>
+      </w:r>
+      <w:proofErr w:type="spellEnd"/>
+      <w:r>
+        <w:rPr>
+          <w:b/>
+        </w:rPr>
         <w:t xml:space="preserve"> transzformáció</w:t>
       </w:r>
     </w:p>
     <w:p>
+      <w:r>
+        <w:t xml:space="preserve">A </w:t>
+      </w:r>
       <w:proofErr w:type="spellStart"/>
       <w:r>
-        <w:t>Bilineáris</w:t>
+        <w:t>bilineáris</w:t>
       </w:r>
       <w:proofErr w:type="spellEnd"/>
       <w:r>
-        <w:t xml:space="preserve"> transzformáció</w:t>
-      </w:r>
+        <w:t xml:space="preserve"> transzformáció, jó tulajdonságainak köszönhetően, a leggyakrabban használt leképzési módszer. Megőrzi a rendszer stabilitását, az s-sík bal felét a </w:t>
+      </w:r>
+      <w:proofErr w:type="spellStart"/>
+      <w:r>
+        <w:t>z-síkon</w:t>
+      </w:r>
+      <w:proofErr w:type="spellEnd"/>
+      <w:r>
+        <w:t xml:space="preserve"> az egységkörön belülre képzi le, míg képzetes tengelyt magára az egységkörre. </w:t>
+      </w:r>
+      <w:r>
+        <w:t>Ugyanúgy, h</w:t>
+      </w:r>
+      <w:r>
+        <w:t>a a szűrő minimál fázisú volt folytonos időben, ezt a jellegét megtartja a diszkrét időtartományban is.</w:t>
+      </w:r>
+      <w:r>
+        <w:t xml:space="preserve"> A leképzés a következő behelyettesítéssel hajtható végre:</w:t>
+      </w:r>
+    </w:p>
+    <w:p>
+      <m:oMathPara>
+        <m:oMath>
+          <m:r>
+            <w:rPr>
+              <w:rFonts w:ascii="Cambria Math" w:hAnsi="Cambria Math"/>
+            </w:rPr>
+            <m:t>s=γ</m:t>
+          </m:r>
+          <m:f>
+            <m:fPr>
+              <m:ctrlPr>
+                <w:rPr>
+                  <w:rFonts w:ascii="Cambria Math" w:hAnsi="Cambria Math"/>
+                  <w:i/>
+                </w:rPr>
+              </m:ctrlPr>
+            </m:fPr>
+            <m:num>
+              <m:r>
+                <w:rPr>
+                  <w:rFonts w:ascii="Cambria Math" w:hAnsi="Cambria Math"/>
+                </w:rPr>
+                <m:t>z-1</m:t>
+              </m:r>
+            </m:num>
+            <m:den>
+              <m:r>
+                <w:rPr>
+                  <w:rFonts w:ascii="Cambria Math" w:hAnsi="Cambria Math"/>
+                </w:rPr>
+                <m:t>z+1</m:t>
+              </m:r>
+            </m:den>
+          </m:f>
+        </m:oMath>
+      </m:oMathPara>
+    </w:p>
+    <w:p>
+      <w:pPr>
+        <w:ind w:firstLine="0"/>
+      </w:pPr>
+      <w:r>
+        <w:t xml:space="preserve">A </w:t>
+      </w:r>
+      <m:oMath>
+        <m:r>
+          <w:rPr>
+            <w:rFonts w:ascii="Cambria Math" w:hAnsi="Cambria Math"/>
+          </w:rPr>
+          <m:t>γ</m:t>
+        </m:r>
+      </m:oMath>
+      <w:r>
+        <w:t xml:space="preserve"> paraméter egy skálázási tényező, feladata </w:t>
+      </w:r>
+      <w:r>
+        <w:t>a digitális és analóg frekvenciapontok megfelelő átvitele</w:t>
+      </w:r>
+      <w:r>
+        <w:t xml:space="preserve">. Alapesetben a nulla frekvencia kerül pontos átvitelre, ami </w:t>
+      </w:r>
+      <m:oMath>
+        <m:r>
+          <w:rPr>
+            <w:rFonts w:ascii="Cambria Math" w:hAnsi="Cambria Math"/>
+          </w:rPr>
+          <m:t>γ=</m:t>
+        </m:r>
+        <m:f>
+          <m:fPr>
+            <m:type m:val="lin"/>
+            <m:ctrlPr>
+              <w:rPr>
+                <w:rFonts w:ascii="Cambria Math" w:hAnsi="Cambria Math"/>
+                <w:i/>
+              </w:rPr>
+            </m:ctrlPr>
+          </m:fPr>
+          <m:num>
+            <m:r>
+              <w:rPr>
+                <w:rFonts w:ascii="Cambria Math" w:hAnsi="Cambria Math"/>
+              </w:rPr>
+              <m:t>2</m:t>
+            </m:r>
+          </m:num>
+          <m:den>
+            <m:sSub>
+              <m:sSubPr>
+                <m:ctrlPr>
+                  <w:rPr>
+                    <w:rFonts w:ascii="Cambria Math" w:hAnsi="Cambria Math"/>
+                    <w:i/>
+                  </w:rPr>
+                </m:ctrlPr>
+              </m:sSubPr>
+              <m:e>
+                <m:r>
+                  <w:rPr>
+                    <w:rFonts w:ascii="Cambria Math" w:hAnsi="Cambria Math"/>
+                  </w:rPr>
+                  <m:t>T</m:t>
+                </m:r>
+              </m:e>
+              <m:sub>
+                <m:r>
+                  <w:rPr>
+                    <w:rFonts w:ascii="Cambria Math" w:hAnsi="Cambria Math"/>
+                  </w:rPr>
+                  <m:t>s</m:t>
+                </m:r>
+              </m:sub>
+            </m:sSub>
+          </m:den>
+        </m:f>
+      </m:oMath>
+      <w:r>
+        <w:t xml:space="preserve"> esetén igaz</w:t>
+      </w:r>
+      <w:r>
+        <w:t>.</w:t>
+      </w:r>
+      <w:r>
+        <w:t xml:space="preserve"> </w:t>
+      </w:r>
+      <w:r>
+        <w:t xml:space="preserve">A </w:t>
+      </w:r>
+      <m:oMath>
+        <m:r>
+          <w:rPr>
+            <w:rFonts w:ascii="Cambria Math" w:hAnsi="Cambria Math"/>
+          </w:rPr>
+          <m:t>z=</m:t>
+        </m:r>
+        <m:sSup>
+          <m:sSupPr>
+            <m:ctrlPr>
+              <w:rPr>
+                <w:rFonts w:ascii="Cambria Math" w:hAnsi="Cambria Math"/>
+                <w:i/>
+              </w:rPr>
+            </m:ctrlPr>
+          </m:sSupPr>
+          <m:e>
+            <m:r>
+              <w:rPr>
+                <w:rFonts w:ascii="Cambria Math" w:hAnsi="Cambria Math"/>
+              </w:rPr>
+              <m:t>e</m:t>
+            </m:r>
+          </m:e>
+          <m:sup>
+            <m:r>
+              <w:rPr>
+                <w:rFonts w:ascii="Cambria Math" w:hAnsi="Cambria Math"/>
+              </w:rPr>
+              <m:t>jω</m:t>
+            </m:r>
+          </m:sup>
+        </m:sSup>
+      </m:oMath>
+      <w:r>
+        <w:t xml:space="preserve"> kifejezést visszahelyettesítve megkaphatjuk</w:t>
+      </w:r>
+      <w:r>
+        <w:t xml:space="preserve"> a diszkrét és a folytonos frekvenciatengely közötti összefüggést:</w:t>
+      </w:r>
+    </w:p>
+    <w:p>
+      <w:pPr>
+        <w:ind w:firstLine="0"/>
+      </w:pPr>
+      <m:oMathPara>
+        <m:oMath>
+          <m:sSub>
+            <m:sSubPr>
+              <m:ctrlPr>
+                <w:rPr>
+                  <w:rFonts w:ascii="Cambria Math" w:hAnsi="Cambria Math"/>
+                  <w:i/>
+                </w:rPr>
+              </m:ctrlPr>
+            </m:sSubPr>
+            <m:e>
+              <m:r>
+                <w:rPr>
+                  <w:rFonts w:ascii="Cambria Math" w:hAnsi="Cambria Math"/>
+                </w:rPr>
+                <m:t>ω</m:t>
+              </m:r>
+            </m:e>
+            <m:sub>
+              <m:r>
+                <w:rPr>
+                  <w:rFonts w:ascii="Cambria Math" w:hAnsi="Cambria Math"/>
+                </w:rPr>
+                <m:t>a</m:t>
+              </m:r>
+            </m:sub>
+          </m:sSub>
+          <m:r>
+            <w:rPr>
+              <w:rFonts w:ascii="Cambria Math" w:hAnsi="Cambria Math"/>
+            </w:rPr>
+            <m:t>=γ</m:t>
+          </m:r>
+          <m:func>
+            <m:funcPr>
+              <m:ctrlPr>
+                <w:rPr>
+                  <w:rFonts w:ascii="Cambria Math" w:hAnsi="Cambria Math"/>
+                  <w:i/>
+                </w:rPr>
+              </m:ctrlPr>
+            </m:funcPr>
+            <m:fName>
+              <m:r>
+                <m:rPr>
+                  <m:sty m:val="p"/>
+                </m:rPr>
+                <w:rPr>
+                  <w:rFonts w:ascii="Cambria Math" w:hAnsi="Cambria Math"/>
+                </w:rPr>
+                <m:t>tan</m:t>
+              </m:r>
+            </m:fName>
+            <m:e>
+              <m:d>
+                <m:dPr>
+                  <m:ctrlPr>
+                    <w:rPr>
+                      <w:rFonts w:ascii="Cambria Math" w:hAnsi="Cambria Math"/>
+                      <w:i/>
+                    </w:rPr>
+                  </m:ctrlPr>
+                </m:dPr>
+                <m:e>
+                  <m:f>
+                    <m:fPr>
+                      <m:ctrlPr>
+                        <w:rPr>
+                          <w:rFonts w:ascii="Cambria Math" w:hAnsi="Cambria Math"/>
+                          <w:i/>
+                        </w:rPr>
+                      </m:ctrlPr>
+                    </m:fPr>
+                    <m:num>
+                      <m:sSub>
+                        <m:sSubPr>
+                          <m:ctrlPr>
+                            <w:rPr>
+                              <w:rFonts w:ascii="Cambria Math" w:hAnsi="Cambria Math"/>
+                              <w:i/>
+                            </w:rPr>
+                          </m:ctrlPr>
+                        </m:sSubPr>
+                        <m:e>
+                          <m:r>
+                            <w:rPr>
+                              <w:rFonts w:ascii="Cambria Math" w:hAnsi="Cambria Math"/>
+                            </w:rPr>
+                            <m:t>ω</m:t>
+                          </m:r>
+                        </m:e>
+                        <m:sub>
+                          <m:r>
+                            <w:rPr>
+                              <w:rFonts w:ascii="Cambria Math" w:hAnsi="Cambria Math"/>
+                            </w:rPr>
+                            <m:t>d</m:t>
+                          </m:r>
+                        </m:sub>
+                      </m:sSub>
+                      <m:sSub>
+                        <m:sSubPr>
+                          <m:ctrlPr>
+                            <w:rPr>
+                              <w:rFonts w:ascii="Cambria Math" w:hAnsi="Cambria Math"/>
+                              <w:i/>
+                            </w:rPr>
+                          </m:ctrlPr>
+                        </m:sSubPr>
+                        <m:e>
+                          <m:r>
+                            <w:rPr>
+                              <w:rFonts w:ascii="Cambria Math" w:hAnsi="Cambria Math"/>
+                            </w:rPr>
+                            <m:t>T</m:t>
+                          </m:r>
+                        </m:e>
+                        <m:sub>
+                          <m:r>
+                            <w:rPr>
+                              <w:rFonts w:ascii="Cambria Math" w:hAnsi="Cambria Math"/>
+                            </w:rPr>
+                            <m:t>s</m:t>
+                          </m:r>
+                        </m:sub>
+                      </m:sSub>
+                    </m:num>
+                    <m:den>
+                      <m:r>
+                        <w:rPr>
+                          <w:rFonts w:ascii="Cambria Math" w:hAnsi="Cambria Math"/>
+                        </w:rPr>
+                        <m:t>2</m:t>
+                      </m:r>
+                    </m:den>
+                  </m:f>
+                </m:e>
+              </m:d>
+            </m:e>
+          </m:func>
+        </m:oMath>
+      </m:oMathPara>
+    </w:p>
+    <w:p>
+      <w:pPr>
+        <w:ind w:firstLine="0"/>
+      </w:pPr>
+      <w:proofErr w:type="gramStart"/>
+      <w:r>
+        <w:t>ahol</w:t>
+      </w:r>
+      <w:proofErr w:type="gramEnd"/>
+      <w:r>
+        <w:t xml:space="preserve"> </w:t>
+      </w:r>
+      <m:oMath>
+        <m:sSub>
+          <m:sSubPr>
+            <m:ctrlPr>
+              <w:rPr>
+                <w:rFonts w:ascii="Cambria Math" w:hAnsi="Cambria Math"/>
+                <w:i/>
+              </w:rPr>
+            </m:ctrlPr>
+          </m:sSubPr>
+          <m:e>
+            <m:r>
+              <w:rPr>
+                <w:rFonts w:ascii="Cambria Math" w:hAnsi="Cambria Math"/>
+              </w:rPr>
+              <m:t>ω</m:t>
+            </m:r>
+          </m:e>
+          <m:sub>
+            <m:r>
+              <w:rPr>
+                <w:rFonts w:ascii="Cambria Math" w:hAnsi="Cambria Math"/>
+              </w:rPr>
+              <m:t>a</m:t>
+            </m:r>
+          </m:sub>
+        </m:sSub>
+      </m:oMath>
+      <w:r>
+        <w:t xml:space="preserve"> a folytonos idejű körfrekvencia, </w:t>
+      </w:r>
+      <m:oMath>
+        <m:sSub>
+          <m:sSubPr>
+            <m:ctrlPr>
+              <w:rPr>
+                <w:rFonts w:ascii="Cambria Math" w:hAnsi="Cambria Math"/>
+                <w:i/>
+              </w:rPr>
+            </m:ctrlPr>
+          </m:sSubPr>
+          <m:e>
+            <m:r>
+              <w:rPr>
+                <w:rFonts w:ascii="Cambria Math" w:hAnsi="Cambria Math"/>
+              </w:rPr>
+              <m:t>ω</m:t>
+            </m:r>
+          </m:e>
+          <m:sub>
+            <m:r>
+              <w:rPr>
+                <w:rFonts w:ascii="Cambria Math" w:hAnsi="Cambria Math"/>
+              </w:rPr>
+              <m:t>d</m:t>
+            </m:r>
+          </m:sub>
+        </m:sSub>
+      </m:oMath>
+      <w:r>
+        <w:t xml:space="preserve"> a diszkrét körfrekvencia, és </w:t>
+      </w:r>
+      <m:oMath>
+        <m:sSub>
+          <m:sSubPr>
+            <m:ctrlPr>
+              <w:rPr>
+                <w:rFonts w:ascii="Cambria Math" w:hAnsi="Cambria Math"/>
+                <w:i/>
+              </w:rPr>
+            </m:ctrlPr>
+          </m:sSubPr>
+          <m:e>
+            <m:r>
+              <w:rPr>
+                <w:rFonts w:ascii="Cambria Math" w:hAnsi="Cambria Math"/>
+              </w:rPr>
+              <m:t>T</m:t>
+            </m:r>
+          </m:e>
+          <m:sub>
+            <m:r>
+              <w:rPr>
+                <w:rFonts w:ascii="Cambria Math" w:hAnsi="Cambria Math"/>
+              </w:rPr>
+              <m:t>s</m:t>
+            </m:r>
+          </m:sub>
+        </m:sSub>
+      </m:oMath>
+      <w:r>
+        <w:t xml:space="preserve"> a mintavételi idő.</w:t>
+      </w:r>
+      <w:r>
+        <w:t xml:space="preserve"> A fenti képlet alapján látszik, hogy a </w:t>
+      </w:r>
+      <w:proofErr w:type="spellStart"/>
+      <w:r>
+        <w:t>bilineáris</w:t>
+      </w:r>
+      <w:proofErr w:type="spellEnd"/>
+      <w:r>
+        <w:t xml:space="preserve"> transzformáció nemlineáris torzítással felelteti meg az analóg és a diszkrét frekvenciatengelyt. Ennek a nemlineáris leképzésnek az egyik legfontosabb következménye, hogy megakadályozza az átlapolódást. Ugyanakkor megváltoztatja a töréspontok (pólusok, zérusok) egymáshoz viszonyított helyzetét, és ezzel módosítja az amplitúdó- és fáziskarakterisztikát. A frekvenciatorzítás hatásainak csökkentése érdekében</w:t>
+      </w:r>
+      <w:r>
+        <w:t xml:space="preserve"> vagy előtorzítjuk az analóg körfrekvenciát:</w:t>
+      </w:r>
+    </w:p>
+    <w:p>
+      <w:pPr>
+        <w:ind w:firstLine="0"/>
+      </w:pPr>
+      <m:oMathPara>
+        <m:oMath>
+          <m:sSub>
+            <m:sSubPr>
+              <m:ctrlPr>
+                <w:rPr>
+                  <w:rFonts w:ascii="Cambria Math" w:hAnsi="Cambria Math"/>
+                  <w:i/>
+                </w:rPr>
+              </m:ctrlPr>
+            </m:sSubPr>
+            <m:e>
+              <m:r>
+                <w:rPr>
+                  <w:rFonts w:ascii="Cambria Math" w:hAnsi="Cambria Math"/>
+                </w:rPr>
+                <m:t>ω</m:t>
+              </m:r>
+            </m:e>
+            <m:sub>
+              <m:r>
+                <w:rPr>
+                  <w:rFonts w:ascii="Cambria Math" w:hAnsi="Cambria Math"/>
+                </w:rPr>
+                <m:t>a</m:t>
+              </m:r>
+            </m:sub>
+          </m:sSub>
+          <m:r>
+            <w:rPr>
+              <w:rFonts w:ascii="Cambria Math" w:hAnsi="Cambria Math"/>
+            </w:rPr>
+            <m:t>=</m:t>
+          </m:r>
+          <m:f>
+            <m:fPr>
+              <m:ctrlPr>
+                <w:rPr>
+                  <w:rFonts w:ascii="Cambria Math" w:hAnsi="Cambria Math"/>
+                  <w:i/>
+                </w:rPr>
+              </m:ctrlPr>
+            </m:fPr>
+            <m:num>
+              <m:r>
+                <w:rPr>
+                  <w:rFonts w:ascii="Cambria Math" w:hAnsi="Cambria Math"/>
+                </w:rPr>
+                <m:t>2</m:t>
+              </m:r>
+            </m:num>
+            <m:den>
+              <m:sSub>
+                <m:sSubPr>
+                  <m:ctrlPr>
+                    <w:rPr>
+                      <w:rFonts w:ascii="Cambria Math" w:hAnsi="Cambria Math"/>
+                      <w:i/>
+                    </w:rPr>
+                  </m:ctrlPr>
+                </m:sSubPr>
+                <m:e>
+                  <m:r>
+                    <w:rPr>
+                      <w:rFonts w:ascii="Cambria Math" w:hAnsi="Cambria Math"/>
+                    </w:rPr>
+                    <m:t>T</m:t>
+                  </m:r>
+                </m:e>
+                <m:sub>
+                  <m:r>
+                    <w:rPr>
+                      <w:rFonts w:ascii="Cambria Math" w:hAnsi="Cambria Math"/>
+                    </w:rPr>
+                    <m:t>s</m:t>
+                  </m:r>
+                </m:sub>
+              </m:sSub>
+            </m:den>
+          </m:f>
+          <m:func>
+            <m:funcPr>
+              <m:ctrlPr>
+                <w:rPr>
+                  <w:rFonts w:ascii="Cambria Math" w:hAnsi="Cambria Math"/>
+                  <w:i/>
+                </w:rPr>
+              </m:ctrlPr>
+            </m:funcPr>
+            <m:fName>
+              <m:r>
+                <m:rPr>
+                  <m:sty m:val="p"/>
+                </m:rPr>
+                <w:rPr>
+                  <w:rFonts w:ascii="Cambria Math" w:hAnsi="Cambria Math"/>
+                </w:rPr>
+                <m:t>tan</m:t>
+              </m:r>
+            </m:fName>
+            <m:e>
+              <m:d>
+                <m:dPr>
+                  <m:ctrlPr>
+                    <w:rPr>
+                      <w:rFonts w:ascii="Cambria Math" w:hAnsi="Cambria Math"/>
+                      <w:i/>
+                    </w:rPr>
+                  </m:ctrlPr>
+                </m:dPr>
+                <m:e>
+                  <m:f>
+                    <m:fPr>
+                      <m:ctrlPr>
+                        <w:rPr>
+                          <w:rFonts w:ascii="Cambria Math" w:hAnsi="Cambria Math"/>
+                          <w:i/>
+                        </w:rPr>
+                      </m:ctrlPr>
+                    </m:fPr>
+                    <m:num>
+                      <m:sSub>
+                        <m:sSubPr>
+                          <m:ctrlPr>
+                            <w:rPr>
+                              <w:rFonts w:ascii="Cambria Math" w:hAnsi="Cambria Math"/>
+                              <w:i/>
+                            </w:rPr>
+                          </m:ctrlPr>
+                        </m:sSubPr>
+                        <m:e>
+                          <m:r>
+                            <w:rPr>
+                              <w:rFonts w:ascii="Cambria Math" w:hAnsi="Cambria Math"/>
+                            </w:rPr>
+                            <m:t>ω</m:t>
+                          </m:r>
+                        </m:e>
+                        <m:sub>
+                          <m:r>
+                            <w:rPr>
+                              <w:rFonts w:ascii="Cambria Math" w:hAnsi="Cambria Math"/>
+                            </w:rPr>
+                            <m:t>0</m:t>
+                          </m:r>
+                        </m:sub>
+                      </m:sSub>
+                      <m:sSub>
+                        <m:sSubPr>
+                          <m:ctrlPr>
+                            <w:rPr>
+                              <w:rFonts w:ascii="Cambria Math" w:hAnsi="Cambria Math"/>
+                              <w:i/>
+                            </w:rPr>
+                          </m:ctrlPr>
+                        </m:sSubPr>
+                        <m:e>
+                          <m:r>
+                            <w:rPr>
+                              <w:rFonts w:ascii="Cambria Math" w:hAnsi="Cambria Math"/>
+                            </w:rPr>
+                            <m:t>T</m:t>
+                          </m:r>
+                        </m:e>
+                        <m:sub>
+                          <m:r>
+                            <w:rPr>
+                              <w:rFonts w:ascii="Cambria Math" w:hAnsi="Cambria Math"/>
+                            </w:rPr>
+                            <m:t>s</m:t>
+                          </m:r>
+                        </m:sub>
+                      </m:sSub>
+                    </m:num>
+                    <m:den>
+                      <m:r>
+                        <w:rPr>
+                          <w:rFonts w:ascii="Cambria Math" w:hAnsi="Cambria Math"/>
+                        </w:rPr>
+                        <m:t>2</m:t>
+                      </m:r>
+                    </m:den>
+                  </m:f>
+                </m:e>
+              </m:d>
+            </m:e>
+          </m:func>
+        </m:oMath>
+      </m:oMathPara>
+    </w:p>
+    <w:p>
+      <w:pPr>
+        <w:ind w:firstLine="0"/>
+      </w:pPr>
+      <w:proofErr w:type="gramStart"/>
+      <w:r>
+        <w:lastRenderedPageBreak/>
+        <w:t>ahol</w:t>
+      </w:r>
+      <w:proofErr w:type="gramEnd"/>
+      <w:r>
+        <w:t xml:space="preserve"> </w:t>
+      </w:r>
+      <m:oMath>
+        <m:sSub>
+          <m:sSubPr>
+            <m:ctrlPr>
+              <w:rPr>
+                <w:rFonts w:ascii="Cambria Math" w:hAnsi="Cambria Math"/>
+                <w:i/>
+              </w:rPr>
+            </m:ctrlPr>
+          </m:sSubPr>
+          <m:e>
+            <m:r>
+              <w:rPr>
+                <w:rFonts w:ascii="Cambria Math" w:hAnsi="Cambria Math"/>
+              </w:rPr>
+              <m:t>ω</m:t>
+            </m:r>
+          </m:e>
+          <m:sub>
+            <m:r>
+              <w:rPr>
+                <w:rFonts w:ascii="Cambria Math" w:hAnsi="Cambria Math"/>
+              </w:rPr>
+              <m:t>0</m:t>
+            </m:r>
+          </m:sub>
+        </m:sSub>
+      </m:oMath>
+      <w:r>
+        <w:t xml:space="preserve"> a kívánt diszkrét körfrekvencia, vagy a </w:t>
+      </w:r>
+      <m:oMath>
+        <m:r>
+          <w:rPr>
+            <w:rFonts w:ascii="Cambria Math" w:hAnsi="Cambria Math"/>
+          </w:rPr>
+          <m:t>γ</m:t>
+        </m:r>
+      </m:oMath>
+      <w:r>
+        <w:t xml:space="preserve"> paraméterrel közvetlenül beállíthatjuk, hogy melyik frekvencia legyen pontosan leképezve:</w:t>
+      </w:r>
+    </w:p>
+    <w:p>
+      <w:pPr>
+        <w:ind w:firstLine="0"/>
+      </w:pPr>
+      <m:oMathPara>
+        <m:oMath>
+          <m:r>
+            <w:rPr>
+              <w:rFonts w:ascii="Cambria Math" w:hAnsi="Cambria Math"/>
+            </w:rPr>
+            <m:t>γ=</m:t>
+          </m:r>
+          <m:f>
+            <m:fPr>
+              <m:ctrlPr>
+                <w:rPr>
+                  <w:rFonts w:ascii="Cambria Math" w:hAnsi="Cambria Math"/>
+                  <w:i/>
+                </w:rPr>
+              </m:ctrlPr>
+            </m:fPr>
+            <m:num>
+              <m:sSub>
+                <m:sSubPr>
+                  <m:ctrlPr>
+                    <w:rPr>
+                      <w:rFonts w:ascii="Cambria Math" w:hAnsi="Cambria Math"/>
+                      <w:i/>
+                    </w:rPr>
+                  </m:ctrlPr>
+                </m:sSubPr>
+                <m:e>
+                  <m:r>
+                    <w:rPr>
+                      <w:rFonts w:ascii="Cambria Math" w:hAnsi="Cambria Math"/>
+                    </w:rPr>
+                    <m:t>ω</m:t>
+                  </m:r>
+                </m:e>
+                <m:sub>
+                  <m:r>
+                    <w:rPr>
+                      <w:rFonts w:ascii="Cambria Math" w:hAnsi="Cambria Math"/>
+                    </w:rPr>
+                    <m:t>0</m:t>
+                  </m:r>
+                </m:sub>
+              </m:sSub>
+            </m:num>
+            <m:den>
+              <m:func>
+                <m:funcPr>
+                  <m:ctrlPr>
+                    <w:rPr>
+                      <w:rFonts w:ascii="Cambria Math" w:hAnsi="Cambria Math"/>
+                      <w:i/>
+                    </w:rPr>
+                  </m:ctrlPr>
+                </m:funcPr>
+                <m:fName>
+                  <m:r>
+                    <m:rPr>
+                      <m:sty m:val="p"/>
+                    </m:rPr>
+                    <w:rPr>
+                      <w:rFonts w:ascii="Cambria Math" w:hAnsi="Cambria Math"/>
+                    </w:rPr>
+                    <m:t>tan</m:t>
+                  </m:r>
+                </m:fName>
+                <m:e>
+                  <m:d>
+                    <m:dPr>
+                      <m:ctrlPr>
+                        <w:rPr>
+                          <w:rFonts w:ascii="Cambria Math" w:hAnsi="Cambria Math"/>
+                          <w:i/>
+                        </w:rPr>
+                      </m:ctrlPr>
+                    </m:dPr>
+                    <m:e>
+                      <m:f>
+                        <m:fPr>
+                          <m:ctrlPr>
+                            <w:rPr>
+                              <w:rFonts w:ascii="Cambria Math" w:hAnsi="Cambria Math"/>
+                              <w:i/>
+                            </w:rPr>
+                          </m:ctrlPr>
+                        </m:fPr>
+                        <m:num>
+                          <m:sSub>
+                            <m:sSubPr>
+                              <m:ctrlPr>
+                                <w:rPr>
+                                  <w:rFonts w:ascii="Cambria Math" w:hAnsi="Cambria Math"/>
+                                  <w:i/>
+                                </w:rPr>
+                              </m:ctrlPr>
+                            </m:sSubPr>
+                            <m:e>
+                              <m:r>
+                                <w:rPr>
+                                  <w:rFonts w:ascii="Cambria Math" w:hAnsi="Cambria Math"/>
+                                </w:rPr>
+                                <m:t>ω</m:t>
+                              </m:r>
+                            </m:e>
+                            <m:sub>
+                              <m:r>
+                                <w:rPr>
+                                  <w:rFonts w:ascii="Cambria Math" w:hAnsi="Cambria Math"/>
+                                </w:rPr>
+                                <m:t>0</m:t>
+                              </m:r>
+                            </m:sub>
+                          </m:sSub>
+                          <m:sSub>
+                            <m:sSubPr>
+                              <m:ctrlPr>
+                                <w:rPr>
+                                  <w:rFonts w:ascii="Cambria Math" w:hAnsi="Cambria Math"/>
+                                  <w:i/>
+                                </w:rPr>
+                              </m:ctrlPr>
+                            </m:sSubPr>
+                            <m:e>
+                              <m:r>
+                                <w:rPr>
+                                  <w:rFonts w:ascii="Cambria Math" w:hAnsi="Cambria Math"/>
+                                </w:rPr>
+                                <m:t>T</m:t>
+                              </m:r>
+                            </m:e>
+                            <m:sub>
+                              <m:r>
+                                <w:rPr>
+                                  <w:rFonts w:ascii="Cambria Math" w:hAnsi="Cambria Math"/>
+                                </w:rPr>
+                                <m:t>s</m:t>
+                              </m:r>
+                            </m:sub>
+                          </m:sSub>
+                        </m:num>
+                        <m:den>
+                          <m:r>
+                            <w:rPr>
+                              <w:rFonts w:ascii="Cambria Math" w:hAnsi="Cambria Math"/>
+                            </w:rPr>
+                            <m:t>2</m:t>
+                          </m:r>
+                        </m:den>
+                      </m:f>
+                    </m:e>
+                  </m:d>
+                </m:e>
+              </m:func>
+            </m:den>
+          </m:f>
+        </m:oMath>
+      </m:oMathPara>
+    </w:p>
+    <w:p>
+      <w:pPr>
+        <w:ind w:firstLine="0"/>
+      </w:pPr>
+      <w:proofErr w:type="gramStart"/>
+      <w:r>
+        <w:t>ami</w:t>
+      </w:r>
+      <w:proofErr w:type="gramEnd"/>
+      <w:r>
+        <w:t xml:space="preserve"> </w:t>
+      </w:r>
+      <m:oMath>
+        <m:sSub>
+          <m:sSubPr>
+            <m:ctrlPr>
+              <w:rPr>
+                <w:rFonts w:ascii="Cambria Math" w:hAnsi="Cambria Math"/>
+                <w:i/>
+              </w:rPr>
+            </m:ctrlPr>
+          </m:sSubPr>
+          <m:e>
+            <m:r>
+              <w:rPr>
+                <w:rFonts w:ascii="Cambria Math" w:hAnsi="Cambria Math"/>
+              </w:rPr>
+              <m:t>ω</m:t>
+            </m:r>
+          </m:e>
+          <m:sub>
+            <m:r>
+              <w:rPr>
+                <w:rFonts w:ascii="Cambria Math" w:hAnsi="Cambria Math"/>
+              </w:rPr>
+              <m:t>0</m:t>
+            </m:r>
+          </m:sub>
+        </m:sSub>
+        <m:r>
+          <w:rPr>
+            <w:rFonts w:ascii="Cambria Math" w:hAnsi="Cambria Math"/>
+          </w:rPr>
+          <m:t>→0</m:t>
+        </m:r>
+      </m:oMath>
+      <w:r>
+        <w:t xml:space="preserve"> esetén megegyezik az alap </w:t>
+      </w:r>
+      <m:oMath>
+        <m:f>
+          <m:fPr>
+            <m:type m:val="lin"/>
+            <m:ctrlPr>
+              <w:rPr>
+                <w:rFonts w:ascii="Cambria Math" w:hAnsi="Cambria Math"/>
+                <w:i/>
+              </w:rPr>
+            </m:ctrlPr>
+          </m:fPr>
+          <m:num>
+            <m:r>
+              <w:rPr>
+                <w:rFonts w:ascii="Cambria Math" w:hAnsi="Cambria Math"/>
+              </w:rPr>
+              <m:t>2</m:t>
+            </m:r>
+          </m:num>
+          <m:den>
+            <m:sSub>
+              <m:sSubPr>
+                <m:ctrlPr>
+                  <w:rPr>
+                    <w:rFonts w:ascii="Cambria Math" w:hAnsi="Cambria Math"/>
+                    <w:i/>
+                  </w:rPr>
+                </m:ctrlPr>
+              </m:sSubPr>
+              <m:e>
+                <m:r>
+                  <w:rPr>
+                    <w:rFonts w:ascii="Cambria Math" w:hAnsi="Cambria Math"/>
+                  </w:rPr>
+                  <m:t>T</m:t>
+                </m:r>
+              </m:e>
+              <m:sub>
+                <m:r>
+                  <w:rPr>
+                    <w:rFonts w:ascii="Cambria Math" w:hAnsi="Cambria Math"/>
+                  </w:rPr>
+                  <m:t>s</m:t>
+                </m:r>
+              </m:sub>
+            </m:sSub>
+          </m:den>
+        </m:f>
+      </m:oMath>
+      <w:proofErr w:type="spellStart"/>
+      <w:r>
+        <w:t>-sel</w:t>
+      </w:r>
+      <w:proofErr w:type="spellEnd"/>
+      <w:r>
+        <w:t>.</w:t>
+      </w:r>
+    </w:p>
+    <w:p>
+      <w:r>
+        <w:t xml:space="preserve">Egy </w:t>
+      </w:r>
+      <w:proofErr w:type="spellStart"/>
+      <w:r>
+        <w:t>aluláteresztő</w:t>
+      </w:r>
+      <w:proofErr w:type="spellEnd"/>
+      <w:r>
+        <w:t xml:space="preserve"> tag </w:t>
+      </w:r>
+      <w:proofErr w:type="spellStart"/>
+      <w:r>
+        <w:t>bilineáris</w:t>
+      </w:r>
+      <w:proofErr w:type="spellEnd"/>
+      <w:r>
+        <w:t xml:space="preserve"> transzformáltja a következő:</w:t>
+      </w:r>
+    </w:p>
+    <w:p>
+      <m:oMathPara>
+        <m:oMath>
+          <m:f>
+            <m:fPr>
+              <m:ctrlPr>
+                <w:rPr>
+                  <w:rFonts w:ascii="Cambria Math" w:hAnsi="Cambria Math"/>
+                  <w:i/>
+                </w:rPr>
+              </m:ctrlPr>
+            </m:fPr>
+            <m:num>
+              <m:r>
+                <w:rPr>
+                  <w:rFonts w:ascii="Cambria Math" w:hAnsi="Cambria Math"/>
+                </w:rPr>
+                <m:t>1</m:t>
+              </m:r>
+            </m:num>
+            <m:den>
+              <m:r>
+                <w:rPr>
+                  <w:rFonts w:ascii="Cambria Math" w:hAnsi="Cambria Math"/>
+                </w:rPr>
+                <m:t>s-</m:t>
+              </m:r>
+              <m:sSub>
+                <m:sSubPr>
+                  <m:ctrlPr>
+                    <w:rPr>
+                      <w:rFonts w:ascii="Cambria Math" w:hAnsi="Cambria Math"/>
+                      <w:i/>
+                    </w:rPr>
+                  </m:ctrlPr>
+                </m:sSubPr>
+                <m:e>
+                  <m:r>
+                    <w:rPr>
+                      <w:rFonts w:ascii="Cambria Math" w:hAnsi="Cambria Math"/>
+                    </w:rPr>
+                    <m:t>s</m:t>
+                  </m:r>
+                </m:e>
+                <m:sub>
+                  <m:r>
+                    <w:rPr>
+                      <w:rFonts w:ascii="Cambria Math" w:hAnsi="Cambria Math"/>
+                    </w:rPr>
+                    <m:t>k</m:t>
+                  </m:r>
+                </m:sub>
+              </m:sSub>
+            </m:den>
+          </m:f>
+          <m:r>
+            <w:rPr>
+              <w:rFonts w:ascii="Cambria Math" w:hAnsi="Cambria Math"/>
+            </w:rPr>
+            <m:t xml:space="preserve"> → </m:t>
+          </m:r>
+          <m:f>
+            <m:fPr>
+              <m:ctrlPr>
+                <w:rPr>
+                  <w:rFonts w:ascii="Cambria Math" w:hAnsi="Cambria Math"/>
+                  <w:i/>
+                </w:rPr>
+              </m:ctrlPr>
+            </m:fPr>
+            <m:num>
+              <m:r>
+                <w:rPr>
+                  <w:rFonts w:ascii="Cambria Math" w:hAnsi="Cambria Math"/>
+                </w:rPr>
+                <m:t>1</m:t>
+              </m:r>
+            </m:num>
+            <m:den>
+              <m:r>
+                <w:rPr>
+                  <w:rFonts w:ascii="Cambria Math" w:hAnsi="Cambria Math"/>
+                </w:rPr>
+                <m:t>γ-</m:t>
+              </m:r>
+              <m:sSub>
+                <m:sSubPr>
+                  <m:ctrlPr>
+                    <w:rPr>
+                      <w:rFonts w:ascii="Cambria Math" w:hAnsi="Cambria Math"/>
+                      <w:i/>
+                    </w:rPr>
+                  </m:ctrlPr>
+                </m:sSubPr>
+                <m:e>
+                  <m:r>
+                    <w:rPr>
+                      <w:rFonts w:ascii="Cambria Math" w:hAnsi="Cambria Math"/>
+                    </w:rPr>
+                    <m:t>s</m:t>
+                  </m:r>
+                </m:e>
+                <m:sub>
+                  <m:r>
+                    <w:rPr>
+                      <w:rFonts w:ascii="Cambria Math" w:hAnsi="Cambria Math"/>
+                    </w:rPr>
+                    <m:t>k</m:t>
+                  </m:r>
+                </m:sub>
+              </m:sSub>
+            </m:den>
+          </m:f>
+          <m:r>
+            <w:rPr>
+              <w:rFonts w:ascii="Cambria Math" w:hAnsi="Cambria Math"/>
+            </w:rPr>
+            <m:t xml:space="preserve"> </m:t>
+          </m:r>
+          <m:f>
+            <m:fPr>
+              <m:ctrlPr>
+                <w:rPr>
+                  <w:rFonts w:ascii="Cambria Math" w:hAnsi="Cambria Math"/>
+                  <w:i/>
+                </w:rPr>
+              </m:ctrlPr>
+            </m:fPr>
+            <m:num>
+              <m:r>
+                <w:rPr>
+                  <w:rFonts w:ascii="Cambria Math" w:hAnsi="Cambria Math"/>
+                </w:rPr>
+                <m:t>z+1</m:t>
+              </m:r>
+            </m:num>
+            <m:den>
+              <m:r>
+                <w:rPr>
+                  <w:rFonts w:ascii="Cambria Math" w:hAnsi="Cambria Math"/>
+                </w:rPr>
+                <m:t>z-</m:t>
+              </m:r>
+              <m:sSub>
+                <m:sSubPr>
+                  <m:ctrlPr>
+                    <w:rPr>
+                      <w:rFonts w:ascii="Cambria Math" w:hAnsi="Cambria Math"/>
+                      <w:i/>
+                    </w:rPr>
+                  </m:ctrlPr>
+                </m:sSubPr>
+                <m:e>
+                  <m:r>
+                    <w:rPr>
+                      <w:rFonts w:ascii="Cambria Math" w:hAnsi="Cambria Math"/>
+                    </w:rPr>
+                    <m:t>z</m:t>
+                  </m:r>
+                </m:e>
+                <m:sub>
+                  <m:r>
+                    <w:rPr>
+                      <w:rFonts w:ascii="Cambria Math" w:hAnsi="Cambria Math"/>
+                    </w:rPr>
+                    <m:t>k</m:t>
+                  </m:r>
+                </m:sub>
+              </m:sSub>
+            </m:den>
+          </m:f>
+        </m:oMath>
+      </m:oMathPara>
+    </w:p>
+    <w:p>
+      <w:pPr>
+        <w:ind w:firstLine="0"/>
+      </w:pPr>
+      <w:proofErr w:type="gramStart"/>
+      <w:r>
+        <w:t>ahol</w:t>
+      </w:r>
+      <w:proofErr w:type="gramEnd"/>
+      <w:r>
+        <w:t xml:space="preserve"> </w:t>
+      </w:r>
+      <m:oMath>
+        <m:sSub>
+          <m:sSubPr>
+            <m:ctrlPr>
+              <w:rPr>
+                <w:rFonts w:ascii="Cambria Math" w:hAnsi="Cambria Math"/>
+                <w:i/>
+              </w:rPr>
+            </m:ctrlPr>
+          </m:sSubPr>
+          <m:e>
+            <m:r>
+              <w:rPr>
+                <w:rFonts w:ascii="Cambria Math" w:hAnsi="Cambria Math"/>
+              </w:rPr>
+              <m:t>s</m:t>
+            </m:r>
+          </m:e>
+          <m:sub>
+            <m:r>
+              <w:rPr>
+                <w:rFonts w:ascii="Cambria Math" w:hAnsi="Cambria Math"/>
+              </w:rPr>
+              <m:t>k</m:t>
+            </m:r>
+          </m:sub>
+        </m:sSub>
+      </m:oMath>
+      <w:r>
+        <w:t xml:space="preserve"> a folytonos</w:t>
+      </w:r>
+      <w:r>
+        <w:t>-</w:t>
+      </w:r>
+      <w:r>
+        <w:t>,</w:t>
+      </w:r>
+      <w:r>
+        <w:t xml:space="preserve"> </w:t>
+      </w:r>
+      <m:oMath>
+        <m:sSub>
+          <m:sSubPr>
+            <m:ctrlPr>
+              <w:rPr>
+                <w:rFonts w:ascii="Cambria Math" w:hAnsi="Cambria Math"/>
+                <w:i/>
+              </w:rPr>
+            </m:ctrlPr>
+          </m:sSubPr>
+          <m:e>
+            <m:r>
+              <w:rPr>
+                <w:rFonts w:ascii="Cambria Math" w:hAnsi="Cambria Math"/>
+              </w:rPr>
+              <m:t>z</m:t>
+            </m:r>
+          </m:e>
+          <m:sub>
+            <m:r>
+              <w:rPr>
+                <w:rFonts w:ascii="Cambria Math" w:hAnsi="Cambria Math"/>
+              </w:rPr>
+              <m:t>k</m:t>
+            </m:r>
+          </m:sub>
+        </m:sSub>
+      </m:oMath>
+      <w:r>
+        <w:t xml:space="preserve"> a diszkrét pólus, és igaz, hogy:</w:t>
+      </w:r>
+    </w:p>
+    <w:p>
+      <w:pPr>
+        <w:ind w:firstLine="0"/>
+      </w:pPr>
+      <m:oMathPara>
+        <m:oMath>
+          <m:sSub>
+            <m:sSubPr>
+              <m:ctrlPr>
+                <w:rPr>
+                  <w:rFonts w:ascii="Cambria Math" w:hAnsi="Cambria Math"/>
+                  <w:i/>
+                </w:rPr>
+              </m:ctrlPr>
+            </m:sSubPr>
+            <m:e>
+              <m:r>
+                <w:rPr>
+                  <w:rFonts w:ascii="Cambria Math" w:hAnsi="Cambria Math"/>
+                </w:rPr>
+                <m:t>z</m:t>
+              </m:r>
+            </m:e>
+            <m:sub>
+              <m:r>
+                <w:rPr>
+                  <w:rFonts w:ascii="Cambria Math" w:hAnsi="Cambria Math"/>
+                </w:rPr>
+                <m:t>k</m:t>
+              </m:r>
+            </m:sub>
+          </m:sSub>
+          <m:r>
+            <w:rPr>
+              <w:rFonts w:ascii="Cambria Math" w:hAnsi="Cambria Math"/>
+            </w:rPr>
+            <m:t>=</m:t>
+          </m:r>
+          <m:f>
+            <m:fPr>
+              <m:ctrlPr>
+                <w:rPr>
+                  <w:rFonts w:ascii="Cambria Math" w:hAnsi="Cambria Math"/>
+                  <w:i/>
+                </w:rPr>
+              </m:ctrlPr>
+            </m:fPr>
+            <m:num>
+              <m:r>
+                <w:rPr>
+                  <w:rFonts w:ascii="Cambria Math" w:hAnsi="Cambria Math"/>
+                </w:rPr>
+                <m:t>γ+</m:t>
+              </m:r>
+              <m:sSub>
+                <m:sSubPr>
+                  <m:ctrlPr>
+                    <w:rPr>
+                      <w:rFonts w:ascii="Cambria Math" w:hAnsi="Cambria Math"/>
+                      <w:i/>
+                    </w:rPr>
+                  </m:ctrlPr>
+                </m:sSubPr>
+                <m:e>
+                  <m:r>
+                    <w:rPr>
+                      <w:rFonts w:ascii="Cambria Math" w:hAnsi="Cambria Math"/>
+                    </w:rPr>
+                    <m:t>s</m:t>
+                  </m:r>
+                </m:e>
+                <m:sub>
+                  <m:r>
+                    <w:rPr>
+                      <w:rFonts w:ascii="Cambria Math" w:hAnsi="Cambria Math"/>
+                    </w:rPr>
+                    <m:t>k</m:t>
+                  </m:r>
+                </m:sub>
+              </m:sSub>
+            </m:num>
+            <m:den>
+              <m:r>
+                <w:rPr>
+                  <w:rFonts w:ascii="Cambria Math" w:hAnsi="Cambria Math"/>
+                </w:rPr>
+                <m:t>γ-</m:t>
+              </m:r>
+              <m:sSub>
+                <m:sSubPr>
+                  <m:ctrlPr>
+                    <w:rPr>
+                      <w:rFonts w:ascii="Cambria Math" w:hAnsi="Cambria Math"/>
+                      <w:i/>
+                    </w:rPr>
+                  </m:ctrlPr>
+                </m:sSubPr>
+                <m:e>
+                  <m:r>
+                    <w:rPr>
+                      <w:rFonts w:ascii="Cambria Math" w:hAnsi="Cambria Math"/>
+                    </w:rPr>
+                    <m:t>s</m:t>
+                  </m:r>
+                </m:e>
+                <m:sub>
+                  <m:r>
+                    <w:rPr>
+                      <w:rFonts w:ascii="Cambria Math" w:hAnsi="Cambria Math"/>
+                    </w:rPr>
+                    <m:t>k</m:t>
+                  </m:r>
+                </m:sub>
+              </m:sSub>
+            </m:den>
+          </m:f>
+        </m:oMath>
+      </m:oMathPara>
     </w:p>
     <w:p>
       <w:pPr>
         <w:pStyle w:val="Cmsor3"/>
       </w:pPr>
-      <w:bookmarkStart w:id="11" w:name="_Toc356476924"/>
+      <w:bookmarkStart w:id="13" w:name="_Toc357071473"/>
       <w:r>
         <w:t>Megvalósítás</w:t>
       </w:r>
-      <w:bookmarkEnd w:id="11"/>
+      <w:bookmarkEnd w:id="13"/>
+    </w:p>
+    <w:p>
+      <w:r>
+        <w:t xml:space="preserve">Az IIR szűrők </w:t>
+      </w:r>
+      <w:r>
+        <w:t>implementációjára</w:t>
+      </w:r>
+      <w:r>
+        <w:t xml:space="preserve"> általánosan jellemző a rekurzív jelleg.</w:t>
+      </w:r>
+      <w:r>
+        <w:t xml:space="preserve"> Sok féle megvalósítási módszer létezik, az alábbiakban ezek közül kerül néhány részletesebb ismertetésre.</w:t>
+      </w:r>
+    </w:p>
+    <w:p>
+      <w:pPr>
+        <w:pStyle w:val="Cmsor4"/>
+      </w:pPr>
+      <w:r>
+        <w:t>Direkt formák</w:t>
+      </w:r>
+    </w:p>
+    <w:p>
+      <w:r>
+        <w:t>A direkt formák főként elméleti</w:t>
+      </w:r>
+      <w:r>
+        <w:t xml:space="preserve"> jelentőséggel bírnak. Előnyük</w:t>
+      </w:r>
+      <w:r>
+        <w:t xml:space="preserve">, hogy közvetlenül felírhatóak az átviteli függvényből, ugyanakkor </w:t>
+      </w:r>
+      <w:r>
+        <w:t>nagyobb fokszám esetén</w:t>
+      </w:r>
+      <w:r>
+        <w:t xml:space="preserve"> (akár kettő fölött is)</w:t>
+      </w:r>
+      <w:r>
+        <w:t>, az együtthatók és a gyökök közötti nemlineáris összefüggés miatt, az együtthatók kis megváltozása nagy gyök eltérést okozhat, ami jobb esetbe</w:t>
+      </w:r>
+      <w:r>
+        <w:t>n a karakterisztika megváltozásával jár, rosszabb esetben pedig akár instabilitáshoz is vezethet. A fenti okokból kifolyólag kettőnél magasabb fokszám mellett általában nem használna</w:t>
+      </w:r>
+      <w:r>
+        <w:t>k direkt megvalósítási formákat, azonban másodfokú rendszereknél még jól kezelhetőek. A négy fajta direkt form</w:t>
+      </w:r>
+      <w:r>
+        <w:t>a, másodfokú esetben, a következő</w:t>
+      </w:r>
+      <w:r>
+        <w:t xml:space="preserve"> </w:t>
+      </w:r>
+      <w:r>
+        <w:t>pontban</w:t>
+      </w:r>
+      <w:r>
+        <w:t xml:space="preserve"> </w:t>
+      </w:r>
+      <w:r>
+        <w:t xml:space="preserve">kerül részletes </w:t>
+      </w:r>
+      <w:r>
+        <w:t>ismertetés</w:t>
+      </w:r>
+      <w:r>
+        <w:t>r</w:t>
+      </w:r>
+      <w:r>
+        <w:t>e</w:t>
+      </w:r>
+      <w:r>
+        <w:t>.</w:t>
+      </w:r>
+    </w:p>
+    <w:p>
+      <w:pPr>
+        <w:pStyle w:val="Cmsor4"/>
+      </w:pPr>
+      <w:proofErr w:type="spellStart"/>
+      <w:r>
+        <w:lastRenderedPageBreak/>
+        <w:t>Biquad</w:t>
+      </w:r>
+      <w:proofErr w:type="spellEnd"/>
+    </w:p>
+    <w:p>
+      <w:r>
+        <w:t xml:space="preserve">A </w:t>
+      </w:r>
+      <w:proofErr w:type="spellStart"/>
+      <w:r>
+        <w:t>biquad</w:t>
+      </w:r>
+      <w:proofErr w:type="spellEnd"/>
+      <w:r>
+        <w:t xml:space="preserve"> egy másodfokú rekurzív </w:t>
+      </w:r>
+      <w:r>
+        <w:t>szűrő</w:t>
+      </w:r>
+      <w:r>
+        <w:t>tag. Neve arra utal, hogy átviteli függvénye két másodfokú függvény hányadosaként áll elő:</w:t>
+      </w:r>
+    </w:p>
+    <w:p>
+      <m:oMathPara>
+        <m:oMath>
+          <m:r>
+            <w:rPr>
+              <w:rFonts w:ascii="Cambria Math" w:hAnsi="Cambria Math"/>
+            </w:rPr>
+            <m:t>H</m:t>
+          </m:r>
+          <m:d>
+            <m:dPr>
+              <m:ctrlPr>
+                <w:rPr>
+                  <w:rFonts w:ascii="Cambria Math" w:hAnsi="Cambria Math"/>
+                  <w:i/>
+                </w:rPr>
+              </m:ctrlPr>
+            </m:dPr>
+            <m:e>
+              <m:r>
+                <w:rPr>
+                  <w:rFonts w:ascii="Cambria Math" w:hAnsi="Cambria Math"/>
+                </w:rPr>
+                <m:t>z</m:t>
+              </m:r>
+            </m:e>
+          </m:d>
+          <m:r>
+            <w:rPr>
+              <w:rFonts w:ascii="Cambria Math" w:hAnsi="Cambria Math"/>
+            </w:rPr>
+            <m:t>=</m:t>
+          </m:r>
+          <m:f>
+            <m:fPr>
+              <m:ctrlPr>
+                <w:rPr>
+                  <w:rFonts w:ascii="Cambria Math" w:hAnsi="Cambria Math"/>
+                  <w:i/>
+                </w:rPr>
+              </m:ctrlPr>
+            </m:fPr>
+            <m:num>
+              <m:sSub>
+                <m:sSubPr>
+                  <m:ctrlPr>
+                    <w:rPr>
+                      <w:rFonts w:ascii="Cambria Math" w:hAnsi="Cambria Math"/>
+                      <w:i/>
+                    </w:rPr>
+                  </m:ctrlPr>
+                </m:sSubPr>
+                <m:e>
+                  <m:r>
+                    <w:rPr>
+                      <w:rFonts w:ascii="Cambria Math" w:hAnsi="Cambria Math"/>
+                    </w:rPr>
+                    <m:t>b</m:t>
+                  </m:r>
+                </m:e>
+                <m:sub>
+                  <m:r>
+                    <w:rPr>
+                      <w:rFonts w:ascii="Cambria Math" w:hAnsi="Cambria Math"/>
+                    </w:rPr>
+                    <m:t>0</m:t>
+                  </m:r>
+                </m:sub>
+              </m:sSub>
+              <m:r>
+                <w:rPr>
+                  <w:rFonts w:ascii="Cambria Math" w:hAnsi="Cambria Math"/>
+                </w:rPr>
+                <m:t>+</m:t>
+              </m:r>
+              <m:sSub>
+                <m:sSubPr>
+                  <m:ctrlPr>
+                    <w:rPr>
+                      <w:rFonts w:ascii="Cambria Math" w:hAnsi="Cambria Math"/>
+                      <w:i/>
+                    </w:rPr>
+                  </m:ctrlPr>
+                </m:sSubPr>
+                <m:e>
+                  <m:r>
+                    <w:rPr>
+                      <w:rFonts w:ascii="Cambria Math" w:hAnsi="Cambria Math"/>
+                    </w:rPr>
+                    <m:t>b</m:t>
+                  </m:r>
+                </m:e>
+                <m:sub>
+                  <m:r>
+                    <w:rPr>
+                      <w:rFonts w:ascii="Cambria Math" w:hAnsi="Cambria Math"/>
+                    </w:rPr>
+                    <m:t>1</m:t>
+                  </m:r>
+                </m:sub>
+              </m:sSub>
+              <m:sSup>
+                <m:sSupPr>
+                  <m:ctrlPr>
+                    <w:rPr>
+                      <w:rFonts w:ascii="Cambria Math" w:hAnsi="Cambria Math"/>
+                      <w:i/>
+                    </w:rPr>
+                  </m:ctrlPr>
+                </m:sSupPr>
+                <m:e>
+                  <m:r>
+                    <w:rPr>
+                      <w:rFonts w:ascii="Cambria Math" w:hAnsi="Cambria Math"/>
+                    </w:rPr>
+                    <m:t>z</m:t>
+                  </m:r>
+                </m:e>
+                <m:sup>
+                  <m:r>
+                    <w:rPr>
+                      <w:rFonts w:ascii="Cambria Math" w:hAnsi="Cambria Math"/>
+                    </w:rPr>
+                    <m:t>-1</m:t>
+                  </m:r>
+                </m:sup>
+              </m:sSup>
+              <m:r>
+                <w:rPr>
+                  <w:rFonts w:ascii="Cambria Math" w:hAnsi="Cambria Math"/>
+                </w:rPr>
+                <m:t>+</m:t>
+              </m:r>
+              <m:sSub>
+                <m:sSubPr>
+                  <m:ctrlPr>
+                    <w:rPr>
+                      <w:rFonts w:ascii="Cambria Math" w:hAnsi="Cambria Math"/>
+                      <w:i/>
+                    </w:rPr>
+                  </m:ctrlPr>
+                </m:sSubPr>
+                <m:e>
+                  <m:r>
+                    <w:rPr>
+                      <w:rFonts w:ascii="Cambria Math" w:hAnsi="Cambria Math"/>
+                    </w:rPr>
+                    <m:t>b</m:t>
+                  </m:r>
+                </m:e>
+                <m:sub>
+                  <m:r>
+                    <w:rPr>
+                      <w:rFonts w:ascii="Cambria Math" w:hAnsi="Cambria Math"/>
+                    </w:rPr>
+                    <m:t>2</m:t>
+                  </m:r>
+                </m:sub>
+              </m:sSub>
+              <m:sSup>
+                <m:sSupPr>
+                  <m:ctrlPr>
+                    <w:rPr>
+                      <w:rFonts w:ascii="Cambria Math" w:hAnsi="Cambria Math"/>
+                      <w:i/>
+                    </w:rPr>
+                  </m:ctrlPr>
+                </m:sSupPr>
+                <m:e>
+                  <m:r>
+                    <w:rPr>
+                      <w:rFonts w:ascii="Cambria Math" w:hAnsi="Cambria Math"/>
+                    </w:rPr>
+                    <m:t>z</m:t>
+                  </m:r>
+                </m:e>
+                <m:sup>
+                  <m:r>
+                    <w:rPr>
+                      <w:rFonts w:ascii="Cambria Math" w:hAnsi="Cambria Math"/>
+                    </w:rPr>
+                    <m:t>-2</m:t>
+                  </m:r>
+                </m:sup>
+              </m:sSup>
+            </m:num>
+            <m:den>
+              <m:r>
+                <w:rPr>
+                  <w:rFonts w:ascii="Cambria Math" w:hAnsi="Cambria Math"/>
+                </w:rPr>
+                <m:t>1+</m:t>
+              </m:r>
+              <m:sSub>
+                <m:sSubPr>
+                  <m:ctrlPr>
+                    <w:rPr>
+                      <w:rFonts w:ascii="Cambria Math" w:hAnsi="Cambria Math"/>
+                      <w:i/>
+                    </w:rPr>
+                  </m:ctrlPr>
+                </m:sSubPr>
+                <m:e>
+                  <m:r>
+                    <w:rPr>
+                      <w:rFonts w:ascii="Cambria Math" w:hAnsi="Cambria Math"/>
+                    </w:rPr>
+                    <m:t>a</m:t>
+                  </m:r>
+                </m:e>
+                <m:sub>
+                  <m:r>
+                    <w:rPr>
+                      <w:rFonts w:ascii="Cambria Math" w:hAnsi="Cambria Math"/>
+                    </w:rPr>
+                    <m:t>1</m:t>
+                  </m:r>
+                </m:sub>
+              </m:sSub>
+              <m:sSup>
+                <m:sSupPr>
+                  <m:ctrlPr>
+                    <w:rPr>
+                      <w:rFonts w:ascii="Cambria Math" w:hAnsi="Cambria Math"/>
+                      <w:i/>
+                    </w:rPr>
+                  </m:ctrlPr>
+                </m:sSupPr>
+                <m:e>
+                  <m:r>
+                    <w:rPr>
+                      <w:rFonts w:ascii="Cambria Math" w:hAnsi="Cambria Math"/>
+                    </w:rPr>
+                    <m:t>z</m:t>
+                  </m:r>
+                </m:e>
+                <m:sup>
+                  <m:r>
+                    <w:rPr>
+                      <w:rFonts w:ascii="Cambria Math" w:hAnsi="Cambria Math"/>
+                    </w:rPr>
+                    <m:t>-1</m:t>
+                  </m:r>
+                </m:sup>
+              </m:sSup>
+              <m:r>
+                <w:rPr>
+                  <w:rFonts w:ascii="Cambria Math" w:hAnsi="Cambria Math"/>
+                </w:rPr>
+                <m:t>+</m:t>
+              </m:r>
+              <m:sSub>
+                <m:sSubPr>
+                  <m:ctrlPr>
+                    <w:rPr>
+                      <w:rFonts w:ascii="Cambria Math" w:hAnsi="Cambria Math"/>
+                      <w:i/>
+                    </w:rPr>
+                  </m:ctrlPr>
+                </m:sSubPr>
+                <m:e>
+                  <m:r>
+                    <w:rPr>
+                      <w:rFonts w:ascii="Cambria Math" w:hAnsi="Cambria Math"/>
+                    </w:rPr>
+                    <m:t>a</m:t>
+                  </m:r>
+                </m:e>
+                <m:sub>
+                  <m:r>
+                    <w:rPr>
+                      <w:rFonts w:ascii="Cambria Math" w:hAnsi="Cambria Math"/>
+                    </w:rPr>
+                    <m:t>2</m:t>
+                  </m:r>
+                </m:sub>
+              </m:sSub>
+              <m:sSup>
+                <m:sSupPr>
+                  <m:ctrlPr>
+                    <w:rPr>
+                      <w:rFonts w:ascii="Cambria Math" w:hAnsi="Cambria Math"/>
+                      <w:i/>
+                    </w:rPr>
+                  </m:ctrlPr>
+                </m:sSupPr>
+                <m:e>
+                  <m:r>
+                    <w:rPr>
+                      <w:rFonts w:ascii="Cambria Math" w:hAnsi="Cambria Math"/>
+                    </w:rPr>
+                    <m:t>z</m:t>
+                  </m:r>
+                </m:e>
+                <m:sup>
+                  <m:r>
+                    <w:rPr>
+                      <w:rFonts w:ascii="Cambria Math" w:hAnsi="Cambria Math"/>
+                    </w:rPr>
+                    <m:t>-2</m:t>
+                  </m:r>
+                </m:sup>
+              </m:sSup>
+            </m:den>
+          </m:f>
+          <m:r>
+            <w:rPr>
+              <w:rFonts w:ascii="Cambria Math" w:hAnsi="Cambria Math"/>
+            </w:rPr>
+            <m:t>=K</m:t>
+          </m:r>
+          <m:f>
+            <m:fPr>
+              <m:ctrlPr>
+                <w:rPr>
+                  <w:rFonts w:ascii="Cambria Math" w:hAnsi="Cambria Math"/>
+                  <w:i/>
+                </w:rPr>
+              </m:ctrlPr>
+            </m:fPr>
+            <m:num>
+              <m:d>
+                <m:dPr>
+                  <m:ctrlPr>
+                    <w:rPr>
+                      <w:rFonts w:ascii="Cambria Math" w:hAnsi="Cambria Math"/>
+                      <w:i/>
+                    </w:rPr>
+                  </m:ctrlPr>
+                </m:dPr>
+                <m:e>
+                  <m:r>
+                    <w:rPr>
+                      <w:rFonts w:ascii="Cambria Math" w:hAnsi="Cambria Math"/>
+                    </w:rPr>
+                    <m:t>z-</m:t>
+                  </m:r>
+                  <m:sSub>
+                    <m:sSubPr>
+                      <m:ctrlPr>
+                        <w:rPr>
+                          <w:rFonts w:ascii="Cambria Math" w:hAnsi="Cambria Math"/>
+                          <w:i/>
+                        </w:rPr>
+                      </m:ctrlPr>
+                    </m:sSubPr>
+                    <m:e>
+                      <m:r>
+                        <w:rPr>
+                          <w:rFonts w:ascii="Cambria Math" w:hAnsi="Cambria Math"/>
+                        </w:rPr>
+                        <m:t>z</m:t>
+                      </m:r>
+                    </m:e>
+                    <m:sub>
+                      <m:r>
+                        <w:rPr>
+                          <w:rFonts w:ascii="Cambria Math" w:hAnsi="Cambria Math"/>
+                        </w:rPr>
+                        <m:t>1</m:t>
+                      </m:r>
+                    </m:sub>
+                  </m:sSub>
+                </m:e>
+              </m:d>
+              <m:d>
+                <m:dPr>
+                  <m:ctrlPr>
+                    <w:rPr>
+                      <w:rFonts w:ascii="Cambria Math" w:hAnsi="Cambria Math"/>
+                      <w:i/>
+                    </w:rPr>
+                  </m:ctrlPr>
+                </m:dPr>
+                <m:e>
+                  <m:r>
+                    <w:rPr>
+                      <w:rFonts w:ascii="Cambria Math" w:hAnsi="Cambria Math"/>
+                    </w:rPr>
+                    <m:t>z-</m:t>
+                  </m:r>
+                  <m:sSub>
+                    <m:sSubPr>
+                      <m:ctrlPr>
+                        <w:rPr>
+                          <w:rFonts w:ascii="Cambria Math" w:hAnsi="Cambria Math"/>
+                          <w:i/>
+                        </w:rPr>
+                      </m:ctrlPr>
+                    </m:sSubPr>
+                    <m:e>
+                      <m:r>
+                        <w:rPr>
+                          <w:rFonts w:ascii="Cambria Math" w:hAnsi="Cambria Math"/>
+                        </w:rPr>
+                        <m:t>z</m:t>
+                      </m:r>
+                    </m:e>
+                    <m:sub>
+                      <m:r>
+                        <w:rPr>
+                          <w:rFonts w:ascii="Cambria Math" w:hAnsi="Cambria Math"/>
+                        </w:rPr>
+                        <m:t>2</m:t>
+                      </m:r>
+                    </m:sub>
+                  </m:sSub>
+                </m:e>
+              </m:d>
+            </m:num>
+            <m:den>
+              <m:d>
+                <m:dPr>
+                  <m:ctrlPr>
+                    <w:rPr>
+                      <w:rFonts w:ascii="Cambria Math" w:hAnsi="Cambria Math"/>
+                      <w:i/>
+                    </w:rPr>
+                  </m:ctrlPr>
+                </m:dPr>
+                <m:e>
+                  <m:r>
+                    <w:rPr>
+                      <w:rFonts w:ascii="Cambria Math" w:hAnsi="Cambria Math"/>
+                    </w:rPr>
+                    <m:t>z-</m:t>
+                  </m:r>
+                  <m:sSub>
+                    <m:sSubPr>
+                      <m:ctrlPr>
+                        <w:rPr>
+                          <w:rFonts w:ascii="Cambria Math" w:hAnsi="Cambria Math"/>
+                          <w:i/>
+                        </w:rPr>
+                      </m:ctrlPr>
+                    </m:sSubPr>
+                    <m:e>
+                      <m:r>
+                        <w:rPr>
+                          <w:rFonts w:ascii="Cambria Math" w:hAnsi="Cambria Math"/>
+                        </w:rPr>
+                        <m:t>p</m:t>
+                      </m:r>
+                    </m:e>
+                    <m:sub>
+                      <m:r>
+                        <w:rPr>
+                          <w:rFonts w:ascii="Cambria Math" w:hAnsi="Cambria Math"/>
+                        </w:rPr>
+                        <m:t>1</m:t>
+                      </m:r>
+                    </m:sub>
+                  </m:sSub>
+                </m:e>
+              </m:d>
+              <m:d>
+                <m:dPr>
+                  <m:ctrlPr>
+                    <w:rPr>
+                      <w:rFonts w:ascii="Cambria Math" w:hAnsi="Cambria Math"/>
+                      <w:i/>
+                    </w:rPr>
+                  </m:ctrlPr>
+                </m:dPr>
+                <m:e>
+                  <m:r>
+                    <w:rPr>
+                      <w:rFonts w:ascii="Cambria Math" w:hAnsi="Cambria Math"/>
+                    </w:rPr>
+                    <m:t>z-</m:t>
+                  </m:r>
+                  <m:sSub>
+                    <m:sSubPr>
+                      <m:ctrlPr>
+                        <w:rPr>
+                          <w:rFonts w:ascii="Cambria Math" w:hAnsi="Cambria Math"/>
+                          <w:i/>
+                        </w:rPr>
+                      </m:ctrlPr>
+                    </m:sSubPr>
+                    <m:e>
+                      <m:r>
+                        <w:rPr>
+                          <w:rFonts w:ascii="Cambria Math" w:hAnsi="Cambria Math"/>
+                        </w:rPr>
+                        <m:t>p</m:t>
+                      </m:r>
+                    </m:e>
+                    <m:sub>
+                      <m:r>
+                        <w:rPr>
+                          <w:rFonts w:ascii="Cambria Math" w:hAnsi="Cambria Math"/>
+                        </w:rPr>
+                        <m:t>2</m:t>
+                      </m:r>
+                    </m:sub>
+                  </m:sSub>
+                </m:e>
+              </m:d>
+            </m:den>
+          </m:f>
+        </m:oMath>
+      </m:oMathPara>
+    </w:p>
+    <w:p>
+      <w:pPr>
+        <w:ind w:firstLine="0"/>
+      </w:pPr>
+      <w:proofErr w:type="gramStart"/>
+      <w:r>
+        <w:t>ahol</w:t>
+      </w:r>
+      <w:proofErr w:type="gramEnd"/>
+      <w:r>
+        <w:t xml:space="preserve"> </w:t>
+      </w:r>
+      <m:oMath>
+        <m:sSub>
+          <m:sSubPr>
+            <m:ctrlPr>
+              <w:rPr>
+                <w:rFonts w:ascii="Cambria Math" w:hAnsi="Cambria Math"/>
+                <w:i/>
+              </w:rPr>
+            </m:ctrlPr>
+          </m:sSubPr>
+          <m:e>
+            <m:r>
+              <w:rPr>
+                <w:rFonts w:ascii="Cambria Math" w:hAnsi="Cambria Math"/>
+              </w:rPr>
+              <m:t>z</m:t>
+            </m:r>
+          </m:e>
+          <m:sub>
+            <m:r>
+              <w:rPr>
+                <w:rFonts w:ascii="Cambria Math" w:hAnsi="Cambria Math"/>
+              </w:rPr>
+              <m:t>1</m:t>
+            </m:r>
+          </m:sub>
+        </m:sSub>
+      </m:oMath>
+      <w:r>
+        <w:t xml:space="preserve">, </w:t>
+      </w:r>
+      <m:oMath>
+        <m:sSub>
+          <m:sSubPr>
+            <m:ctrlPr>
+              <w:rPr>
+                <w:rFonts w:ascii="Cambria Math" w:hAnsi="Cambria Math"/>
+                <w:i/>
+              </w:rPr>
+            </m:ctrlPr>
+          </m:sSubPr>
+          <m:e>
+            <m:r>
+              <w:rPr>
+                <w:rFonts w:ascii="Cambria Math" w:hAnsi="Cambria Math"/>
+              </w:rPr>
+              <m:t>z</m:t>
+            </m:r>
+          </m:e>
+          <m:sub>
+            <m:r>
+              <w:rPr>
+                <w:rFonts w:ascii="Cambria Math" w:hAnsi="Cambria Math"/>
+              </w:rPr>
+              <m:t>2</m:t>
+            </m:r>
+          </m:sub>
+        </m:sSub>
+      </m:oMath>
+      <w:r>
+        <w:t xml:space="preserve"> a két zérus, </w:t>
+      </w:r>
+      <m:oMath>
+        <m:sSub>
+          <m:sSubPr>
+            <m:ctrlPr>
+              <w:rPr>
+                <w:rFonts w:ascii="Cambria Math" w:hAnsi="Cambria Math"/>
+                <w:i/>
+              </w:rPr>
+            </m:ctrlPr>
+          </m:sSubPr>
+          <m:e>
+            <m:r>
+              <w:rPr>
+                <w:rFonts w:ascii="Cambria Math" w:hAnsi="Cambria Math"/>
+              </w:rPr>
+              <m:t>p</m:t>
+            </m:r>
+          </m:e>
+          <m:sub>
+            <m:r>
+              <w:rPr>
+                <w:rFonts w:ascii="Cambria Math" w:hAnsi="Cambria Math"/>
+              </w:rPr>
+              <m:t>1</m:t>
+            </m:r>
+          </m:sub>
+        </m:sSub>
+      </m:oMath>
+      <w:r>
+        <w:t xml:space="preserve">, </w:t>
+      </w:r>
+      <m:oMath>
+        <m:sSub>
+          <m:sSubPr>
+            <m:ctrlPr>
+              <w:rPr>
+                <w:rFonts w:ascii="Cambria Math" w:hAnsi="Cambria Math"/>
+                <w:i/>
+              </w:rPr>
+            </m:ctrlPr>
+          </m:sSubPr>
+          <m:e>
+            <m:r>
+              <w:rPr>
+                <w:rFonts w:ascii="Cambria Math" w:hAnsi="Cambria Math"/>
+              </w:rPr>
+              <m:t>p</m:t>
+            </m:r>
+          </m:e>
+          <m:sub>
+            <m:r>
+              <w:rPr>
+                <w:rFonts w:ascii="Cambria Math" w:hAnsi="Cambria Math"/>
+              </w:rPr>
+              <m:t>2</m:t>
+            </m:r>
+          </m:sub>
+        </m:sSub>
+      </m:oMath>
+      <w:r>
+        <w:t xml:space="preserve"> a két pólus</w:t>
+      </w:r>
+      <w:r>
+        <w:t xml:space="preserve">. Egy </w:t>
+      </w:r>
+      <w:proofErr w:type="spellStart"/>
+      <w:r>
+        <w:t>biquad</w:t>
+      </w:r>
+      <w:proofErr w:type="spellEnd"/>
+      <w:r>
+        <w:t xml:space="preserve"> tagnál általában célszerű minél közelebbi pólusokat és zérusokat választani, hogy ne legyenek nagy ugrások a karakterisztikában.</w:t>
+      </w:r>
+    </w:p>
+    <w:p>
+      <w:r>
+        <w:t xml:space="preserve">A fenti átviteli függvény többféleképpen </w:t>
+      </w:r>
+      <w:r>
+        <w:t>is megvalósíthat</w:t>
+      </w:r>
+      <w:r>
+        <w:t xml:space="preserve">. Az alábbiakban </w:t>
+      </w:r>
+      <w:r>
+        <w:t xml:space="preserve">a különböző másodfokú direkt formák kerülnek </w:t>
+      </w:r>
+      <w:r>
+        <w:t>részletezésre</w:t>
+      </w:r>
+      <w:r>
+        <w:t>, de ezeken kívül még rengeteg megvalósítási módszer létezik.</w:t>
+      </w:r>
+    </w:p>
+    <w:p>
+      <w:pPr>
+        <w:rPr>
+          <w:b/>
+        </w:rPr>
+      </w:pPr>
+      <w:r>
+        <w:rPr>
+          <w:b/>
+        </w:rPr>
+        <w:t>Direkt I.</w:t>
+      </w:r>
+    </w:p>
+    <w:p>
+      <w:r>
+        <w:t>Az egyes direkt forma a legnyilvánvalóbban felírható megvalósítási mód:</w:t>
+      </w:r>
+    </w:p>
+    <w:p>
+      <w:r>
+        <w:t xml:space="preserve">Megvalósítása négy késleltető tagot, öt szorzót, és egy akkumulátort igényel. A struktúra érdekessége, hogy kettes </w:t>
+      </w:r>
+      <w:proofErr w:type="spellStart"/>
+      <w:r>
+        <w:t>komplemens</w:t>
+      </w:r>
+      <w:proofErr w:type="spellEnd"/>
+      <w:r>
+        <w:t xml:space="preserve"> számábrázolás esetén, az egy darab akkumulátor miatt, nincs belső túlcsordulás, elég arra ügyelni, hogy a </w:t>
+      </w:r>
+      <w:r>
+        <w:t xml:space="preserve">végső </w:t>
+      </w:r>
+      <w:r>
+        <w:t xml:space="preserve">kimenetnél </w:t>
+      </w:r>
+      <w:r>
+        <w:t>szaturáljuk a jelet, ha</w:t>
+      </w:r>
+      <w:r>
+        <w:t xml:space="preserve"> </w:t>
+      </w:r>
+      <w:r>
+        <w:t>túlcsordulás lépne fel.</w:t>
+      </w:r>
+    </w:p>
+    <w:p>
+      <w:pPr>
+        <w:rPr>
+          <w:b/>
+        </w:rPr>
+      </w:pPr>
+      <w:r>
+        <w:rPr>
+          <w:b/>
+        </w:rPr>
+        <w:t>Direkt II.</w:t>
+      </w:r>
+    </w:p>
+    <w:p>
+      <w:r>
+        <w:t>A kettes direkt forma az átviteli függvény kanonikus (minimális késleltetőt tartalmazó) megvalósítási módja:</w:t>
+      </w:r>
+    </w:p>
+    <w:p>
+      <w:r>
+        <w:t>Két késleltető tagot, két akkumul</w:t>
+      </w:r>
+      <w:r>
+        <w:t xml:space="preserve">átort, és öt szorzót tartalmaz. Az első késleltető bemeneténél, és a kimenetnél túlcsordulás léphet fel, ez ellen védekezni kell (pl.: </w:t>
+      </w:r>
+      <w:proofErr w:type="spellStart"/>
+      <w:r>
+        <w:t>szaturációval</w:t>
+      </w:r>
+      <w:proofErr w:type="spellEnd"/>
+      <w:r>
+        <w:t>)</w:t>
+      </w:r>
+      <w:r>
+        <w:t>.</w:t>
+      </w:r>
+      <w:r>
+        <w:t xml:space="preserve"> </w:t>
+      </w:r>
+      <w:r>
+        <w:t xml:space="preserve">Az </w:t>
+      </w:r>
+      <w:r>
+        <w:t xml:space="preserve">struktúra </w:t>
+      </w:r>
+      <w:r>
+        <w:t>időfüggvénye:</w:t>
+      </w:r>
+    </w:p>
+    <w:p>
+      <m:oMathPara>
+        <m:oMath>
+          <m:r>
+            <w:rPr>
+              <w:rFonts w:ascii="Cambria Math" w:hAnsi="Cambria Math"/>
+            </w:rPr>
+            <m:t>y</m:t>
+          </m:r>
+          <m:d>
+            <m:dPr>
+              <m:begChr m:val="["/>
+              <m:endChr m:val="]"/>
+              <m:ctrlPr>
+                <w:rPr>
+                  <w:rFonts w:ascii="Cambria Math" w:hAnsi="Cambria Math"/>
+                  <w:i/>
+                </w:rPr>
+              </m:ctrlPr>
+            </m:dPr>
+            <m:e>
+              <m:r>
+                <w:rPr>
+                  <w:rFonts w:ascii="Cambria Math" w:hAnsi="Cambria Math"/>
+                </w:rPr>
+                <m:t>k</m:t>
+              </m:r>
+            </m:e>
+          </m:d>
+          <m:r>
+            <w:rPr>
+              <w:rFonts w:ascii="Cambria Math" w:hAnsi="Cambria Math"/>
+            </w:rPr>
+            <m:t>=</m:t>
+          </m:r>
+          <m:sSub>
+            <m:sSubPr>
+              <m:ctrlPr>
+                <w:rPr>
+                  <w:rFonts w:ascii="Cambria Math" w:hAnsi="Cambria Math"/>
+                  <w:i/>
+                </w:rPr>
+              </m:ctrlPr>
+            </m:sSubPr>
+            <m:e>
+              <m:r>
+                <w:rPr>
+                  <w:rFonts w:ascii="Cambria Math" w:hAnsi="Cambria Math"/>
+                </w:rPr>
+                <m:t>b</m:t>
+              </m:r>
+            </m:e>
+            <m:sub>
+              <m:r>
+                <w:rPr>
+                  <w:rFonts w:ascii="Cambria Math" w:hAnsi="Cambria Math"/>
+                </w:rPr>
+                <m:t>0</m:t>
+              </m:r>
+            </m:sub>
+          </m:sSub>
+          <m:r>
+            <w:rPr>
+              <w:rFonts w:ascii="Cambria Math" w:hAnsi="Cambria Math"/>
+            </w:rPr>
+            <m:t>v</m:t>
+          </m:r>
+          <m:d>
+            <m:dPr>
+              <m:begChr m:val="["/>
+              <m:endChr m:val="]"/>
+              <m:ctrlPr>
+                <w:rPr>
+                  <w:rFonts w:ascii="Cambria Math" w:hAnsi="Cambria Math"/>
+                  <w:i/>
+                </w:rPr>
+              </m:ctrlPr>
+            </m:dPr>
+            <m:e>
+              <m:r>
+                <w:rPr>
+                  <w:rFonts w:ascii="Cambria Math" w:hAnsi="Cambria Math"/>
+                </w:rPr>
+                <m:t>k</m:t>
+              </m:r>
+            </m:e>
+          </m:d>
+          <m:r>
+            <w:rPr>
+              <w:rFonts w:ascii="Cambria Math" w:hAnsi="Cambria Math"/>
+            </w:rPr>
+            <m:t>+</m:t>
+          </m:r>
+          <m:sSub>
+            <m:sSubPr>
+              <m:ctrlPr>
+                <w:rPr>
+                  <w:rFonts w:ascii="Cambria Math" w:hAnsi="Cambria Math"/>
+                  <w:i/>
+                </w:rPr>
+              </m:ctrlPr>
+            </m:sSubPr>
+            <m:e>
+              <m:r>
+                <w:rPr>
+                  <w:rFonts w:ascii="Cambria Math" w:hAnsi="Cambria Math"/>
+                </w:rPr>
+                <m:t>b</m:t>
+              </m:r>
+            </m:e>
+            <m:sub>
+              <m:r>
+                <w:rPr>
+                  <w:rFonts w:ascii="Cambria Math" w:hAnsi="Cambria Math"/>
+                </w:rPr>
+                <m:t>1</m:t>
+              </m:r>
+            </m:sub>
+          </m:sSub>
+          <m:r>
+            <w:rPr>
+              <w:rFonts w:ascii="Cambria Math" w:hAnsi="Cambria Math"/>
+            </w:rPr>
+            <m:t>v</m:t>
+          </m:r>
+          <m:d>
+            <m:dPr>
+              <m:begChr m:val="["/>
+              <m:endChr m:val="]"/>
+              <m:ctrlPr>
+                <w:rPr>
+                  <w:rFonts w:ascii="Cambria Math" w:hAnsi="Cambria Math"/>
+                  <w:i/>
+                </w:rPr>
+              </m:ctrlPr>
+            </m:dPr>
+            <m:e>
+              <m:r>
+                <w:rPr>
+                  <w:rFonts w:ascii="Cambria Math" w:hAnsi="Cambria Math"/>
+                </w:rPr>
+                <m:t>k-1</m:t>
+              </m:r>
+            </m:e>
+          </m:d>
+          <m:r>
+            <w:rPr>
+              <w:rFonts w:ascii="Cambria Math" w:hAnsi="Cambria Math"/>
+            </w:rPr>
+            <m:t>+</m:t>
+          </m:r>
+          <m:sSub>
+            <m:sSubPr>
+              <m:ctrlPr>
+                <w:rPr>
+                  <w:rFonts w:ascii="Cambria Math" w:hAnsi="Cambria Math"/>
+                  <w:i/>
+                </w:rPr>
+              </m:ctrlPr>
+            </m:sSubPr>
+            <m:e>
+              <m:r>
+                <w:rPr>
+                  <w:rFonts w:ascii="Cambria Math" w:hAnsi="Cambria Math"/>
+                </w:rPr>
+                <m:t>b</m:t>
+              </m:r>
+            </m:e>
+            <m:sub>
+              <m:r>
+                <w:rPr>
+                  <w:rFonts w:ascii="Cambria Math" w:hAnsi="Cambria Math"/>
+                </w:rPr>
+                <m:t>2</m:t>
+              </m:r>
+            </m:sub>
+          </m:sSub>
+          <m:r>
+            <w:rPr>
+              <w:rFonts w:ascii="Cambria Math" w:hAnsi="Cambria Math"/>
+            </w:rPr>
+            <m:t>v</m:t>
+          </m:r>
+          <m:d>
+            <m:dPr>
+              <m:begChr m:val="["/>
+              <m:endChr m:val="]"/>
+              <m:ctrlPr>
+                <w:rPr>
+                  <w:rFonts w:ascii="Cambria Math" w:hAnsi="Cambria Math"/>
+                  <w:i/>
+                </w:rPr>
+              </m:ctrlPr>
+            </m:dPr>
+            <m:e>
+              <m:r>
+                <w:rPr>
+                  <w:rFonts w:ascii="Cambria Math" w:hAnsi="Cambria Math"/>
+                </w:rPr>
+                <m:t>k-2</m:t>
+              </m:r>
+            </m:e>
+          </m:d>
+        </m:oMath>
+      </m:oMathPara>
+    </w:p>
+    <w:p>
+      <m:oMathPara>
+        <m:oMath>
+          <m:r>
+            <w:rPr>
+              <w:rFonts w:ascii="Cambria Math" w:hAnsi="Cambria Math"/>
+            </w:rPr>
+            <m:t>v</m:t>
+          </m:r>
+          <m:d>
+            <m:dPr>
+              <m:begChr m:val="["/>
+              <m:endChr m:val="]"/>
+              <m:ctrlPr>
+                <w:rPr>
+                  <w:rFonts w:ascii="Cambria Math" w:hAnsi="Cambria Math"/>
+                  <w:i/>
+                </w:rPr>
+              </m:ctrlPr>
+            </m:dPr>
+            <m:e>
+              <m:r>
+                <w:rPr>
+                  <w:rFonts w:ascii="Cambria Math" w:hAnsi="Cambria Math"/>
+                </w:rPr>
+                <m:t>k</m:t>
+              </m:r>
+            </m:e>
+          </m:d>
+          <m:r>
+            <w:rPr>
+              <w:rFonts w:ascii="Cambria Math" w:hAnsi="Cambria Math"/>
+            </w:rPr>
+            <m:t>=x</m:t>
+          </m:r>
+          <m:d>
+            <m:dPr>
+              <m:begChr m:val="["/>
+              <m:endChr m:val="]"/>
+              <m:ctrlPr>
+                <w:rPr>
+                  <w:rFonts w:ascii="Cambria Math" w:hAnsi="Cambria Math"/>
+                  <w:i/>
+                </w:rPr>
+              </m:ctrlPr>
+            </m:dPr>
+            <m:e>
+              <m:r>
+                <w:rPr>
+                  <w:rFonts w:ascii="Cambria Math" w:hAnsi="Cambria Math"/>
+                </w:rPr>
+                <m:t>k</m:t>
+              </m:r>
+            </m:e>
+          </m:d>
+          <m:r>
+            <w:rPr>
+              <w:rFonts w:ascii="Cambria Math" w:hAnsi="Cambria Math"/>
+            </w:rPr>
+            <m:t>-</m:t>
+          </m:r>
+          <m:sSub>
+            <m:sSubPr>
+              <m:ctrlPr>
+                <w:rPr>
+                  <w:rFonts w:ascii="Cambria Math" w:hAnsi="Cambria Math"/>
+                  <w:i/>
+                </w:rPr>
+              </m:ctrlPr>
+            </m:sSubPr>
+            <m:e>
+              <m:r>
+                <w:rPr>
+                  <w:rFonts w:ascii="Cambria Math" w:hAnsi="Cambria Math"/>
+                </w:rPr>
+                <m:t>a</m:t>
+              </m:r>
+            </m:e>
+            <m:sub>
+              <m:r>
+                <w:rPr>
+                  <w:rFonts w:ascii="Cambria Math" w:hAnsi="Cambria Math"/>
+                </w:rPr>
+                <m:t>1</m:t>
+              </m:r>
+            </m:sub>
+          </m:sSub>
+          <m:r>
+            <w:rPr>
+              <w:rFonts w:ascii="Cambria Math" w:hAnsi="Cambria Math"/>
+            </w:rPr>
+            <m:t>v</m:t>
+          </m:r>
+          <m:d>
+            <m:dPr>
+              <m:begChr m:val="["/>
+              <m:endChr m:val="]"/>
+              <m:ctrlPr>
+                <w:rPr>
+                  <w:rFonts w:ascii="Cambria Math" w:hAnsi="Cambria Math"/>
+                  <w:i/>
+                </w:rPr>
+              </m:ctrlPr>
+            </m:dPr>
+            <m:e>
+              <m:r>
+                <w:rPr>
+                  <w:rFonts w:ascii="Cambria Math" w:hAnsi="Cambria Math"/>
+                </w:rPr>
+                <m:t>k-1</m:t>
+              </m:r>
+            </m:e>
+          </m:d>
+          <m:r>
+            <w:rPr>
+              <w:rFonts w:ascii="Cambria Math" w:hAnsi="Cambria Math"/>
+            </w:rPr>
+            <m:t>-</m:t>
+          </m:r>
+          <m:sSub>
+            <m:sSubPr>
+              <m:ctrlPr>
+                <w:rPr>
+                  <w:rFonts w:ascii="Cambria Math" w:hAnsi="Cambria Math"/>
+                  <w:i/>
+                </w:rPr>
+              </m:ctrlPr>
+            </m:sSubPr>
+            <m:e>
+              <m:r>
+                <w:rPr>
+                  <w:rFonts w:ascii="Cambria Math" w:hAnsi="Cambria Math"/>
+                </w:rPr>
+                <m:t>a</m:t>
+              </m:r>
+            </m:e>
+            <m:sub>
+              <m:r>
+                <w:rPr>
+                  <w:rFonts w:ascii="Cambria Math" w:hAnsi="Cambria Math"/>
+                </w:rPr>
+                <m:t>2</m:t>
+              </m:r>
+            </m:sub>
+          </m:sSub>
+          <m:r>
+            <w:rPr>
+              <w:rFonts w:ascii="Cambria Math" w:hAnsi="Cambria Math"/>
+            </w:rPr>
+            <m:t>v</m:t>
+          </m:r>
+          <m:d>
+            <m:dPr>
+              <m:begChr m:val="["/>
+              <m:endChr m:val="]"/>
+              <m:ctrlPr>
+                <w:rPr>
+                  <w:rFonts w:ascii="Cambria Math" w:hAnsi="Cambria Math"/>
+                  <w:i/>
+                </w:rPr>
+              </m:ctrlPr>
+            </m:dPr>
+            <m:e>
+              <m:r>
+                <w:rPr>
+                  <w:rFonts w:ascii="Cambria Math" w:hAnsi="Cambria Math"/>
+                </w:rPr>
+                <m:t>k-2</m:t>
+              </m:r>
+            </m:e>
+          </m:d>
+        </m:oMath>
+      </m:oMathPara>
+    </w:p>
+    <w:p>
+      <w:pPr>
+        <w:rPr>
+          <w:b/>
+        </w:rPr>
+      </w:pPr>
+      <w:r>
+        <w:rPr>
+          <w:b/>
+        </w:rPr>
+        <w:t>Transzponált Direkt I.</w:t>
+      </w:r>
+    </w:p>
+    <w:p>
+      <w:r>
+        <w:t>Ritkán használt struktúra, mivel sok késleltetőt és összeadót tartalmaz, és ezek több zajforrást jelentenek a rendszerben.</w:t>
+      </w:r>
+    </w:p>
+    <w:p>
+      <w:pPr>
+        <w:rPr>
+          <w:b/>
+        </w:rPr>
+      </w:pPr>
+      <w:r>
+        <w:rPr>
+          <w:b/>
+        </w:rPr>
+        <w:t>Transzponált Direkt II.</w:t>
+      </w:r>
+    </w:p>
+    <w:p>
+      <w:r>
+        <w:lastRenderedPageBreak/>
+        <w:t>A kettes direkt forma transzponált alakja. Előnye az előbbivel szemben, hogy ha felbontanánk egy-egy csak zérusokból és csak pólusokból álló tagra, akkor a jel előbb haladna át a tisztán zérusokból álló tagon, ami a gyakran használt szűrőknél általában kedvezőbb.</w:t>
+      </w:r>
     </w:p>
     <w:p>
       <w:pPr>
         <w:pStyle w:val="Cmsor1"/>
       </w:pPr>
-      <w:bookmarkStart w:id="12" w:name="_Toc356476925"/>
+      <w:bookmarkStart w:id="14" w:name="_Toc357071474"/>
       <w:r>
         <w:lastRenderedPageBreak/>
         <w:t>Fejlesztői környezet</w:t>
       </w:r>
-      <w:bookmarkEnd w:id="12"/>
+      <w:bookmarkEnd w:id="14"/>
     </w:p>
     <w:p>
       <w:pPr>
         <w:pStyle w:val="Cmsor2"/>
       </w:pPr>
-      <w:bookmarkStart w:id="13" w:name="_Toc356476926"/>
+      <w:bookmarkStart w:id="15" w:name="_Toc357071475"/>
       <w:r>
         <w:t xml:space="preserve">ADSP-BF537 EZ-KIT </w:t>
       </w:r>
@@ -12869,14 +18186,155 @@
       <w:r>
         <w:t>Lite</w:t>
       </w:r>
-      <w:bookmarkEnd w:id="13"/>
+      <w:bookmarkEnd w:id="15"/>
       <w:proofErr w:type="spellEnd"/>
     </w:p>
     <w:p>
+      <w:r>
+        <w:t xml:space="preserve">Az ADSP-BF537 EZ-KIT </w:t>
+      </w:r>
+      <w:proofErr w:type="spellStart"/>
+      <w:r>
+        <w:t>Lite</w:t>
+      </w:r>
+      <w:proofErr w:type="spellEnd"/>
+      <w:r>
+        <w:t xml:space="preserve"> fejlesztői kártya segítségével még a célhardver megépítése előtt kipróbálhatjuk az ADSP-BF537 </w:t>
+      </w:r>
+      <w:proofErr w:type="spellStart"/>
+      <w:r>
+        <w:t>Blackfin</w:t>
+      </w:r>
+      <w:proofErr w:type="spellEnd"/>
+      <w:r>
+        <w:t xml:space="preserve"> processzort. </w:t>
+      </w:r>
+      <w:r>
+        <w:t>Általános célú felhasználásra készült, hogy a processzor minél több funkcióját megismerhessük. Gazdag perifériakészlettel rendelkezik</w:t>
+      </w:r>
+      <w:r>
+        <w:t xml:space="preserve"> (a teljesség igénye nélkül)</w:t>
+      </w:r>
+      <w:r>
+        <w:t>:</w:t>
+      </w:r>
+    </w:p>
+    <w:p>
+      <w:pPr>
+        <w:pStyle w:val="Listaszerbekezds"/>
+        <w:numPr>
+          <w:ilvl w:val="0"/>
+          <w:numId w:val="24"/>
+        </w:numPr>
+      </w:pPr>
+      <w:r>
+        <w:t>IEEE 802.3 10/100 Ethernet</w:t>
+      </w:r>
+    </w:p>
+    <w:p>
+      <w:pPr>
+        <w:pStyle w:val="Listaszerbekezds"/>
+        <w:numPr>
+          <w:ilvl w:val="0"/>
+          <w:numId w:val="24"/>
+        </w:numPr>
+      </w:pPr>
+      <w:r>
+        <w:t>CAN 2.0B</w:t>
+      </w:r>
+    </w:p>
+    <w:p>
+      <w:pPr>
+        <w:pStyle w:val="Listaszerbekezds"/>
+        <w:numPr>
+          <w:ilvl w:val="0"/>
+          <w:numId w:val="24"/>
+        </w:numPr>
+      </w:pPr>
+      <w:r>
+        <w:t>RS-232 UART meghajtó</w:t>
+      </w:r>
+    </w:p>
+    <w:p>
+      <w:pPr>
+        <w:pStyle w:val="Listaszerbekezds"/>
+        <w:numPr>
+          <w:ilvl w:val="0"/>
+          <w:numId w:val="24"/>
+        </w:numPr>
+      </w:pPr>
+      <w:r>
+        <w:t>96 kHz sztereó ADC/DAC</w:t>
+      </w:r>
+    </w:p>
+    <w:p>
+      <w:pPr>
+        <w:pStyle w:val="Listaszerbekezds"/>
+        <w:numPr>
+          <w:ilvl w:val="0"/>
+          <w:numId w:val="24"/>
+        </w:numPr>
+      </w:pPr>
+      <w:r>
+        <w:t>64MB SDRAM</w:t>
+      </w:r>
+    </w:p>
+    <w:p>
+      <w:pPr>
+        <w:pStyle w:val="Listaszerbekezds"/>
+        <w:numPr>
+          <w:ilvl w:val="0"/>
+          <w:numId w:val="24"/>
+        </w:numPr>
+      </w:pPr>
+      <w:r>
+        <w:t>4MB FLASH memória</w:t>
+      </w:r>
+    </w:p>
+    <w:p>
+      <w:r>
+        <w:t xml:space="preserve">A fejlesztői kártya tervezésekor fontos szempont volt annak bővíthetősége. A kártya több csatlakozóval rendelkezik, amik a feladattól függően, </w:t>
+      </w:r>
+      <w:r>
+        <w:t>többféle funkcióra programozhatóak. Többek között található rajta soros</w:t>
+      </w:r>
+      <w:r>
+        <w:t>-</w:t>
+      </w:r>
+      <w:r>
+        <w:t>, párhuzamos</w:t>
+      </w:r>
+      <w:r>
+        <w:t>-, és USB</w:t>
+      </w:r>
+      <w:r>
+        <w:t xml:space="preserve"> port, </w:t>
+      </w:r>
+      <w:r>
+        <w:t xml:space="preserve">illetve </w:t>
+      </w:r>
+      <w:r>
+        <w:t>UART-, TWI-, SPI-, JTAG-, és ELVIS interfész is.</w:t>
+      </w:r>
+    </w:p>
+    <w:p>
+      <w:r>
+        <w:t xml:space="preserve">A közvetlen kapcsolat érdekében a kártya rendelkezik négy (+1 RESET) gombbal, illetve hat, általánosan felhasználható </w:t>
+      </w:r>
+      <w:proofErr w:type="spellStart"/>
+      <w:r>
+        <w:t>LED-del</w:t>
+      </w:r>
+      <w:proofErr w:type="spellEnd"/>
+      <w:r>
+        <w:t xml:space="preserve"> is.</w:t>
+      </w:r>
+    </w:p>
+    <w:p>
       <w:pPr>
         <w:pStyle w:val="Cmsor3"/>
       </w:pPr>
-      <w:bookmarkStart w:id="14" w:name="_Toc356476927"/>
+      <w:bookmarkStart w:id="16" w:name="_Toc357071476"/>
       <w:r>
         <w:t xml:space="preserve">ADSP-BF537 </w:t>
       </w:r>
@@ -12888,103 +18346,106 @@
       <w:r>
         <w:t xml:space="preserve"> processzor</w:t>
       </w:r>
-      <w:bookmarkEnd w:id="14"/>
+      <w:bookmarkEnd w:id="16"/>
     </w:p>
     <w:p>
       <w:pPr>
         <w:pStyle w:val="Cmsor3"/>
       </w:pPr>
+      <w:bookmarkStart w:id="17" w:name="_Toc357071477"/>
       <w:r>
         <w:t>ADC és DAC</w:t>
       </w:r>
+      <w:bookmarkEnd w:id="17"/>
     </w:p>
     <w:p/>
     <w:p>
       <w:pPr>
         <w:pStyle w:val="Cmsor2"/>
       </w:pPr>
-      <w:bookmarkStart w:id="15" w:name="_Toc356476928"/>
+      <w:bookmarkStart w:id="18" w:name="_Toc357071478"/>
       <w:r>
         <w:t>Visual DSP</w:t>
       </w:r>
       <w:r>
         <w:t>++ 5.0</w:t>
       </w:r>
-      <w:bookmarkEnd w:id="15"/>
+      <w:bookmarkEnd w:id="18"/>
     </w:p>
     <w:p>
       <w:pPr>
         <w:pStyle w:val="Cmsor1"/>
       </w:pPr>
-      <w:bookmarkStart w:id="16" w:name="_Toc356476929"/>
+      <w:bookmarkStart w:id="19" w:name="_Toc357071479"/>
       <w:r>
         <w:lastRenderedPageBreak/>
         <w:t>A feladat megvalósítása</w:t>
       </w:r>
-      <w:bookmarkEnd w:id="16"/>
+      <w:bookmarkEnd w:id="19"/>
     </w:p>
     <w:p>
       <w:pPr>
         <w:pStyle w:val="Cmsor2"/>
       </w:pPr>
-      <w:bookmarkStart w:id="17" w:name="_Toc356476930"/>
+      <w:bookmarkStart w:id="20" w:name="_Toc357071480"/>
       <w:r>
         <w:t>Specifikáció és rendszerterv</w:t>
       </w:r>
-      <w:bookmarkEnd w:id="17"/>
-    </w:p>
+      <w:bookmarkEnd w:id="20"/>
+    </w:p>
+    <w:p/>
     <w:p>
       <w:pPr>
         <w:pStyle w:val="Cmsor2"/>
       </w:pPr>
-      <w:bookmarkStart w:id="18" w:name="_Toc356476931"/>
+      <w:bookmarkStart w:id="21" w:name="_Toc357071481"/>
       <w:r>
         <w:t>Szűrőtervezés</w:t>
       </w:r>
-      <w:bookmarkEnd w:id="18"/>
+      <w:bookmarkEnd w:id="21"/>
     </w:p>
     <w:p>
       <w:pPr>
         <w:pStyle w:val="Cmsor2"/>
       </w:pPr>
-      <w:bookmarkStart w:id="19" w:name="_Toc356476932"/>
+      <w:bookmarkStart w:id="22" w:name="_Toc357071482"/>
       <w:r>
         <w:t>Vezérlés</w:t>
       </w:r>
-      <w:bookmarkEnd w:id="19"/>
+      <w:bookmarkEnd w:id="22"/>
     </w:p>
     <w:p>
       <w:pPr>
         <w:pStyle w:val="Cmsor2"/>
       </w:pPr>
-      <w:bookmarkStart w:id="20" w:name="_Toc356476933"/>
+      <w:bookmarkStart w:id="23" w:name="_Toc357071483"/>
       <w:r>
         <w:t>Kommunikáció</w:t>
       </w:r>
-      <w:bookmarkEnd w:id="20"/>
+      <w:bookmarkEnd w:id="23"/>
     </w:p>
     <w:p/>
     <w:p>
       <w:pPr>
         <w:pStyle w:val="Fejezetcimszmozsnlkl"/>
       </w:pPr>
-      <w:bookmarkStart w:id="21" w:name="_Toc356476934"/>
+      <w:bookmarkStart w:id="24" w:name="_Toc357071484"/>
       <w:r>
         <w:lastRenderedPageBreak/>
         <w:t>Irodalomjegyzék</w:t>
       </w:r>
-      <w:bookmarkEnd w:id="21"/>
+      <w:bookmarkEnd w:id="24"/>
     </w:p>
     <w:p>
       <w:pPr>
         <w:pStyle w:val="Fejezetcimszmozsnlkl"/>
       </w:pPr>
-      <w:bookmarkStart w:id="22" w:name="_Toc356476935"/>
+      <w:bookmarkStart w:id="25" w:name="_Toc357071485"/>
       <w:r>
         <w:lastRenderedPageBreak/>
         <w:t>Függelék</w:t>
       </w:r>
-      <w:bookmarkEnd w:id="22"/>
+      <w:bookmarkEnd w:id="25"/>
     </w:p>
     <w:p>
       <w:pPr>
@@ -13072,7 +18533,7 @@
         <w:rStyle w:val="Oldalszm"/>
         <w:noProof/>
       </w:rPr>
-      <w:t>9</w:t>
+      <w:t>27</w:t>
     </w:r>
     <w:r>
       <w:rPr>
@@ -14201,6 +19662,119 @@
     </w:lvl>
   </w:abstractNum>
   <w:abstractNum w:abstractNumId="18">
+    <w:nsid w:val="49F91330"/>
+    <w:multiLevelType w:val="hybridMultilevel"/>
+    <w:tmpl w:val="A89AC520"/>
+    <w:lvl w:ilvl="0" w:tplc="040E0001">
+      <w:start w:val="1"/>
+      <w:numFmt w:val="bullet"/>
+      <w:lvlText w:val=""/>
+      <w:lvlJc w:val="left"/>
+      <w:pPr>
+        <w:ind w:left="1440" w:hanging="360"/>
+      </w:pPr>
+      <w:rPr>
+        <w:rFonts w:ascii="Symbol" w:hAnsi="Symbol" w:hint="default"/>
+      </w:rPr>
+    </w:lvl>
+    <w:lvl w:ilvl="1" w:tplc="040E0003" w:tentative="1">
+      <w:start w:val="1"/>
+      <w:numFmt w:val="bullet"/>
+      <w:lvlText w:val="o"/>
+      <w:lvlJc w:val="left"/>
+      <w:pPr>
+        <w:ind w:left="2160" w:hanging="360"/>
+      </w:pPr>
+      <w:rPr>
+        <w:rFonts w:ascii="Courier New" w:hAnsi="Courier New" w:cs="Courier New" w:hint="default"/>
+      </w:rPr>
+    </w:lvl>
+    <w:lvl w:ilvl="2" w:tplc="040E0005" w:tentative="1">
+      <w:start w:val="1"/>
+      <w:numFmt w:val="bullet"/>
+      <w:lvlText w:val=""/>
+      <w:lvlJc w:val="left"/>
+      <w:pPr>
+        <w:ind w:left="2880" w:hanging="360"/>
+      </w:pPr>
+      <w:rPr>
+        <w:rFonts w:ascii="Wingdings" w:hAnsi="Wingdings" w:hint="default"/>
+      </w:rPr>
+    </w:lvl>
+    <w:lvl w:ilvl="3" w:tplc="040E0001" w:tentative="1">
+      <w:start w:val="1"/>
+      <w:numFmt w:val="bullet"/>
+      <w:lvlText w:val=""/>
+      <w:lvlJc w:val="left"/>
+      <w:pPr>
+        <w:ind w:left="3600" w:hanging="360"/>
+      </w:pPr>
+      <w:rPr>
+        <w:rFonts w:ascii="Symbol" w:hAnsi="Symbol" w:hint="default"/>
+      </w:rPr>
+    </w:lvl>
+    <w:lvl w:ilvl="4" w:tplc="040E0003" w:tentative="1">
+      <w:start w:val="1"/>
+      <w:numFmt w:val="bullet"/>
+      <w:lvlText w:val="o"/>
+      <w:lvlJc w:val="left"/>
+      <w:pPr>
+        <w:ind w:left="4320" w:hanging="360"/>
+      </w:pPr>
+      <w:rPr>
+        <w:rFonts w:ascii="Courier New" w:hAnsi="Courier New" w:cs="Courier New" w:hint="default"/>
+      </w:rPr>
+    </w:lvl>
+    <w:lvl w:ilvl="5" w:tplc="040E0005" w:tentative="1">
+      <w:start w:val="1"/>
+      <w:numFmt w:val="bullet"/>
+      <w:lvlText w:val=""/>
+      <w:lvlJc w:val="left"/>
+      <w:pPr>
+        <w:ind w:left="5040" w:hanging="360"/>
+      </w:pPr>
+      <w:rPr>
+        <w:rFonts w:ascii="Wingdings" w:hAnsi="Wingdings" w:hint="default"/>
+      </w:rPr>
+    </w:lvl>
+    <w:lvl w:ilvl="6" w:tplc="040E0001" w:tentative="1">
+      <w:start w:val="1"/>
+      <w:numFmt w:val="bullet"/>
+      <w:lvlText w:val=""/>
+      <w:lvlJc w:val="left"/>
+      <w:pPr>
+        <w:ind w:left="5760" w:hanging="360"/>
+      </w:pPr>
+      <w:rPr>
+        <w:rFonts w:ascii="Symbol" w:hAnsi="Symbol" w:hint="default"/>
+      </w:rPr>
+    </w:lvl>
+    <w:lvl w:ilvl="7" w:tplc="040E0003" w:tentative="1">
+      <w:start w:val="1"/>
+      <w:numFmt w:val="bullet"/>
+      <w:lvlText w:val="o"/>
+      <w:lvlJc w:val="left"/>
+      <w:pPr>
+        <w:ind w:left="6480" w:hanging="360"/>
+      </w:pPr>
+      <w:rPr>
+        <w:rFonts w:ascii="Courier New" w:hAnsi="Courier New" w:cs="Courier New" w:hint="default"/>
+      </w:rPr>
+    </w:lvl>
+    <w:lvl w:ilvl="8" w:tplc="040E0005" w:tentative="1">
+      <w:start w:val="1"/>
+      <w:numFmt w:val="bullet"/>
+      <w:lvlText w:val=""/>
+      <w:lvlJc w:val="left"/>
+      <w:pPr>
+        <w:ind w:left="7200" w:hanging="360"/>
+      </w:pPr>
+      <w:rPr>
+        <w:rFonts w:ascii="Wingdings" w:hAnsi="Wingdings" w:hint="default"/>
+      </w:rPr>
+    </w:lvl>
+  </w:abstractNum>
+  <w:abstractNum w:abstractNumId="19">
     <w:nsid w:val="53535320"/>
     <w:multiLevelType w:val="multilevel"/>
     <w:tmpl w:val="907A15EC"/>
@@ -14344,7 +19918,7 @@
       </w:rPr>
     </w:lvl>
   </w:abstractNum>
-  <w:abstractNum w:abstractNumId="19">
+  <w:abstractNum w:abstractNumId="20">
     <w:nsid w:val="6AFC1994"/>
     <w:multiLevelType w:val="multilevel"/>
     <w:tmpl w:val="907A15EC"/>
@@ -14487,7 +20061,7 @@
       </w:rPr>
     </w:lvl>
   </w:abstractNum>
-  <w:abstractNum w:abstractNumId="20">
+  <w:abstractNum w:abstractNumId="21">
     <w:nsid w:val="799C3B84"/>
     <w:multiLevelType w:val="multilevel"/>
     <w:tmpl w:val="24982B2C"/>
@@ -14628,7 +20202,7 @@
       </w:rPr>
     </w:lvl>
   </w:abstractNum>
-  <w:abstractNum w:abstractNumId="21">
+  <w:abstractNum w:abstractNumId="22">
     <w:nsid w:val="7CE6451A"/>
     <w:multiLevelType w:val="multilevel"/>
     <w:tmpl w:val="907A15EC"/>
@@ -14775,7 +20349,7 @@
     <w:abstractNumId w:val="10"/>
   </w:num>
   <w:num w:numId="2">
-    <w:abstractNumId w:val="20"/>
+    <w:abstractNumId w:val="21"/>
   </w:num>
   <w:num w:numId="3">
     <w:abstractNumId w:val="12"/>
@@ -14787,7 +20361,7 @@
     <w:abstractNumId w:val="17"/>
   </w:num>
   <w:num w:numId="6">
-    <w:abstractNumId w:val="18"/>
+    <w:abstractNumId w:val="19"/>
   </w:num>
   <w:num w:numId="7">
     <w:abstractNumId w:val="13"/>
@@ -14799,13 +20373,13 @@
     <w:abstractNumId w:val="14"/>
   </w:num>
   <w:num w:numId="10">
-    <w:abstractNumId w:val="21"/>
+    <w:abstractNumId w:val="22"/>
   </w:num>
   <w:num w:numId="11">
     <w:abstractNumId w:val="15"/>
   </w:num>
   <w:num w:numId="12">
-    <w:abstractNumId w:val="19"/>
+    <w:abstractNumId w:val="20"/>
   </w:num>
   <w:num w:numId="13">
     <w:abstractNumId w:val="9"/>
@@ -14838,7 +20412,10 @@
     <w:abstractNumId w:val="0"/>
   </w:num>
   <w:num w:numId="23">
-    <w:abstractNumId w:val="20"/>
+    <w:abstractNumId w:val="21"/>
+  </w:num>
+  <w:num w:numId="24">
+    <w:abstractNumId w:val="18"/>
   </w:num>
   <w:numIdMacAtCleanup w:val="12"/>
 </w:numbering>
@@ -16340,7 +21917,7 @@
 </file>
 
 <file path=customXml/itemProps1.xml><?xml version="1.0" encoding="utf-8"?>
-<ds:datastoreItem xmlns:ds="http://schemas.openxmlformats.org/officeDocument/2006/customXml" ds:itemID="{9680F04C-8255-4804-8062-417989A9E58D}">
+<ds:datastoreItem xmlns:ds="http://schemas.openxmlformats.org/officeDocument/2006/customXml" ds:itemID="{2AE9EFB1-10A4-437C-87C9-A90EAADBA67B}">
   <ds:schemaRefs>
     <ds:schemaRef ds:uri="http://schemas.openxmlformats.org/officeDocument/2006/bibliography"/>
   </ds:schemaRefs>
